--- a/7.项目结束阶段/05.互联网酒店预订系统软件体系结构设计文档.docx
+++ b/7.项目结束阶段/05.互联网酒店预订系统软件体系结构设计文档.docx
@@ -11367,13 +11367,13 @@
         <w:tblLook w:val="0000" w:firstRow="0" w:lastRow="0" w:firstColumn="0" w:lastColumn="0" w:noHBand="0" w:noVBand="0"/>
       </w:tblPr>
       <w:tblGrid>
-        <w:gridCol w:w="2095"/>
-        <w:gridCol w:w="6427"/>
+        <w:gridCol w:w="1809"/>
+        <w:gridCol w:w="6713"/>
       </w:tblGrid>
       <w:tr>
         <w:tc>
           <w:tcPr>
-            <w:tcW w:w="2095" w:type="dxa"/>
+            <w:tcW w:w="1809" w:type="dxa"/>
           </w:tcPr>
           <w:p>
             <w:pPr>
@@ -11401,7 +11401,7 @@
         </w:tc>
         <w:tc>
           <w:tcPr>
-            <w:tcW w:w="6427" w:type="dxa"/>
+            <w:tcW w:w="6713" w:type="dxa"/>
           </w:tcPr>
           <w:p>
             <w:pPr>
@@ -11431,7 +11431,7 @@
       <w:tr>
         <w:tc>
           <w:tcPr>
-            <w:tcW w:w="2095" w:type="dxa"/>
+            <w:tcW w:w="1809" w:type="dxa"/>
           </w:tcPr>
           <w:p>
             <w:pPr>
@@ -11471,7 +11471,7 @@
         </w:tc>
         <w:tc>
           <w:tcPr>
-            <w:tcW w:w="6427" w:type="dxa"/>
+            <w:tcW w:w="6713" w:type="dxa"/>
           </w:tcPr>
           <w:p>
             <w:pPr>
@@ -11485,6 +11485,14 @@
             </w:pPr>
             <w:r>
               <w:rPr>
+                <w:rFonts w:cs="Calibri" w:hint="eastAsia"/>
+                <w:sz w:val="24"/>
+                <w:szCs w:val="24"/>
+              </w:rPr>
+              <w:t>总</w:t>
+            </w:r>
+            <w:r>
+              <w:rPr>
                 <w:rFonts w:cs="Calibri"/>
                 <w:sz w:val="24"/>
                 <w:szCs w:val="24"/>
@@ -11505,7 +11513,627 @@
                 <w:sz w:val="24"/>
                 <w:szCs w:val="24"/>
               </w:rPr>
-              <w:t>，负责界面的显示和界面的跳转</w:t>
+              <w:t>，负责</w:t>
+            </w:r>
+            <w:r>
+              <w:rPr>
+                <w:rFonts w:cs="Calibri" w:hint="eastAsia"/>
+                <w:sz w:val="24"/>
+                <w:szCs w:val="24"/>
+              </w:rPr>
+              <w:t>所有</w:t>
+            </w:r>
+            <w:r>
+              <w:rPr>
+                <w:rFonts w:cs="Calibri"/>
+                <w:sz w:val="24"/>
+                <w:szCs w:val="24"/>
+              </w:rPr>
+              <w:t>界面的显示和界面的跳转</w:t>
+            </w:r>
+          </w:p>
+        </w:tc>
+      </w:tr>
+      <w:tr>
+        <w:tc>
+          <w:tcPr>
+            <w:tcW w:w="1809" w:type="dxa"/>
+          </w:tcPr>
+          <w:p>
+            <w:pPr>
+              <w:pStyle w:val="10"/>
+              <w:jc w:val="left"/>
+              <w:rPr>
+                <w:rFonts w:cs="Calibri"/>
+                <w:sz w:val="24"/>
+                <w:szCs w:val="24"/>
+              </w:rPr>
+            </w:pPr>
+            <w:r>
+              <w:rPr>
+                <w:rFonts w:cs="Calibri"/>
+                <w:sz w:val="24"/>
+                <w:szCs w:val="24"/>
+              </w:rPr>
+              <w:t>c</w:t>
+            </w:r>
+            <w:r>
+              <w:rPr>
+                <w:rFonts w:cs="Calibri" w:hint="eastAsia"/>
+                <w:sz w:val="24"/>
+                <w:szCs w:val="24"/>
+              </w:rPr>
+              <w:t>lientui</w:t>
+            </w:r>
+          </w:p>
+        </w:tc>
+        <w:tc>
+          <w:tcPr>
+            <w:tcW w:w="6713" w:type="dxa"/>
+          </w:tcPr>
+          <w:p>
+            <w:pPr>
+              <w:pStyle w:val="10"/>
+              <w:jc w:val="left"/>
+              <w:rPr>
+                <w:rFonts w:cs="Calibri"/>
+                <w:sz w:val="24"/>
+                <w:szCs w:val="24"/>
+              </w:rPr>
+            </w:pPr>
+            <w:r>
+              <w:rPr>
+                <w:rFonts w:cs="Calibri" w:hint="eastAsia"/>
+                <w:sz w:val="24"/>
+                <w:szCs w:val="24"/>
+              </w:rPr>
+              <w:t>client</w:t>
+            </w:r>
+            <w:r>
+              <w:rPr>
+                <w:rFonts w:cs="Calibri"/>
+                <w:sz w:val="24"/>
+                <w:szCs w:val="24"/>
+              </w:rPr>
+              <w:t>界面</w:t>
+            </w:r>
+            <w:r>
+              <w:rPr>
+                <w:rFonts w:cs="Calibri" w:hint="eastAsia"/>
+                <w:sz w:val="24"/>
+                <w:szCs w:val="24"/>
+              </w:rPr>
+              <w:t>模块</w:t>
+            </w:r>
+            <w:r>
+              <w:rPr>
+                <w:rFonts w:cs="Calibri"/>
+                <w:sz w:val="24"/>
+                <w:szCs w:val="24"/>
+              </w:rPr>
+              <w:t>，负责</w:t>
+            </w:r>
+            <w:r>
+              <w:rPr>
+                <w:rFonts w:cs="Calibri" w:hint="eastAsia"/>
+                <w:sz w:val="24"/>
+                <w:szCs w:val="24"/>
+              </w:rPr>
+              <w:t>用户</w:t>
+            </w:r>
+            <w:r>
+              <w:rPr>
+                <w:rFonts w:cs="Calibri"/>
+                <w:sz w:val="24"/>
+                <w:szCs w:val="24"/>
+              </w:rPr>
+              <w:t>界面的显示和界面的跳转</w:t>
+            </w:r>
+          </w:p>
+        </w:tc>
+      </w:tr>
+      <w:tr>
+        <w:tc>
+          <w:tcPr>
+            <w:tcW w:w="1809" w:type="dxa"/>
+          </w:tcPr>
+          <w:p>
+            <w:pPr>
+              <w:pStyle w:val="10"/>
+              <w:jc w:val="left"/>
+              <w:rPr>
+                <w:rFonts w:cs="Calibri"/>
+                <w:sz w:val="24"/>
+                <w:szCs w:val="24"/>
+              </w:rPr>
+            </w:pPr>
+            <w:r>
+              <w:rPr>
+                <w:rFonts w:cs="Calibri"/>
+                <w:sz w:val="24"/>
+                <w:szCs w:val="24"/>
+              </w:rPr>
+              <w:t>l</w:t>
+            </w:r>
+            <w:r>
+              <w:rPr>
+                <w:rFonts w:cs="Calibri" w:hint="eastAsia"/>
+                <w:sz w:val="24"/>
+                <w:szCs w:val="24"/>
+              </w:rPr>
+              <w:t>oginui</w:t>
+            </w:r>
+          </w:p>
+        </w:tc>
+        <w:tc>
+          <w:tcPr>
+            <w:tcW w:w="6713" w:type="dxa"/>
+          </w:tcPr>
+          <w:p>
+            <w:pPr>
+              <w:pStyle w:val="10"/>
+              <w:jc w:val="left"/>
+              <w:rPr>
+                <w:rFonts w:cs="Calibri"/>
+                <w:sz w:val="24"/>
+                <w:szCs w:val="24"/>
+              </w:rPr>
+            </w:pPr>
+            <w:r>
+              <w:rPr>
+                <w:rFonts w:cs="Calibri" w:hint="eastAsia"/>
+                <w:sz w:val="24"/>
+                <w:szCs w:val="24"/>
+              </w:rPr>
+              <w:t>login</w:t>
+            </w:r>
+            <w:r>
+              <w:rPr>
+                <w:rFonts w:cs="Calibri"/>
+                <w:sz w:val="24"/>
+                <w:szCs w:val="24"/>
+              </w:rPr>
+              <w:t>界面</w:t>
+            </w:r>
+            <w:r>
+              <w:rPr>
+                <w:rFonts w:cs="Calibri" w:hint="eastAsia"/>
+                <w:sz w:val="24"/>
+                <w:szCs w:val="24"/>
+              </w:rPr>
+              <w:t>模块</w:t>
+            </w:r>
+            <w:r>
+              <w:rPr>
+                <w:rFonts w:cs="Calibri"/>
+                <w:sz w:val="24"/>
+                <w:szCs w:val="24"/>
+              </w:rPr>
+              <w:t>，负责</w:t>
+            </w:r>
+            <w:r>
+              <w:rPr>
+                <w:rFonts w:cs="Calibri" w:hint="eastAsia"/>
+                <w:sz w:val="24"/>
+                <w:szCs w:val="24"/>
+              </w:rPr>
+              <w:t>登陆</w:t>
+            </w:r>
+            <w:r>
+              <w:rPr>
+                <w:rFonts w:cs="Calibri" w:hint="eastAsia"/>
+                <w:sz w:val="24"/>
+                <w:szCs w:val="24"/>
+              </w:rPr>
+              <w:t>/</w:t>
+            </w:r>
+            <w:r>
+              <w:rPr>
+                <w:rFonts w:cs="Calibri" w:hint="eastAsia"/>
+                <w:sz w:val="24"/>
+                <w:szCs w:val="24"/>
+              </w:rPr>
+              <w:t>注册</w:t>
+            </w:r>
+            <w:r>
+              <w:rPr>
+                <w:rFonts w:cs="Calibri"/>
+                <w:sz w:val="24"/>
+                <w:szCs w:val="24"/>
+              </w:rPr>
+              <w:t>界面的显示和界面的跳转</w:t>
+            </w:r>
+          </w:p>
+        </w:tc>
+      </w:tr>
+      <w:tr>
+        <w:tc>
+          <w:tcPr>
+            <w:tcW w:w="1809" w:type="dxa"/>
+          </w:tcPr>
+          <w:p>
+            <w:pPr>
+              <w:pStyle w:val="10"/>
+              <w:jc w:val="left"/>
+              <w:rPr>
+                <w:rFonts w:cs="Calibri"/>
+                <w:sz w:val="24"/>
+                <w:szCs w:val="24"/>
+              </w:rPr>
+            </w:pPr>
+            <w:r>
+              <w:rPr>
+                <w:rFonts w:cs="Calibri"/>
+                <w:sz w:val="24"/>
+                <w:szCs w:val="24"/>
+              </w:rPr>
+              <w:t>m</w:t>
+            </w:r>
+            <w:r>
+              <w:rPr>
+                <w:rFonts w:cs="Calibri" w:hint="eastAsia"/>
+                <w:sz w:val="24"/>
+                <w:szCs w:val="24"/>
+              </w:rPr>
+              <w:t>anageui</w:t>
+            </w:r>
+          </w:p>
+        </w:tc>
+        <w:tc>
+          <w:tcPr>
+            <w:tcW w:w="6713" w:type="dxa"/>
+          </w:tcPr>
+          <w:p>
+            <w:pPr>
+              <w:pStyle w:val="10"/>
+              <w:jc w:val="left"/>
+              <w:rPr>
+                <w:rFonts w:cs="Calibri"/>
+                <w:sz w:val="24"/>
+                <w:szCs w:val="24"/>
+              </w:rPr>
+            </w:pPr>
+            <w:r>
+              <w:rPr>
+                <w:rFonts w:cs="Calibri" w:hint="eastAsia"/>
+                <w:sz w:val="24"/>
+                <w:szCs w:val="24"/>
+              </w:rPr>
+              <w:t>manage</w:t>
+            </w:r>
+            <w:r>
+              <w:rPr>
+                <w:rFonts w:cs="Calibri"/>
+                <w:sz w:val="24"/>
+                <w:szCs w:val="24"/>
+              </w:rPr>
+              <w:t>界面</w:t>
+            </w:r>
+            <w:r>
+              <w:rPr>
+                <w:rFonts w:cs="Calibri" w:hint="eastAsia"/>
+                <w:sz w:val="24"/>
+                <w:szCs w:val="24"/>
+              </w:rPr>
+              <w:t>模块</w:t>
+            </w:r>
+            <w:r>
+              <w:rPr>
+                <w:rFonts w:cs="Calibri"/>
+                <w:sz w:val="24"/>
+                <w:szCs w:val="24"/>
+              </w:rPr>
+              <w:t>，负责</w:t>
+            </w:r>
+            <w:r>
+              <w:rPr>
+                <w:rFonts w:cs="Calibri" w:hint="eastAsia"/>
+                <w:sz w:val="24"/>
+                <w:szCs w:val="24"/>
+              </w:rPr>
+              <w:t>网站管理人员</w:t>
+            </w:r>
+            <w:r>
+              <w:rPr>
+                <w:rFonts w:cs="Calibri"/>
+                <w:sz w:val="24"/>
+                <w:szCs w:val="24"/>
+              </w:rPr>
+              <w:t>界面的显示和界面的跳转</w:t>
+            </w:r>
+          </w:p>
+        </w:tc>
+      </w:tr>
+      <w:tr>
+        <w:tc>
+          <w:tcPr>
+            <w:tcW w:w="1809" w:type="dxa"/>
+          </w:tcPr>
+          <w:p>
+            <w:pPr>
+              <w:pStyle w:val="10"/>
+              <w:jc w:val="left"/>
+              <w:rPr>
+                <w:rFonts w:cs="Calibri"/>
+                <w:sz w:val="24"/>
+                <w:szCs w:val="24"/>
+              </w:rPr>
+            </w:pPr>
+            <w:r>
+              <w:rPr>
+                <w:rFonts w:cs="Calibri" w:hint="eastAsia"/>
+                <w:sz w:val="24"/>
+                <w:szCs w:val="24"/>
+              </w:rPr>
+              <w:t>marketui</w:t>
+            </w:r>
+          </w:p>
+        </w:tc>
+        <w:tc>
+          <w:tcPr>
+            <w:tcW w:w="6713" w:type="dxa"/>
+          </w:tcPr>
+          <w:p>
+            <w:pPr>
+              <w:pStyle w:val="10"/>
+              <w:jc w:val="left"/>
+              <w:rPr>
+                <w:rFonts w:cs="Calibri"/>
+                <w:sz w:val="24"/>
+                <w:szCs w:val="24"/>
+              </w:rPr>
+            </w:pPr>
+            <w:r>
+              <w:rPr>
+                <w:rFonts w:cs="Calibri" w:hint="eastAsia"/>
+                <w:sz w:val="24"/>
+                <w:szCs w:val="24"/>
+              </w:rPr>
+              <w:t>market</w:t>
+            </w:r>
+            <w:r>
+              <w:rPr>
+                <w:rFonts w:cs="Calibri"/>
+                <w:sz w:val="24"/>
+                <w:szCs w:val="24"/>
+              </w:rPr>
+              <w:t>界面</w:t>
+            </w:r>
+            <w:r>
+              <w:rPr>
+                <w:rFonts w:cs="Calibri" w:hint="eastAsia"/>
+                <w:sz w:val="24"/>
+                <w:szCs w:val="24"/>
+              </w:rPr>
+              <w:t>模块</w:t>
+            </w:r>
+            <w:r>
+              <w:rPr>
+                <w:rFonts w:cs="Calibri"/>
+                <w:sz w:val="24"/>
+                <w:szCs w:val="24"/>
+              </w:rPr>
+              <w:t>，负责</w:t>
+            </w:r>
+            <w:r>
+              <w:rPr>
+                <w:rFonts w:cs="Calibri" w:hint="eastAsia"/>
+                <w:sz w:val="24"/>
+                <w:szCs w:val="24"/>
+              </w:rPr>
+              <w:t>网站营销人员</w:t>
+            </w:r>
+            <w:r>
+              <w:rPr>
+                <w:rFonts w:cs="Calibri"/>
+                <w:sz w:val="24"/>
+                <w:szCs w:val="24"/>
+              </w:rPr>
+              <w:t>界面的显示和界面的跳转</w:t>
+            </w:r>
+          </w:p>
+        </w:tc>
+      </w:tr>
+      <w:tr>
+        <w:tc>
+          <w:tcPr>
+            <w:tcW w:w="1809" w:type="dxa"/>
+          </w:tcPr>
+          <w:p>
+            <w:pPr>
+              <w:pStyle w:val="10"/>
+              <w:jc w:val="left"/>
+              <w:rPr>
+                <w:rFonts w:cs="Calibri" w:hint="eastAsia"/>
+                <w:sz w:val="24"/>
+                <w:szCs w:val="24"/>
+              </w:rPr>
+            </w:pPr>
+            <w:r>
+              <w:rPr>
+                <w:rFonts w:cs="Calibri"/>
+                <w:sz w:val="24"/>
+                <w:szCs w:val="24"/>
+              </w:rPr>
+              <w:t>s</w:t>
+            </w:r>
+            <w:r>
+              <w:rPr>
+                <w:rFonts w:cs="Calibri" w:hint="eastAsia"/>
+                <w:sz w:val="24"/>
+                <w:szCs w:val="24"/>
+              </w:rPr>
+              <w:t>taffui</w:t>
+            </w:r>
+          </w:p>
+        </w:tc>
+        <w:tc>
+          <w:tcPr>
+            <w:tcW w:w="6713" w:type="dxa"/>
+          </w:tcPr>
+          <w:p>
+            <w:pPr>
+              <w:pStyle w:val="10"/>
+              <w:jc w:val="left"/>
+              <w:rPr>
+                <w:rFonts w:cs="Calibri"/>
+                <w:sz w:val="24"/>
+                <w:szCs w:val="24"/>
+              </w:rPr>
+            </w:pPr>
+            <w:r>
+              <w:rPr>
+                <w:rFonts w:cs="Calibri" w:hint="eastAsia"/>
+                <w:sz w:val="24"/>
+                <w:szCs w:val="24"/>
+              </w:rPr>
+              <w:t>staff</w:t>
+            </w:r>
+            <w:r>
+              <w:rPr>
+                <w:rFonts w:cs="Calibri"/>
+                <w:sz w:val="24"/>
+                <w:szCs w:val="24"/>
+              </w:rPr>
+              <w:t>界面</w:t>
+            </w:r>
+            <w:r>
+              <w:rPr>
+                <w:rFonts w:cs="Calibri" w:hint="eastAsia"/>
+                <w:sz w:val="24"/>
+                <w:szCs w:val="24"/>
+              </w:rPr>
+              <w:t>模块</w:t>
+            </w:r>
+            <w:r>
+              <w:rPr>
+                <w:rFonts w:cs="Calibri"/>
+                <w:sz w:val="24"/>
+                <w:szCs w:val="24"/>
+              </w:rPr>
+              <w:t>，负责</w:t>
+            </w:r>
+            <w:r>
+              <w:rPr>
+                <w:rFonts w:cs="Calibri" w:hint="eastAsia"/>
+                <w:sz w:val="24"/>
+                <w:szCs w:val="24"/>
+              </w:rPr>
+              <w:t>酒店工作人员</w:t>
+            </w:r>
+            <w:r>
+              <w:rPr>
+                <w:rFonts w:cs="Calibri"/>
+                <w:sz w:val="24"/>
+                <w:szCs w:val="24"/>
+              </w:rPr>
+              <w:t>界面的显示和界面的跳转</w:t>
+            </w:r>
+          </w:p>
+        </w:tc>
+      </w:tr>
+      <w:tr>
+        <w:tc>
+          <w:tcPr>
+            <w:tcW w:w="1809" w:type="dxa"/>
+          </w:tcPr>
+          <w:p>
+            <w:pPr>
+              <w:pStyle w:val="10"/>
+              <w:jc w:val="left"/>
+              <w:rPr>
+                <w:rFonts w:cs="Calibri" w:hint="eastAsia"/>
+                <w:sz w:val="24"/>
+                <w:szCs w:val="24"/>
+              </w:rPr>
+            </w:pPr>
+            <w:r>
+              <w:rPr>
+                <w:rFonts w:cs="Calibri" w:hint="eastAsia"/>
+                <w:sz w:val="24"/>
+                <w:szCs w:val="24"/>
+              </w:rPr>
+              <w:t>utilui</w:t>
+            </w:r>
+          </w:p>
+        </w:tc>
+        <w:tc>
+          <w:tcPr>
+            <w:tcW w:w="6713" w:type="dxa"/>
+          </w:tcPr>
+          <w:p>
+            <w:pPr>
+              <w:pStyle w:val="10"/>
+              <w:jc w:val="left"/>
+              <w:rPr>
+                <w:rFonts w:cs="Calibri"/>
+                <w:sz w:val="24"/>
+                <w:szCs w:val="24"/>
+              </w:rPr>
+            </w:pPr>
+            <w:r>
+              <w:rPr>
+                <w:rFonts w:cs="Calibri" w:hint="eastAsia"/>
+                <w:sz w:val="24"/>
+                <w:szCs w:val="24"/>
+              </w:rPr>
+              <w:t>窗口</w:t>
+            </w:r>
+            <w:r>
+              <w:rPr>
+                <w:rFonts w:cs="Calibri"/>
+                <w:sz w:val="24"/>
+                <w:szCs w:val="24"/>
+              </w:rPr>
+              <w:t>界面</w:t>
+            </w:r>
+            <w:r>
+              <w:rPr>
+                <w:rFonts w:cs="Calibri" w:hint="eastAsia"/>
+                <w:sz w:val="24"/>
+                <w:szCs w:val="24"/>
+              </w:rPr>
+              <w:t>模块</w:t>
+            </w:r>
+            <w:r>
+              <w:rPr>
+                <w:rFonts w:cs="Calibri"/>
+                <w:sz w:val="24"/>
+                <w:szCs w:val="24"/>
+              </w:rPr>
+              <w:t>，负责</w:t>
+            </w:r>
+            <w:r>
+              <w:rPr>
+                <w:rFonts w:cs="Calibri" w:hint="eastAsia"/>
+                <w:sz w:val="24"/>
+                <w:szCs w:val="24"/>
+              </w:rPr>
+              <w:t>检查</w:t>
+            </w:r>
+            <w:r>
+              <w:rPr>
+                <w:rFonts w:cs="Calibri" w:hint="eastAsia"/>
+                <w:sz w:val="24"/>
+                <w:szCs w:val="24"/>
+              </w:rPr>
+              <w:t>/</w:t>
+            </w:r>
+            <w:r>
+              <w:rPr>
+                <w:rFonts w:cs="Calibri" w:hint="eastAsia"/>
+                <w:sz w:val="24"/>
+                <w:szCs w:val="24"/>
+              </w:rPr>
+              <w:t>窗口</w:t>
+            </w:r>
+            <w:r>
+              <w:rPr>
+                <w:rFonts w:cs="Calibri"/>
+                <w:sz w:val="24"/>
+                <w:szCs w:val="24"/>
+              </w:rPr>
+              <w:t>界面的显示和界面的跳转</w:t>
             </w:r>
           </w:p>
         </w:tc>
@@ -11687,15 +12315,15 @@
                 <w:sz w:val="24"/>
                 <w:szCs w:val="24"/>
               </w:rPr>
-              <w:t>M</w:t>
-            </w:r>
-            <w:r>
-              <w:rPr>
-                <w:rFonts w:cs="Calibri"/>
-                <w:sz w:val="24"/>
-                <w:szCs w:val="24"/>
-              </w:rPr>
-              <w:t>ainFrame</w:t>
+              <w:t>Login</w:t>
+            </w:r>
+            <w:r>
+              <w:rPr>
+                <w:rFonts w:cs="Calibri"/>
+                <w:sz w:val="24"/>
+                <w:szCs w:val="24"/>
+              </w:rPr>
+              <w:t>Frame</w:t>
             </w:r>
           </w:p>
         </w:tc>
@@ -11885,6 +12513,16 @@
               </w:rPr>
               <w:t>显示</w:t>
             </w:r>
+            <w:r>
+              <w:rPr>
+                <w:rFonts w:cs="Calibri" w:hint="eastAsia"/>
+                <w:sz w:val="24"/>
+                <w:szCs w:val="24"/>
+              </w:rPr>
+              <w:t>Login</w:t>
+            </w:r>
+            <w:bookmarkStart w:id="18" w:name="_GoBack"/>
+            <w:bookmarkEnd w:id="18"/>
             <w:r>
               <w:rPr>
                 <w:rFonts w:cs="Calibri" w:hint="eastAsia"/>
@@ -12097,6 +12735,7 @@
                 <w:sz w:val="24"/>
                 <w:szCs w:val="24"/>
               </w:rPr>
+              <w:lastRenderedPageBreak/>
               <w:t>businesslogicservice.</w:t>
             </w:r>
             <w:r>
@@ -12449,7 +13088,6 @@
                 <w:sz w:val="24"/>
                 <w:szCs w:val="24"/>
               </w:rPr>
-              <w:lastRenderedPageBreak/>
               <w:t>businesslogicservice.ClientBLService</w:t>
             </w:r>
           </w:p>
@@ -12726,7 +13364,7 @@
           <w:szCs w:val="28"/>
         </w:rPr>
       </w:pPr>
-      <w:bookmarkStart w:id="18" w:name="_Toc27994"/>
+      <w:bookmarkStart w:id="19" w:name="_Toc27994"/>
       <w:r>
         <w:rPr>
           <w:rFonts w:cs="Calibri"/>
@@ -12743,7 +13381,7 @@
         </w:rPr>
         <w:t>用户界面模块设计原理</w:t>
       </w:r>
-      <w:bookmarkEnd w:id="18"/>
+      <w:bookmarkEnd w:id="19"/>
     </w:p>
     <w:p>
       <w:pPr>
@@ -12907,7 +13545,7 @@
             <v:path o:extrusionok="f" gradientshapeok="t" o:connecttype="rect"/>
             <o:lock v:ext="edit" aspectratio="t"/>
           </v:shapetype>
-          <v:shape id="_x0000_i1025" type="#_x0000_t75" style="width:413.85pt;height:193.3pt">
+          <v:shape id="_x0000_i1025" type="#_x0000_t75" style="width:413.85pt;height:193.45pt">
             <v:imagedata r:id="rId19" o:title="Package Diagram (1)"/>
           </v:shape>
         </w:pict>
@@ -12968,7 +13606,7 @@
           <w:szCs w:val="28"/>
         </w:rPr>
       </w:pPr>
-      <w:bookmarkStart w:id="19" w:name="_Toc32024"/>
+      <w:bookmarkStart w:id="20" w:name="_Toc32024"/>
       <w:r>
         <w:rPr>
           <w:rFonts w:cs="Calibri"/>
@@ -12985,7 +13623,7 @@
         </w:rPr>
         <w:t>业务逻辑层模块的职责</w:t>
       </w:r>
-      <w:bookmarkEnd w:id="19"/>
+      <w:bookmarkEnd w:id="20"/>
     </w:p>
     <w:p>
       <w:pPr>
@@ -13418,7 +14056,16 @@
                 <w:sz w:val="24"/>
                 <w:szCs w:val="24"/>
               </w:rPr>
-              <w:t>订单和酒店工作人员</w:t>
+              <w:t>订单和酒店工作人</w:t>
+            </w:r>
+            <w:r>
+              <w:rPr>
+                <w:rFonts w:cs="Calibri"/>
+                <w:sz w:val="24"/>
+                <w:szCs w:val="24"/>
+              </w:rPr>
+              <w:lastRenderedPageBreak/>
+              <w:t>员</w:t>
             </w:r>
             <w:r>
               <w:rPr>
@@ -13468,6 +14115,7 @@
                 <w:sz w:val="24"/>
                 <w:szCs w:val="24"/>
               </w:rPr>
+              <w:lastRenderedPageBreak/>
               <w:t>promotionbl</w:t>
             </w:r>
           </w:p>
@@ -13636,14 +14284,13 @@
           <w:szCs w:val="28"/>
         </w:rPr>
       </w:pPr>
-      <w:bookmarkStart w:id="20" w:name="_Toc5259"/>
+      <w:bookmarkStart w:id="21" w:name="_Toc5259"/>
       <w:r>
         <w:rPr>
           <w:rFonts w:cs="Calibri"/>
           <w:sz w:val="28"/>
           <w:szCs w:val="28"/>
         </w:rPr>
-        <w:lastRenderedPageBreak/>
         <w:t>5.3.2</w:t>
       </w:r>
       <w:r>
@@ -13654,7 +14301,7 @@
         </w:rPr>
         <w:t>业务逻辑层模块的接口规范</w:t>
       </w:r>
-      <w:bookmarkEnd w:id="20"/>
+      <w:bookmarkEnd w:id="21"/>
     </w:p>
     <w:p>
       <w:pPr>
@@ -15543,7 +16190,16 @@
                 <w:sz w:val="24"/>
                 <w:szCs w:val="24"/>
               </w:rPr>
-              <w:t>public ArrayList&lt;HotelVO&gt; getHotelsSatisfyCondition(SearchCondition sc) throws NetException</w:t>
+              <w:t xml:space="preserve">public ArrayList&lt;HotelVO&gt; getHotelsSatisfyCondition(SearchCondition </w:t>
+            </w:r>
+            <w:r>
+              <w:rPr>
+                <w:rFonts w:cs="Calibri"/>
+                <w:sz w:val="24"/>
+                <w:szCs w:val="24"/>
+              </w:rPr>
+              <w:lastRenderedPageBreak/>
+              <w:t>sc) throws NetException</w:t>
             </w:r>
           </w:p>
         </w:tc>
@@ -15774,16 +16430,7 @@
                 <w:sz w:val="24"/>
                 <w:szCs w:val="24"/>
               </w:rPr>
-              <w:t xml:space="preserve">public Iterator&lt;HotelEvaluationVO&gt; getHotelEvalutions(String hotelID) throws </w:t>
-            </w:r>
-            <w:r>
-              <w:rPr>
-                <w:rFonts w:cs="Calibri"/>
-                <w:sz w:val="24"/>
-                <w:szCs w:val="24"/>
-              </w:rPr>
-              <w:lastRenderedPageBreak/>
-              <w:t>NetException</w:t>
+              <w:t>public Iterator&lt;HotelEvaluationVO&gt; getHotelEvalutions(String hotelID) throws NetException</w:t>
             </w:r>
           </w:p>
         </w:tc>
@@ -20464,6 +21111,7 @@
                 <w:sz w:val="24"/>
                 <w:szCs w:val="24"/>
               </w:rPr>
+              <w:lastRenderedPageBreak/>
               <w:t>makeOrder(OrderVo vo)</w:t>
             </w:r>
           </w:p>
@@ -20676,7 +21324,6 @@
                 <w:sz w:val="24"/>
                 <w:szCs w:val="24"/>
               </w:rPr>
-              <w:lastRenderedPageBreak/>
               <w:t>服务名</w:t>
             </w:r>
           </w:p>
@@ -22521,7 +23168,11 @@
               <w:t>更新了</w:t>
             </w:r>
             <w:r>
-              <w:t>当前酒店促销策略</w:t>
+              <w:t>当前酒店促销策</w:t>
+            </w:r>
+            <w:r>
+              <w:lastRenderedPageBreak/>
+              <w:t>略</w:t>
             </w:r>
           </w:p>
         </w:tc>
@@ -22538,6 +23189,7 @@
           </w:tcPr>
           <w:p>
             <w:r>
+              <w:lastRenderedPageBreak/>
               <w:t>Promotion.</w:t>
             </w:r>
             <w:r>
@@ -23592,6 +24244,7 @@
               <w:jc w:val="center"/>
             </w:pPr>
             <w:r>
+              <w:lastRenderedPageBreak/>
               <w:t>服务名</w:t>
             </w:r>
           </w:p>
@@ -23727,11 +24380,7 @@
               <w:t xml:space="preserve"> </w:t>
             </w:r>
             <w:r>
-              <w:t xml:space="preserve">getHotelPromotion(String </w:t>
-            </w:r>
-            <w:r>
-              <w:lastRenderedPageBreak/>
-              <w:t>hotelID)</w:t>
+              <w:t>getHotelPromotion(String hotelID)</w:t>
             </w:r>
           </w:p>
         </w:tc>
@@ -23742,7 +24391,6 @@
           </w:tcPr>
           <w:p>
             <w:r>
-              <w:lastRenderedPageBreak/>
               <w:t>根据</w:t>
             </w:r>
             <w:r>
@@ -23770,7 +24418,6 @@
               <w:t>对应</w:t>
             </w:r>
             <w:r>
-              <w:lastRenderedPageBreak/>
               <w:t>的酒店，</w:t>
             </w:r>
             <w:r>
@@ -23815,7 +24462,6 @@
           </w:tcPr>
           <w:p>
             <w:r>
-              <w:lastRenderedPageBreak/>
               <w:t>PromotionData</w:t>
             </w:r>
             <w:r>
@@ -25414,7 +26060,16 @@
                 <w:sz w:val="24"/>
                 <w:szCs w:val="24"/>
               </w:rPr>
-              <w:t>ublic ArrayList&lt;RoomRecordVO&gt; getOrderReord(String hotelID, String roomNumber)</w:t>
+              <w:t xml:space="preserve">ublic ArrayList&lt;RoomRecordVO&gt; getOrderReord(String hotelID, String </w:t>
+            </w:r>
+            <w:r>
+              <w:rPr>
+                <w:rFonts w:cs="Calibri"/>
+                <w:sz w:val="24"/>
+                <w:szCs w:val="24"/>
+              </w:rPr>
+              <w:lastRenderedPageBreak/>
+              <w:t>roomNumber)</w:t>
             </w:r>
           </w:p>
         </w:tc>
@@ -25658,16 +26313,7 @@
                 <w:sz w:val="24"/>
                 <w:szCs w:val="24"/>
               </w:rPr>
-              <w:t xml:space="preserve"> roomNumber) throws </w:t>
-            </w:r>
-            <w:r>
-              <w:rPr>
-                <w:rFonts w:cs="Calibri"/>
-                <w:sz w:val="24"/>
-                <w:szCs w:val="24"/>
-              </w:rPr>
-              <w:lastRenderedPageBreak/>
-              <w:t>RemoteException;</w:t>
+              <w:t xml:space="preserve"> roomNumber) throws RemoteException;</w:t>
             </w:r>
           </w:p>
         </w:tc>
@@ -26267,8 +26913,6 @@
               </w:rPr>
               <w:t>单一持久化对象</w:t>
             </w:r>
-            <w:bookmarkStart w:id="21" w:name="_GoBack"/>
-            <w:bookmarkEnd w:id="21"/>
           </w:p>
         </w:tc>
       </w:tr>
@@ -32035,34 +32679,18 @@
             <w:pPr>
               <w:pStyle w:val="10"/>
               <w:rPr>
-                <w:rFonts w:cs="Calibri" w:hint="eastAsia"/>
-                <w:sz w:val="24"/>
-                <w:szCs w:val="24"/>
-              </w:rPr>
-            </w:pPr>
-            <w:r>
-              <w:rPr>
-                <w:rFonts w:cs="Calibri" w:hint="eastAsia"/>
-                <w:sz w:val="24"/>
-                <w:szCs w:val="24"/>
-              </w:rPr>
-              <w:t>获取网站</w:t>
-            </w:r>
-            <w:r>
-              <w:rPr>
-                <w:rFonts w:cs="Calibri" w:hint="eastAsia"/>
-                <w:sz w:val="24"/>
-                <w:szCs w:val="24"/>
-              </w:rPr>
-              <w:t>管理</w:t>
-            </w:r>
-            <w:r>
-              <w:rPr>
-                <w:rFonts w:cs="Calibri" w:hint="eastAsia"/>
-                <w:sz w:val="24"/>
-                <w:szCs w:val="24"/>
-              </w:rPr>
-              <w:t>人员数据的服务的引用</w:t>
+                <w:rFonts w:cs="Calibri"/>
+                <w:sz w:val="24"/>
+                <w:szCs w:val="24"/>
+              </w:rPr>
+            </w:pPr>
+            <w:r>
+              <w:rPr>
+                <w:rFonts w:cs="Calibri" w:hint="eastAsia"/>
+                <w:sz w:val="24"/>
+                <w:szCs w:val="24"/>
+              </w:rPr>
+              <w:t>获取网站管理人员数据的服务的引用</w:t>
             </w:r>
           </w:p>
         </w:tc>
@@ -32290,6 +32918,7 @@
                 <w:sz w:val="24"/>
                 <w:szCs w:val="24"/>
               </w:rPr>
+              <w:lastRenderedPageBreak/>
               <w:t>ControllerFactory.getHotel2ManagerInstance()</w:t>
             </w:r>
           </w:p>
@@ -32460,16 +33089,7 @@
                 <w:sz w:val="24"/>
                 <w:szCs w:val="24"/>
               </w:rPr>
-              <w:t xml:space="preserve">queryClient(String </w:t>
-            </w:r>
-            <w:r>
-              <w:rPr>
-                <w:rFonts w:cs="Calibri"/>
-                <w:sz w:val="24"/>
-                <w:szCs w:val="24"/>
-              </w:rPr>
-              <w:lastRenderedPageBreak/>
-              <w:t>clientID)</w:t>
+              <w:t>queryClient(String clientID)</w:t>
             </w:r>
           </w:p>
         </w:tc>
@@ -32493,7 +33113,6 @@
                 <w:sz w:val="24"/>
                 <w:szCs w:val="24"/>
               </w:rPr>
-              <w:lastRenderedPageBreak/>
               <w:t>获取</w:t>
             </w:r>
             <w:r>
@@ -58451,14 +59070,14 @@
                       </a:ln>
                       <a:extLst>
                         <a:ext uri="{909E8E84-426E-40dd-AFC4-6F175D3DCCD1}">
-                          <a14:hiddenFill xmlns="" xmlns:mo="http://schemas.microsoft.com/office/mac/office/2008/main" xmlns:mv="urn:schemas-microsoft-com:mac:vml" xmlns:o="urn:schemas-microsoft-com:office:office" xmlns:v="urn:schemas-microsoft-com:vml" xmlns:w10="urn:schemas-microsoft-com:office:word" xmlns:w="http://schemas.openxmlformats.org/wordprocessingml/2006/main" xmlns:a14="http://schemas.microsoft.com/office/drawing/2010/main">
+                          <a14:hiddenFill xmlns:a14="http://schemas.microsoft.com/office/drawing/2010/main" xmlns:w="http://schemas.openxmlformats.org/wordprocessingml/2006/main" xmlns:w10="urn:schemas-microsoft-com:office:word" xmlns:v="urn:schemas-microsoft-com:vml" xmlns:o="urn:schemas-microsoft-com:office:office" xmlns:mv="urn:schemas-microsoft-com:mac:vml" xmlns:mo="http://schemas.microsoft.com/office/mac/office/2008/main" xmlns="">
                             <a:solidFill>
                               <a:srgbClr val="FFFFFF"/>
                             </a:solidFill>
                           </a14:hiddenFill>
                         </a:ext>
                         <a:ext uri="{91240B29-F687-4f45-9708-019B960494DF}">
-                          <a14:hiddenLine xmlns="" xmlns:mo="http://schemas.microsoft.com/office/mac/office/2008/main" xmlns:mv="urn:schemas-microsoft-com:mac:vml" xmlns:o="urn:schemas-microsoft-com:office:office" xmlns:v="urn:schemas-microsoft-com:vml" xmlns:w10="urn:schemas-microsoft-com:office:word" xmlns:w="http://schemas.openxmlformats.org/wordprocessingml/2006/main" xmlns:a14="http://schemas.microsoft.com/office/drawing/2010/main" w="9525">
+                          <a14:hiddenLine xmlns:a14="http://schemas.microsoft.com/office/drawing/2010/main" xmlns:w="http://schemas.openxmlformats.org/wordprocessingml/2006/main" xmlns:w10="urn:schemas-microsoft-com:office:word" xmlns:v="urn:schemas-microsoft-com:vml" xmlns:o="urn:schemas-microsoft-com:office:office" xmlns:mv="urn:schemas-microsoft-com:mac:vml" xmlns:mo="http://schemas.microsoft.com/office/mac/office/2008/main" xmlns="" w="9525">
                             <a:solidFill>
                               <a:srgbClr val="000000"/>
                             </a:solidFill>
@@ -58505,7 +59124,7 @@
                               <w:noProof/>
                               <w:sz w:val="18"/>
                             </w:rPr>
-                            <w:t>21</w:t>
+                            <w:t>14</w:t>
                           </w:r>
                           <w:r>
                             <w:rPr>
@@ -58575,7 +59194,7 @@
                         <w:noProof/>
                         <w:sz w:val="18"/>
                       </w:rPr>
-                      <w:t>21</w:t>
+                      <w:t>14</w:t>
                     </w:r>
                     <w:r>
                       <w:rPr>
@@ -60205,7 +60824,7 @@
 </file>
 
 <file path=customXml/itemProps1.xml><?xml version="1.0" encoding="utf-8"?>
-<ds:datastoreItem xmlns:ds="http://schemas.openxmlformats.org/officeDocument/2006/customXml" ds:itemID="{3B5CB839-17D2-492A-88B3-1603DDA19088}">
+<ds:datastoreItem xmlns:ds="http://schemas.openxmlformats.org/officeDocument/2006/customXml" ds:itemID="{3567265D-4F48-4C19-BF19-1B2D71BCDAA0}">
   <ds:schemaRefs>
     <ds:schemaRef ds:uri="http://schemas.openxmlformats.org/officeDocument/2006/bibliography"/>
   </ds:schemaRefs>

--- a/7.项目结束阶段/05.互联网酒店预订系统软件体系结构设计文档.docx
+++ b/7.项目结束阶段/05.互联网酒店预订系统软件体系结构设计文档.docx
@@ -11944,7 +11944,7 @@
               <w:pStyle w:val="10"/>
               <w:jc w:val="left"/>
               <w:rPr>
-                <w:rFonts w:cs="Calibri" w:hint="eastAsia"/>
+                <w:rFonts w:cs="Calibri"/>
                 <w:sz w:val="24"/>
                 <w:szCs w:val="24"/>
               </w:rPr>
@@ -12042,7 +12042,7 @@
               <w:pStyle w:val="10"/>
               <w:jc w:val="left"/>
               <w:rPr>
-                <w:rFonts w:cs="Calibri" w:hint="eastAsia"/>
+                <w:rFonts w:cs="Calibri"/>
                 <w:sz w:val="24"/>
                 <w:szCs w:val="24"/>
               </w:rPr>
@@ -12521,8 +12521,6 @@
               </w:rPr>
               <w:t>Login</w:t>
             </w:r>
-            <w:bookmarkStart w:id="18" w:name="_GoBack"/>
-            <w:bookmarkEnd w:id="18"/>
             <w:r>
               <w:rPr>
                 <w:rFonts w:cs="Calibri" w:hint="eastAsia"/>
@@ -13364,7 +13362,7 @@
           <w:szCs w:val="28"/>
         </w:rPr>
       </w:pPr>
-      <w:bookmarkStart w:id="19" w:name="_Toc27994"/>
+      <w:bookmarkStart w:id="18" w:name="_Toc27994"/>
       <w:r>
         <w:rPr>
           <w:rFonts w:cs="Calibri"/>
@@ -13381,7 +13379,7 @@
         </w:rPr>
         <w:t>用户界面模块设计原理</w:t>
       </w:r>
-      <w:bookmarkEnd w:id="19"/>
+      <w:bookmarkEnd w:id="18"/>
     </w:p>
     <w:p>
       <w:pPr>
@@ -13545,7 +13543,7 @@
             <v:path o:extrusionok="f" gradientshapeok="t" o:connecttype="rect"/>
             <o:lock v:ext="edit" aspectratio="t"/>
           </v:shapetype>
-          <v:shape id="_x0000_i1025" type="#_x0000_t75" style="width:413.85pt;height:193.45pt">
+          <v:shape id="_x0000_i1025" type="#_x0000_t75" style="width:413.85pt;height:193.3pt">
             <v:imagedata r:id="rId19" o:title="Package Diagram (1)"/>
           </v:shape>
         </w:pict>
@@ -13606,7 +13604,7 @@
           <w:szCs w:val="28"/>
         </w:rPr>
       </w:pPr>
-      <w:bookmarkStart w:id="20" w:name="_Toc32024"/>
+      <w:bookmarkStart w:id="19" w:name="_Toc32024"/>
       <w:r>
         <w:rPr>
           <w:rFonts w:cs="Calibri"/>
@@ -13623,7 +13621,7 @@
         </w:rPr>
         <w:t>业务逻辑层模块的职责</w:t>
       </w:r>
-      <w:bookmarkEnd w:id="20"/>
+      <w:bookmarkEnd w:id="19"/>
     </w:p>
     <w:p>
       <w:pPr>
@@ -14284,7 +14282,7 @@
           <w:szCs w:val="28"/>
         </w:rPr>
       </w:pPr>
-      <w:bookmarkStart w:id="21" w:name="_Toc5259"/>
+      <w:bookmarkStart w:id="20" w:name="_Toc5259"/>
       <w:r>
         <w:rPr>
           <w:rFonts w:cs="Calibri"/>
@@ -14301,7 +14299,7 @@
         </w:rPr>
         <w:t>业务逻辑层模块的接口规范</w:t>
       </w:r>
-      <w:bookmarkEnd w:id="21"/>
+      <w:bookmarkEnd w:id="20"/>
     </w:p>
     <w:p>
       <w:pPr>
@@ -21262,6 +21260,251 @@
       <w:tr>
         <w:tc>
           <w:tcPr>
+            <w:tcW w:w="3324" w:type="dxa"/>
+            <w:vMerge w:val="restart"/>
+            <w:vAlign w:val="center"/>
+          </w:tcPr>
+          <w:p>
+            <w:pPr>
+              <w:pStyle w:val="10"/>
+              <w:jc w:val="center"/>
+              <w:rPr>
+                <w:rFonts w:cs="Calibri"/>
+                <w:sz w:val="24"/>
+                <w:szCs w:val="24"/>
+              </w:rPr>
+            </w:pPr>
+            <w:r>
+              <w:rPr>
+                <w:rFonts w:cs="Calibri" w:hint="eastAsia"/>
+                <w:sz w:val="24"/>
+                <w:szCs w:val="24"/>
+              </w:rPr>
+              <w:t>Or</w:t>
+            </w:r>
+            <w:r>
+              <w:rPr>
+                <w:rFonts w:cs="Calibri"/>
+                <w:sz w:val="24"/>
+                <w:szCs w:val="24"/>
+              </w:rPr>
+              <w:t>der.queryAbnormalOrder</w:t>
+            </w:r>
+          </w:p>
+        </w:tc>
+        <w:tc>
+          <w:tcPr>
+            <w:tcW w:w="1245" w:type="dxa"/>
+            <w:gridSpan w:val="2"/>
+            <w:vAlign w:val="center"/>
+          </w:tcPr>
+          <w:p>
+            <w:pPr>
+              <w:pStyle w:val="10"/>
+              <w:jc w:val="center"/>
+              <w:rPr>
+                <w:rFonts w:cs="Calibri"/>
+                <w:sz w:val="24"/>
+                <w:szCs w:val="24"/>
+              </w:rPr>
+            </w:pPr>
+            <w:r>
+              <w:rPr>
+                <w:rFonts w:cs="Calibri"/>
+                <w:sz w:val="24"/>
+                <w:szCs w:val="24"/>
+              </w:rPr>
+              <w:t>语法</w:t>
+            </w:r>
+          </w:p>
+        </w:tc>
+        <w:tc>
+          <w:tcPr>
+            <w:tcW w:w="3953" w:type="dxa"/>
+            <w:vAlign w:val="center"/>
+          </w:tcPr>
+          <w:p>
+            <w:pPr>
+              <w:pStyle w:val="10"/>
+              <w:jc w:val="center"/>
+              <w:rPr>
+                <w:rFonts w:cs="Calibri" w:hint="eastAsia"/>
+                <w:sz w:val="24"/>
+                <w:szCs w:val="24"/>
+              </w:rPr>
+            </w:pPr>
+            <w:r>
+              <w:rPr>
+                <w:rFonts w:cs="Calibri"/>
+                <w:sz w:val="24"/>
+                <w:szCs w:val="24"/>
+              </w:rPr>
+              <w:t>public ArrayList&lt;OrderVO&gt; queryAbnormalOrder() throws NetException</w:t>
+            </w:r>
+          </w:p>
+        </w:tc>
+      </w:tr>
+      <w:tr>
+        <w:tc>
+          <w:tcPr>
+            <w:tcW w:w="3324" w:type="dxa"/>
+            <w:vMerge/>
+            <w:vAlign w:val="center"/>
+          </w:tcPr>
+          <w:p>
+            <w:pPr>
+              <w:pStyle w:val="10"/>
+              <w:jc w:val="center"/>
+              <w:rPr>
+                <w:rFonts w:cs="Calibri" w:hint="eastAsia"/>
+                <w:sz w:val="24"/>
+                <w:szCs w:val="24"/>
+              </w:rPr>
+            </w:pPr>
+          </w:p>
+        </w:tc>
+        <w:tc>
+          <w:tcPr>
+            <w:tcW w:w="1245" w:type="dxa"/>
+            <w:gridSpan w:val="2"/>
+            <w:vAlign w:val="center"/>
+          </w:tcPr>
+          <w:p>
+            <w:pPr>
+              <w:pStyle w:val="10"/>
+              <w:jc w:val="center"/>
+              <w:rPr>
+                <w:rFonts w:cs="Calibri"/>
+                <w:sz w:val="24"/>
+                <w:szCs w:val="24"/>
+              </w:rPr>
+            </w:pPr>
+            <w:r>
+              <w:rPr>
+                <w:rFonts w:cs="Calibri"/>
+                <w:sz w:val="24"/>
+                <w:szCs w:val="24"/>
+              </w:rPr>
+              <w:t>前置条件</w:t>
+            </w:r>
+          </w:p>
+        </w:tc>
+        <w:tc>
+          <w:tcPr>
+            <w:tcW w:w="3953" w:type="dxa"/>
+            <w:vAlign w:val="center"/>
+          </w:tcPr>
+          <w:p>
+            <w:pPr>
+              <w:pStyle w:val="10"/>
+              <w:jc w:val="center"/>
+              <w:rPr>
+                <w:rFonts w:cs="Calibri"/>
+                <w:sz w:val="24"/>
+                <w:szCs w:val="24"/>
+              </w:rPr>
+            </w:pPr>
+            <w:r>
+              <w:rPr>
+                <w:rFonts w:cs="Calibri" w:hint="eastAsia"/>
+                <w:sz w:val="24"/>
+                <w:szCs w:val="24"/>
+              </w:rPr>
+              <w:t>选择查询异常</w:t>
+            </w:r>
+            <w:r>
+              <w:rPr>
+                <w:rFonts w:cs="Calibri" w:hint="eastAsia"/>
+                <w:sz w:val="24"/>
+                <w:szCs w:val="24"/>
+              </w:rPr>
+              <w:t>订单</w:t>
+            </w:r>
+          </w:p>
+        </w:tc>
+      </w:tr>
+      <w:tr>
+        <w:tc>
+          <w:tcPr>
+            <w:tcW w:w="3324" w:type="dxa"/>
+            <w:vMerge/>
+            <w:vAlign w:val="center"/>
+          </w:tcPr>
+          <w:p>
+            <w:pPr>
+              <w:pStyle w:val="10"/>
+              <w:jc w:val="center"/>
+              <w:rPr>
+                <w:rFonts w:cs="Calibri" w:hint="eastAsia"/>
+                <w:sz w:val="24"/>
+                <w:szCs w:val="24"/>
+              </w:rPr>
+            </w:pPr>
+          </w:p>
+        </w:tc>
+        <w:tc>
+          <w:tcPr>
+            <w:tcW w:w="1245" w:type="dxa"/>
+            <w:gridSpan w:val="2"/>
+            <w:vAlign w:val="center"/>
+          </w:tcPr>
+          <w:p>
+            <w:pPr>
+              <w:pStyle w:val="10"/>
+              <w:jc w:val="center"/>
+              <w:rPr>
+                <w:rFonts w:cs="Calibri"/>
+                <w:sz w:val="24"/>
+                <w:szCs w:val="24"/>
+              </w:rPr>
+            </w:pPr>
+            <w:r>
+              <w:rPr>
+                <w:rFonts w:cs="Calibri"/>
+                <w:sz w:val="24"/>
+                <w:szCs w:val="24"/>
+              </w:rPr>
+              <w:t>后置条件</w:t>
+            </w:r>
+          </w:p>
+        </w:tc>
+        <w:tc>
+          <w:tcPr>
+            <w:tcW w:w="3953" w:type="dxa"/>
+            <w:vAlign w:val="center"/>
+          </w:tcPr>
+          <w:p>
+            <w:pPr>
+              <w:pStyle w:val="10"/>
+              <w:jc w:val="center"/>
+              <w:rPr>
+                <w:rFonts w:cs="Calibri"/>
+                <w:sz w:val="24"/>
+                <w:szCs w:val="24"/>
+              </w:rPr>
+            </w:pPr>
+            <w:r>
+              <w:rPr>
+                <w:rFonts w:cs="Calibri" w:hint="eastAsia"/>
+                <w:sz w:val="24"/>
+                <w:szCs w:val="24"/>
+              </w:rPr>
+              <w:t>系统返回异常</w:t>
+            </w:r>
+            <w:r>
+              <w:rPr>
+                <w:rFonts w:cs="Calibri" w:hint="eastAsia"/>
+                <w:sz w:val="24"/>
+                <w:szCs w:val="24"/>
+              </w:rPr>
+              <w:t>订单列表</w:t>
+            </w:r>
+          </w:p>
+        </w:tc>
+      </w:tr>
+      <w:tr>
+        <w:tc>
+          <w:tcPr>
             <w:tcW w:w="8522" w:type="dxa"/>
             <w:gridSpan w:val="4"/>
             <w:vAlign w:val="center"/>
@@ -22904,6 +23147,105 @@
           </w:p>
         </w:tc>
       </w:tr>
+      <w:tr>
+        <w:tblPrEx>
+          <w:tblBorders>
+            <w:top w:val="single" w:sz="4" w:space="0" w:color="000000"/>
+            <w:left w:val="single" w:sz="4" w:space="0" w:color="000000"/>
+            <w:bottom w:val="single" w:sz="4" w:space="0" w:color="000000"/>
+            <w:right w:val="single" w:sz="4" w:space="0" w:color="000000"/>
+            <w:insideH w:val="single" w:sz="4" w:space="0" w:color="000000"/>
+            <w:insideV w:val="single" w:sz="4" w:space="0" w:color="000000"/>
+          </w:tblBorders>
+        </w:tblPrEx>
+        <w:tc>
+          <w:tcPr>
+            <w:tcW w:w="4261" w:type="dxa"/>
+            <w:gridSpan w:val="2"/>
+            <w:vAlign w:val="center"/>
+          </w:tcPr>
+          <w:p>
+            <w:pPr>
+              <w:jc w:val="center"/>
+              <w:rPr>
+                <w:rFonts w:ascii="Calibri" w:hAnsi="Calibri" w:cs="Calibri" w:hint="eastAsia"/>
+                <w:kern w:val="2"/>
+                <w:sz w:val="24"/>
+                <w:szCs w:val="24"/>
+              </w:rPr>
+            </w:pPr>
+            <w:r>
+              <w:rPr>
+                <w:rFonts w:ascii="Calibri" w:hAnsi="Calibri" w:cs="Calibri" w:hint="eastAsia"/>
+                <w:kern w:val="2"/>
+                <w:sz w:val="24"/>
+                <w:szCs w:val="24"/>
+              </w:rPr>
+              <w:t>Order</w:t>
+            </w:r>
+            <w:r>
+              <w:rPr>
+                <w:rFonts w:ascii="Calibri" w:hAnsi="Calibri" w:cs="Calibri"/>
+                <w:kern w:val="2"/>
+                <w:sz w:val="24"/>
+                <w:szCs w:val="24"/>
+              </w:rPr>
+              <w:t>DataService</w:t>
+            </w:r>
+            <w:r>
+              <w:rPr>
+                <w:rFonts w:hint="eastAsia"/>
+              </w:rPr>
+              <w:t>.</w:t>
+            </w:r>
+            <w:r>
+              <w:rPr>
+                <w:rFonts w:cs="Calibri"/>
+                <w:sz w:val="24"/>
+                <w:szCs w:val="24"/>
+              </w:rPr>
+              <w:t xml:space="preserve"> </w:t>
+            </w:r>
+            <w:r>
+              <w:rPr>
+                <w:rFonts w:cs="Calibri"/>
+                <w:sz w:val="24"/>
+                <w:szCs w:val="24"/>
+              </w:rPr>
+              <w:t>queryAbnormalOrder()</w:t>
+            </w:r>
+          </w:p>
+        </w:tc>
+        <w:tc>
+          <w:tcPr>
+            <w:tcW w:w="4261" w:type="dxa"/>
+            <w:gridSpan w:val="2"/>
+            <w:vAlign w:val="center"/>
+          </w:tcPr>
+          <w:p>
+            <w:pPr>
+              <w:jc w:val="center"/>
+              <w:rPr>
+                <w:rFonts w:ascii="Calibri" w:hAnsi="Calibri" w:cs="Calibri" w:hint="eastAsia"/>
+                <w:kern w:val="2"/>
+                <w:sz w:val="24"/>
+                <w:szCs w:val="24"/>
+              </w:rPr>
+            </w:pPr>
+            <w:r>
+              <w:rPr>
+                <w:rFonts w:ascii="Calibri" w:hAnsi="Calibri" w:cs="Calibri" w:hint="eastAsia"/>
+                <w:kern w:val="2"/>
+                <w:sz w:val="24"/>
+                <w:szCs w:val="24"/>
+              </w:rPr>
+              <w:t>查找异常订单</w:t>
+            </w:r>
+            <w:bookmarkStart w:id="21" w:name="_GoBack"/>
+            <w:bookmarkEnd w:id="21"/>
+          </w:p>
+        </w:tc>
+      </w:tr>
     </w:tbl>
     <w:p/>
     <w:p>
@@ -22948,6 +23290,7 @@
           <w:sz w:val="24"/>
           <w:szCs w:val="24"/>
         </w:rPr>
+        <w:lastRenderedPageBreak/>
         <w:t>表</w:t>
       </w:r>
       <w:r>
@@ -23168,11 +23511,7 @@
               <w:t>更新了</w:t>
             </w:r>
             <w:r>
-              <w:t>当前酒店促销策</w:t>
-            </w:r>
-            <w:r>
-              <w:lastRenderedPageBreak/>
-              <w:t>略</w:t>
+              <w:t>当前酒店促销策略</w:t>
             </w:r>
           </w:p>
         </w:tc>
@@ -23189,7 +23528,6 @@
           </w:tcPr>
           <w:p>
             <w:r>
-              <w:lastRenderedPageBreak/>
               <w:t>Promotion.</w:t>
             </w:r>
             <w:r>
@@ -24244,7 +24582,6 @@
               <w:jc w:val="center"/>
             </w:pPr>
             <w:r>
-              <w:lastRenderedPageBreak/>
               <w:t>服务名</w:t>
             </w:r>
           </w:p>
@@ -26060,16 +26397,7 @@
                 <w:sz w:val="24"/>
                 <w:szCs w:val="24"/>
               </w:rPr>
-              <w:t xml:space="preserve">ublic ArrayList&lt;RoomRecordVO&gt; getOrderReord(String hotelID, String </w:t>
-            </w:r>
-            <w:r>
-              <w:rPr>
-                <w:rFonts w:cs="Calibri"/>
-                <w:sz w:val="24"/>
-                <w:szCs w:val="24"/>
-              </w:rPr>
-              <w:lastRenderedPageBreak/>
-              <w:t>roomNumber)</w:t>
+              <w:t>ublic ArrayList&lt;RoomRecordVO&gt; getOrderReord(String hotelID, String roomNumber)</w:t>
             </w:r>
           </w:p>
         </w:tc>
@@ -32650,7 +32978,16 @@
                 <w:sz w:val="24"/>
                 <w:szCs w:val="24"/>
               </w:rPr>
-              <w:t>DataHelperFactory.getDataFactoryHelperInstance().get</w:t>
+              <w:t>DataHelperFactory.getDataFactoryHelper</w:t>
+            </w:r>
+            <w:r>
+              <w:rPr>
+                <w:rFonts w:cs="Calibri"/>
+                <w:sz w:val="24"/>
+                <w:szCs w:val="24"/>
+              </w:rPr>
+              <w:lastRenderedPageBreak/>
+              <w:t>Instance().get</w:t>
             </w:r>
             <w:r>
               <w:rPr>
@@ -32690,6 +33027,7 @@
                 <w:sz w:val="24"/>
                 <w:szCs w:val="24"/>
               </w:rPr>
+              <w:lastRenderedPageBreak/>
               <w:t>获取网站管理人员数据的服务的引用</w:t>
             </w:r>
           </w:p>
@@ -32918,7 +33256,6 @@
                 <w:sz w:val="24"/>
                 <w:szCs w:val="24"/>
               </w:rPr>
-              <w:lastRenderedPageBreak/>
               <w:t>ControllerFactory.getHotel2ManagerInstance()</w:t>
             </w:r>
           </w:p>
@@ -34463,7 +34800,16 @@
           <w:sz w:val="24"/>
           <w:szCs w:val="24"/>
         </w:rPr>
-        <w:t>接口提供。持久化数据的保存采用</w:t>
+        <w:t>接口提供。持久化数据的保存</w:t>
+      </w:r>
+      <w:r>
+        <w:rPr>
+          <w:rFonts w:cs="Calibri"/>
+          <w:sz w:val="24"/>
+          <w:szCs w:val="24"/>
+        </w:rPr>
+        <w:lastRenderedPageBreak/>
+        <w:t>采用</w:t>
       </w:r>
       <w:r>
         <w:rPr>
@@ -34575,7 +34921,6 @@
           <w:sz w:val="24"/>
           <w:szCs w:val="24"/>
         </w:rPr>
-        <w:lastRenderedPageBreak/>
         <w:drawing>
           <wp:inline distT="0" distB="0" distL="0" distR="0" wp14:anchorId="731557B0" wp14:editId="35AB32CC">
             <wp:extent cx="5274310" cy="3444108"/>
@@ -35625,6 +35970,7 @@
                 <w:sz w:val="24"/>
                 <w:szCs w:val="24"/>
               </w:rPr>
+              <w:lastRenderedPageBreak/>
               <w:t>服务</w:t>
             </w:r>
           </w:p>
@@ -35663,7 +36009,6 @@
           <w:sz w:val="24"/>
           <w:szCs w:val="24"/>
         </w:rPr>
-        <w:lastRenderedPageBreak/>
         <w:t>表</w:t>
       </w:r>
       <w:r>
@@ -37439,6 +37784,7 @@
                 <w:sz w:val="24"/>
                 <w:szCs w:val="24"/>
               </w:rPr>
+              <w:lastRenderedPageBreak/>
               <w:t>UserDataServiceMySqlImpl</w:t>
             </w:r>
           </w:p>
@@ -37679,7 +38025,6 @@
                 <w:sz w:val="24"/>
                 <w:szCs w:val="24"/>
               </w:rPr>
-              <w:lastRenderedPageBreak/>
               <w:t>MySqlImpl</w:t>
             </w:r>
           </w:p>
@@ -39449,16 +39794,7 @@
                 <w:sz w:val="24"/>
                 <w:szCs w:val="24"/>
               </w:rPr>
-              <w:t xml:space="preserve">public PromotionPO getPromotionById(String </w:t>
-            </w:r>
-            <w:r>
-              <w:rPr>
-                <w:rFonts w:cs="Calibri"/>
-                <w:sz w:val="24"/>
-                <w:szCs w:val="24"/>
-              </w:rPr>
-              <w:lastRenderedPageBreak/>
-              <w:t>promotionID) throws RemoteException</w:t>
+              <w:t>public PromotionPO getPromotionById(String promotionID) throws RemoteException</w:t>
             </w:r>
           </w:p>
         </w:tc>
@@ -40844,7 +41180,16 @@
                 <w:sz w:val="24"/>
                 <w:szCs w:val="24"/>
               </w:rPr>
-              <w:t>public ResultMessage_Credit insert(CreditPO po) throws NetException</w:t>
+              <w:t xml:space="preserve">public ResultMessage_Credit insert(CreditPO po) throws </w:t>
+            </w:r>
+            <w:r>
+              <w:rPr>
+                <w:rFonts w:cs="Calibri"/>
+                <w:sz w:val="24"/>
+                <w:szCs w:val="24"/>
+              </w:rPr>
+              <w:lastRenderedPageBreak/>
+              <w:t>NetException</w:t>
             </w:r>
           </w:p>
         </w:tc>
@@ -41117,16 +41462,7 @@
                 <w:sz w:val="24"/>
                 <w:szCs w:val="24"/>
               </w:rPr>
-              <w:t xml:space="preserve">public ArrayList&lt;CreditPO&gt; find(String </w:t>
-            </w:r>
-            <w:r>
-              <w:rPr>
-                <w:rFonts w:cs="Calibri"/>
-                <w:sz w:val="24"/>
-                <w:szCs w:val="24"/>
-              </w:rPr>
-              <w:lastRenderedPageBreak/>
-              <w:t>clientID) throws NetException</w:t>
+              <w:t>public ArrayList&lt;CreditPO&gt; find(String clientID) throws NetException</w:t>
             </w:r>
           </w:p>
         </w:tc>
@@ -45151,16 +45487,7 @@
                 <w:sz w:val="24"/>
                 <w:szCs w:val="24"/>
               </w:rPr>
-              <w:t xml:space="preserve">public ArrayList&lt;OrderPO&gt; findByRoom(String hotelID, String </w:t>
-            </w:r>
-            <w:r>
-              <w:rPr>
-                <w:rFonts w:cs="Calibri"/>
-                <w:sz w:val="24"/>
-                <w:szCs w:val="24"/>
-              </w:rPr>
-              <w:lastRenderedPageBreak/>
-              <w:t>roomNumber) throws RemoteException</w:t>
+              <w:t>public ArrayList&lt;OrderPO&gt; findByRoom(String hotelID, String roomNumber) throws RemoteException</w:t>
             </w:r>
           </w:p>
         </w:tc>
@@ -45631,6 +45958,9 @@
         </w:tc>
       </w:tr>
       <w:tr>
+        <w:trPr>
+          <w:trHeight w:val="192"/>
+        </w:trPr>
         <w:tc>
           <w:tcPr>
             <w:tcW w:w="3324" w:type="dxa"/>
@@ -46243,6 +46573,262 @@
                 <w:szCs w:val="24"/>
               </w:rPr>
               <w:t>返回更新订单状态的结果</w:t>
+            </w:r>
+          </w:p>
+        </w:tc>
+      </w:tr>
+      <w:tr>
+        <w:tc>
+          <w:tcPr>
+            <w:tcW w:w="3324" w:type="dxa"/>
+            <w:vMerge w:val="restart"/>
+            <w:vAlign w:val="center"/>
+          </w:tcPr>
+          <w:p>
+            <w:pPr>
+              <w:rPr>
+                <w:rFonts w:cs="Calibri"/>
+                <w:sz w:val="24"/>
+                <w:szCs w:val="24"/>
+              </w:rPr>
+            </w:pPr>
+            <w:r>
+              <w:rPr>
+                <w:rFonts w:cs="Calibri"/>
+                <w:sz w:val="24"/>
+                <w:szCs w:val="24"/>
+              </w:rPr>
+              <w:t>OrderDataService.</w:t>
+            </w:r>
+            <w:r>
+              <w:rPr>
+                <w:rFonts w:cs="Calibri"/>
+                <w:sz w:val="24"/>
+                <w:szCs w:val="24"/>
+              </w:rPr>
+              <w:t xml:space="preserve"> </w:t>
+            </w:r>
+            <w:r>
+              <w:rPr>
+                <w:rFonts w:cs="Calibri"/>
+                <w:sz w:val="24"/>
+                <w:szCs w:val="24"/>
+              </w:rPr>
+              <w:t>findAbnormalOrder</w:t>
+            </w:r>
+          </w:p>
+        </w:tc>
+        <w:tc>
+          <w:tcPr>
+            <w:tcW w:w="1245" w:type="dxa"/>
+            <w:vAlign w:val="center"/>
+          </w:tcPr>
+          <w:p>
+            <w:pPr>
+              <w:rPr>
+                <w:rFonts w:cs="Calibri"/>
+                <w:sz w:val="24"/>
+                <w:szCs w:val="24"/>
+              </w:rPr>
+            </w:pPr>
+            <w:r>
+              <w:rPr>
+                <w:rFonts w:cs="Calibri"/>
+                <w:sz w:val="24"/>
+                <w:szCs w:val="24"/>
+              </w:rPr>
+              <w:t>语法</w:t>
+            </w:r>
+          </w:p>
+        </w:tc>
+        <w:tc>
+          <w:tcPr>
+            <w:tcW w:w="3953" w:type="dxa"/>
+            <w:vAlign w:val="center"/>
+          </w:tcPr>
+          <w:p>
+            <w:pPr>
+              <w:rPr>
+                <w:rFonts w:cs="Calibri" w:hint="eastAsia"/>
+                <w:sz w:val="24"/>
+                <w:szCs w:val="24"/>
+              </w:rPr>
+            </w:pPr>
+            <w:r>
+              <w:rPr>
+                <w:rFonts w:cs="Calibri"/>
+                <w:sz w:val="24"/>
+                <w:szCs w:val="24"/>
+              </w:rPr>
+              <w:t>public ArrayList&lt;OrderPO&gt; findAbnormalOrder() throws RemoteException</w:t>
+            </w:r>
+          </w:p>
+        </w:tc>
+      </w:tr>
+      <w:tr>
+        <w:tc>
+          <w:tcPr>
+            <w:tcW w:w="3324" w:type="dxa"/>
+            <w:vMerge/>
+            <w:vAlign w:val="center"/>
+          </w:tcPr>
+          <w:p>
+            <w:pPr>
+              <w:rPr>
+                <w:rFonts w:cs="Calibri"/>
+                <w:sz w:val="24"/>
+                <w:szCs w:val="24"/>
+              </w:rPr>
+            </w:pPr>
+          </w:p>
+        </w:tc>
+        <w:tc>
+          <w:tcPr>
+            <w:tcW w:w="1245" w:type="dxa"/>
+            <w:vAlign w:val="center"/>
+          </w:tcPr>
+          <w:p>
+            <w:pPr>
+              <w:rPr>
+                <w:rFonts w:cs="Calibri"/>
+                <w:sz w:val="24"/>
+                <w:szCs w:val="24"/>
+              </w:rPr>
+            </w:pPr>
+            <w:r>
+              <w:rPr>
+                <w:rFonts w:cs="Calibri"/>
+                <w:sz w:val="24"/>
+                <w:szCs w:val="24"/>
+              </w:rPr>
+              <w:t>前置条件</w:t>
+            </w:r>
+          </w:p>
+        </w:tc>
+        <w:tc>
+          <w:tcPr>
+            <w:tcW w:w="3953" w:type="dxa"/>
+            <w:vAlign w:val="center"/>
+          </w:tcPr>
+          <w:p>
+            <w:pPr>
+              <w:rPr>
+                <w:rFonts w:cs="Calibri" w:hint="eastAsia"/>
+                <w:sz w:val="24"/>
+                <w:szCs w:val="24"/>
+              </w:rPr>
+            </w:pPr>
+            <w:r>
+              <w:rPr>
+                <w:rFonts w:cs="Calibri"/>
+                <w:sz w:val="24"/>
+                <w:szCs w:val="24"/>
+              </w:rPr>
+              <w:t>无</w:t>
+            </w:r>
+          </w:p>
+        </w:tc>
+      </w:tr>
+      <w:tr>
+        <w:tc>
+          <w:tcPr>
+            <w:tcW w:w="3324" w:type="dxa"/>
+            <w:vMerge/>
+            <w:vAlign w:val="center"/>
+          </w:tcPr>
+          <w:p>
+            <w:pPr>
+              <w:rPr>
+                <w:rFonts w:cs="Calibri"/>
+                <w:sz w:val="24"/>
+                <w:szCs w:val="24"/>
+              </w:rPr>
+            </w:pPr>
+          </w:p>
+        </w:tc>
+        <w:tc>
+          <w:tcPr>
+            <w:tcW w:w="1245" w:type="dxa"/>
+            <w:vAlign w:val="center"/>
+          </w:tcPr>
+          <w:p>
+            <w:pPr>
+              <w:rPr>
+                <w:rFonts w:cs="Calibri"/>
+                <w:sz w:val="24"/>
+                <w:szCs w:val="24"/>
+              </w:rPr>
+            </w:pPr>
+            <w:r>
+              <w:rPr>
+                <w:rFonts w:cs="Calibri"/>
+                <w:sz w:val="24"/>
+                <w:szCs w:val="24"/>
+              </w:rPr>
+              <w:t>后置条件</w:t>
+            </w:r>
+          </w:p>
+        </w:tc>
+        <w:tc>
+          <w:tcPr>
+            <w:tcW w:w="3953" w:type="dxa"/>
+            <w:vAlign w:val="center"/>
+          </w:tcPr>
+          <w:p>
+            <w:pPr>
+              <w:rPr>
+                <w:rFonts w:cs="Calibri" w:hint="eastAsia"/>
+                <w:sz w:val="24"/>
+                <w:szCs w:val="24"/>
+              </w:rPr>
+            </w:pPr>
+            <w:r>
+              <w:rPr>
+                <w:rFonts w:cs="Calibri"/>
+                <w:sz w:val="24"/>
+                <w:szCs w:val="24"/>
+              </w:rPr>
+              <w:t>返回</w:t>
+            </w:r>
+            <w:r>
+              <w:rPr>
+                <w:rFonts w:cs="Calibri" w:hint="eastAsia"/>
+                <w:sz w:val="24"/>
+                <w:szCs w:val="24"/>
+              </w:rPr>
+              <w:t>该</w:t>
+            </w:r>
+            <w:r>
+              <w:rPr>
+                <w:rFonts w:cs="Calibri" w:hint="eastAsia"/>
+                <w:sz w:val="24"/>
+                <w:szCs w:val="24"/>
+              </w:rPr>
+              <w:t>用户</w:t>
+            </w:r>
+            <w:r>
+              <w:rPr>
+                <w:rFonts w:cs="Calibri"/>
+                <w:sz w:val="24"/>
+                <w:szCs w:val="24"/>
+              </w:rPr>
+              <w:t>所有的</w:t>
+            </w:r>
+            <w:r>
+              <w:rPr>
+                <w:rFonts w:cs="Calibri" w:hint="eastAsia"/>
+                <w:sz w:val="24"/>
+                <w:szCs w:val="24"/>
+              </w:rPr>
+              <w:t>异常订单</w:t>
+            </w:r>
+            <w:r>
+              <w:rPr>
+                <w:rFonts w:cs="Calibri"/>
+                <w:sz w:val="24"/>
+                <w:szCs w:val="24"/>
+              </w:rPr>
+              <w:t>记录</w:t>
             </w:r>
           </w:p>
         </w:tc>
@@ -49626,16 +50212,7 @@
                 <w:sz w:val="24"/>
                 <w:szCs w:val="24"/>
               </w:rPr>
-              <w:t xml:space="preserve">public ResultMessage_User insert (MarketerPO po, String password) throws </w:t>
-            </w:r>
-            <w:r>
-              <w:rPr>
-                <w:rFonts w:cs="Calibri"/>
-                <w:sz w:val="24"/>
-                <w:szCs w:val="24"/>
-              </w:rPr>
-              <w:lastRenderedPageBreak/>
-              <w:t>RemoteException</w:t>
+              <w:t>public ResultMessage_User insert (MarketerPO po, String password) throws RemoteException</w:t>
             </w:r>
           </w:p>
         </w:tc>
@@ -51850,16 +52427,7 @@
                 <w:sz w:val="24"/>
                 <w:szCs w:val="24"/>
               </w:rPr>
-              <w:t xml:space="preserve">public ResultMessage_Room </w:t>
-            </w:r>
-            <w:r>
-              <w:rPr>
-                <w:rFonts w:cs="Calibri"/>
-                <w:sz w:val="24"/>
-                <w:szCs w:val="24"/>
-              </w:rPr>
-              <w:lastRenderedPageBreak/>
-              <w:t>checkOut(String hotelID, String roomNumber) throws RemoteException</w:t>
+              <w:t>public ResultMessage_Room checkOut(String hotelID, String roomNumber) throws RemoteException</w:t>
             </w:r>
           </w:p>
         </w:tc>
@@ -52988,7 +53556,16 @@
           <w:sz w:val="24"/>
           <w:szCs w:val="24"/>
         </w:rPr>
-        <w:t>，订单预定房间号列表，使用促销策略列表，订单价格，下单时间，订单执行时间，结束时间（执行完成</w:t>
+        <w:t>，订单预定房间号列表，使用促销策略列表，订单价格，下单时间，订单执行时间，结束时间（执行完</w:t>
+      </w:r>
+      <w:r>
+        <w:rPr>
+          <w:rFonts w:cs="Calibri" w:hint="eastAsia"/>
+          <w:sz w:val="24"/>
+          <w:szCs w:val="24"/>
+        </w:rPr>
+        <w:lastRenderedPageBreak/>
+        <w:t>成</w:t>
       </w:r>
       <w:r>
         <w:rPr>
@@ -53216,16 +53793,7 @@
           <w:sz w:val="24"/>
           <w:szCs w:val="24"/>
         </w:rPr>
-        <w:t>，酒店名称，酒店地址，酒店所属地区，酒店所属商圈，</w:t>
-      </w:r>
-      <w:r>
-        <w:rPr>
-          <w:rFonts w:cs="Calibri" w:hint="eastAsia"/>
-          <w:sz w:val="24"/>
-          <w:szCs w:val="24"/>
-        </w:rPr>
-        <w:lastRenderedPageBreak/>
-        <w:t>酒店星级，酒店评分</w:t>
+        <w:t>，酒店名称，酒店地址，酒店所属地区，酒店所属商圈，酒店星级，酒店评分</w:t>
       </w:r>
     </w:p>
     <w:p>
@@ -54652,6 +55220,7 @@
           <w:sz w:val="21"/>
           <w:szCs w:val="22"/>
         </w:rPr>
+        <w:lastRenderedPageBreak/>
         <w:t>StaffPO</w:t>
       </w:r>
       <w:r>
@@ -55881,6 +56450,7 @@
                 <w:sz w:val="24"/>
                 <w:szCs w:val="24"/>
               </w:rPr>
+              <w:lastRenderedPageBreak/>
               <w:tab/>
               <w:t xml:space="preserve"> * </w:t>
             </w:r>
@@ -56057,7 +56627,6 @@
                 <w:sz w:val="24"/>
                 <w:szCs w:val="24"/>
               </w:rPr>
-              <w:lastRenderedPageBreak/>
               <w:tab/>
             </w:r>
             <w:r>
@@ -56774,6 +57343,7 @@
                 <w:sz w:val="24"/>
                 <w:szCs w:val="24"/>
               </w:rPr>
+              <w:lastRenderedPageBreak/>
               <w:tab/>
               <w:t>}</w:t>
             </w:r>
@@ -56975,7 +57545,6 @@
         <w:rPr>
           <w:rStyle w:val="ac"/>
         </w:rPr>
-        <w:lastRenderedPageBreak/>
         <w:t>ID</w:t>
       </w:r>
       <w:r>
@@ -57643,6 +58212,7 @@
         <w:rPr>
           <w:rFonts w:hint="eastAsia"/>
         </w:rPr>
+        <w:lastRenderedPageBreak/>
         <w:tab/>
       </w:r>
       <w:r>
@@ -57887,7 +58457,6 @@
         <w:rPr>
           <w:rFonts w:hint="eastAsia"/>
         </w:rPr>
-        <w:lastRenderedPageBreak/>
         <w:t>```</w:t>
       </w:r>
     </w:p>
@@ -59070,14 +59639,14 @@
                       </a:ln>
                       <a:extLst>
                         <a:ext uri="{909E8E84-426E-40dd-AFC4-6F175D3DCCD1}">
-                          <a14:hiddenFill xmlns:a14="http://schemas.microsoft.com/office/drawing/2010/main" xmlns:w="http://schemas.openxmlformats.org/wordprocessingml/2006/main" xmlns:w10="urn:schemas-microsoft-com:office:word" xmlns:v="urn:schemas-microsoft-com:vml" xmlns:o="urn:schemas-microsoft-com:office:office" xmlns:mv="urn:schemas-microsoft-com:mac:vml" xmlns:mo="http://schemas.microsoft.com/office/mac/office/2008/main" xmlns="">
+                          <a14:hiddenFill xmlns="" xmlns:mo="http://schemas.microsoft.com/office/mac/office/2008/main" xmlns:mv="urn:schemas-microsoft-com:mac:vml" xmlns:o="urn:schemas-microsoft-com:office:office" xmlns:v="urn:schemas-microsoft-com:vml" xmlns:w10="urn:schemas-microsoft-com:office:word" xmlns:w="http://schemas.openxmlformats.org/wordprocessingml/2006/main" xmlns:a14="http://schemas.microsoft.com/office/drawing/2010/main">
                             <a:solidFill>
                               <a:srgbClr val="FFFFFF"/>
                             </a:solidFill>
                           </a14:hiddenFill>
                         </a:ext>
                         <a:ext uri="{91240B29-F687-4f45-9708-019B960494DF}">
-                          <a14:hiddenLine xmlns:a14="http://schemas.microsoft.com/office/drawing/2010/main" xmlns:w="http://schemas.openxmlformats.org/wordprocessingml/2006/main" xmlns:w10="urn:schemas-microsoft-com:office:word" xmlns:v="urn:schemas-microsoft-com:vml" xmlns:o="urn:schemas-microsoft-com:office:office" xmlns:mv="urn:schemas-microsoft-com:mac:vml" xmlns:mo="http://schemas.microsoft.com/office/mac/office/2008/main" xmlns="" w="9525">
+                          <a14:hiddenLine xmlns="" xmlns:mo="http://schemas.microsoft.com/office/mac/office/2008/main" xmlns:mv="urn:schemas-microsoft-com:mac:vml" xmlns:o="urn:schemas-microsoft-com:office:office" xmlns:v="urn:schemas-microsoft-com:vml" xmlns:w10="urn:schemas-microsoft-com:office:word" xmlns:w="http://schemas.openxmlformats.org/wordprocessingml/2006/main" xmlns:a14="http://schemas.microsoft.com/office/drawing/2010/main" w="9525">
                             <a:solidFill>
                               <a:srgbClr val="000000"/>
                             </a:solidFill>
@@ -59124,7 +59693,7 @@
                               <w:noProof/>
                               <w:sz w:val="18"/>
                             </w:rPr>
-                            <w:t>14</w:t>
+                            <w:t>19</w:t>
                           </w:r>
                           <w:r>
                             <w:rPr>
@@ -59194,7 +59763,7 @@
                         <w:noProof/>
                         <w:sz w:val="18"/>
                       </w:rPr>
-                      <w:t>14</w:t>
+                      <w:t>19</w:t>
                     </w:r>
                     <w:r>
                       <w:rPr>
@@ -60824,7 +61393,7 @@
 </file>
 
 <file path=customXml/itemProps1.xml><?xml version="1.0" encoding="utf-8"?>
-<ds:datastoreItem xmlns:ds="http://schemas.openxmlformats.org/officeDocument/2006/customXml" ds:itemID="{3567265D-4F48-4C19-BF19-1B2D71BCDAA0}">
+<ds:datastoreItem xmlns:ds="http://schemas.openxmlformats.org/officeDocument/2006/customXml" ds:itemID="{770E3AFD-0DC4-4A0E-B377-757F72BDA5E4}">
   <ds:schemaRefs>
     <ds:schemaRef ds:uri="http://schemas.openxmlformats.org/officeDocument/2006/bibliography"/>
   </ds:schemaRefs>

--- a/7.项目结束阶段/05.互联网酒店预订系统软件体系结构设计文档.docx
+++ b/7.项目结束阶段/05.互联网酒店预订系统软件体系结构设计文档.docx
@@ -13,6 +13,8 @@
         </w:rPr>
       </w:pPr>
       <w:bookmarkStart w:id="0" w:name="_Toc2938"/>
+      <w:bookmarkStart w:id="1" w:name="_GoBack"/>
+      <w:bookmarkEnd w:id="1"/>
     </w:p>
     <w:p>
       <w:pPr>
@@ -761,8 +763,8 @@
                 <w:b/>
               </w:rPr>
             </w:pPr>
-            <w:bookmarkStart w:id="1" w:name="OLE_LINK3"/>
-            <w:bookmarkStart w:id="2" w:name="OLE_LINK4"/>
+            <w:bookmarkStart w:id="2" w:name="OLE_LINK3"/>
+            <w:bookmarkStart w:id="3" w:name="OLE_LINK4"/>
             <w:r>
               <w:rPr>
                 <w:rFonts w:cs="Calibri"/>
@@ -933,8 +935,8 @@
           </w:p>
         </w:tc>
       </w:tr>
-      <w:bookmarkEnd w:id="1"/>
       <w:bookmarkEnd w:id="2"/>
+      <w:bookmarkEnd w:id="3"/>
       <w:tr>
         <w:tc>
           <w:tcPr>
@@ -4671,7 +4673,7 @@
           <w:szCs w:val="36"/>
         </w:rPr>
       </w:pPr>
-      <w:bookmarkStart w:id="3" w:name="_Toc20969"/>
+      <w:bookmarkStart w:id="4" w:name="_Toc20969"/>
       <w:r>
         <w:rPr>
           <w:rFonts w:cs="Calibri"/>
@@ -4690,7 +4692,7 @@
         </w:rPr>
         <w:t>引言</w:t>
       </w:r>
-      <w:bookmarkEnd w:id="3"/>
+      <w:bookmarkEnd w:id="4"/>
     </w:p>
     <w:p>
       <w:pPr>
@@ -4704,7 +4706,7 @@
           <w:szCs w:val="32"/>
         </w:rPr>
       </w:pPr>
-      <w:bookmarkStart w:id="4" w:name="_Toc10270"/>
+      <w:bookmarkStart w:id="5" w:name="_Toc10270"/>
       <w:r>
         <w:rPr>
           <w:rFonts w:cs="Calibri"/>
@@ -4723,7 +4725,7 @@
         </w:rPr>
         <w:t>编制目的</w:t>
       </w:r>
-      <w:bookmarkEnd w:id="4"/>
+      <w:bookmarkEnd w:id="5"/>
     </w:p>
     <w:p>
       <w:pPr>
@@ -4791,7 +4793,7 @@
           <w:szCs w:val="32"/>
         </w:rPr>
       </w:pPr>
-      <w:bookmarkStart w:id="5" w:name="_Toc3471"/>
+      <w:bookmarkStart w:id="6" w:name="_Toc3471"/>
       <w:r>
         <w:rPr>
           <w:rFonts w:cs="Calibri"/>
@@ -4810,7 +4812,7 @@
         </w:rPr>
         <w:t>词汇表</w:t>
       </w:r>
-      <w:bookmarkEnd w:id="5"/>
+      <w:bookmarkEnd w:id="6"/>
     </w:p>
     <w:tbl>
       <w:tblPr>
@@ -5058,7 +5060,7 @@
           <w:szCs w:val="32"/>
         </w:rPr>
       </w:pPr>
-      <w:bookmarkStart w:id="6" w:name="_Toc19837"/>
+      <w:bookmarkStart w:id="7" w:name="_Toc19837"/>
       <w:r>
         <w:rPr>
           <w:rFonts w:cs="Calibri"/>
@@ -5077,7 +5079,7 @@
         </w:rPr>
         <w:t>参考资料</w:t>
       </w:r>
-      <w:bookmarkEnd w:id="6"/>
+      <w:bookmarkEnd w:id="7"/>
     </w:p>
     <w:p>
       <w:pPr>
@@ -5150,7 +5152,7 @@
           <w:sz w:val="22"/>
         </w:rPr>
       </w:pPr>
-      <w:bookmarkStart w:id="7" w:name="_Toc926"/>
+      <w:bookmarkStart w:id="8" w:name="_Toc926"/>
       <w:r>
         <w:rPr>
           <w:rFonts w:cs="Calibri"/>
@@ -5169,7 +5171,7 @@
         </w:rPr>
         <w:t>产品描述</w:t>
       </w:r>
-      <w:bookmarkEnd w:id="7"/>
+      <w:bookmarkEnd w:id="8"/>
     </w:p>
     <w:p>
       <w:pPr>
@@ -5396,7 +5398,7 @@
           <w:szCs w:val="36"/>
         </w:rPr>
       </w:pPr>
-      <w:bookmarkStart w:id="8" w:name="_Toc27500"/>
+      <w:bookmarkStart w:id="9" w:name="_Toc27500"/>
       <w:r>
         <w:rPr>
           <w:rFonts w:cs="Calibri"/>
@@ -5407,7 +5409,7 @@
         </w:rPr>
         <w:t>逻辑视角</w:t>
       </w:r>
-      <w:bookmarkEnd w:id="8"/>
+      <w:bookmarkEnd w:id="9"/>
     </w:p>
     <w:p>
       <w:pPr>
@@ -5729,7 +5731,7 @@
           <w:szCs w:val="36"/>
         </w:rPr>
       </w:pPr>
-      <w:bookmarkStart w:id="9" w:name="_Toc4512"/>
+      <w:bookmarkStart w:id="10" w:name="_Toc4512"/>
       <w:r>
         <w:rPr>
           <w:rFonts w:cs="Calibri"/>
@@ -5740,7 +5742,7 @@
         </w:rPr>
         <w:t>组合视角</w:t>
       </w:r>
-      <w:bookmarkEnd w:id="9"/>
+      <w:bookmarkEnd w:id="10"/>
     </w:p>
     <w:p>
       <w:pPr>
@@ -5755,7 +5757,7 @@
           <w:szCs w:val="32"/>
         </w:rPr>
       </w:pPr>
-      <w:bookmarkStart w:id="10" w:name="_Toc20894"/>
+      <w:bookmarkStart w:id="11" w:name="_Toc20894"/>
       <w:r>
         <w:rPr>
           <w:rFonts w:cs="Calibri"/>
@@ -5776,7 +5778,7 @@
         </w:rPr>
         <w:t>开发包图</w:t>
       </w:r>
-      <w:bookmarkEnd w:id="10"/>
+      <w:bookmarkEnd w:id="11"/>
     </w:p>
     <w:p>
       <w:pPr>
@@ -8558,7 +8560,7 @@
           <w:szCs w:val="32"/>
         </w:rPr>
       </w:pPr>
-      <w:bookmarkStart w:id="11" w:name="_Toc22402"/>
+      <w:bookmarkStart w:id="12" w:name="_Toc22402"/>
       <w:r>
         <w:rPr>
           <w:rFonts w:cs="Calibri"/>
@@ -8579,7 +8581,7 @@
         </w:rPr>
         <w:t>运行时进程</w:t>
       </w:r>
-      <w:bookmarkEnd w:id="11"/>
+      <w:bookmarkEnd w:id="12"/>
     </w:p>
     <w:p>
       <w:pPr>
@@ -8745,7 +8747,7 @@
           <w:szCs w:val="32"/>
         </w:rPr>
       </w:pPr>
-      <w:bookmarkStart w:id="12" w:name="_Toc6958"/>
+      <w:bookmarkStart w:id="13" w:name="_Toc6958"/>
       <w:r>
         <w:rPr>
           <w:rFonts w:cs="Calibri"/>
@@ -8766,7 +8768,7 @@
         </w:rPr>
         <w:t>物理部署</w:t>
       </w:r>
-      <w:bookmarkEnd w:id="12"/>
+      <w:bookmarkEnd w:id="13"/>
     </w:p>
     <w:p>
       <w:pPr>
@@ -9011,7 +9013,7 @@
           <w:szCs w:val="36"/>
         </w:rPr>
       </w:pPr>
-      <w:bookmarkStart w:id="13" w:name="_Toc6992"/>
+      <w:bookmarkStart w:id="14" w:name="_Toc6992"/>
       <w:r>
         <w:rPr>
           <w:rFonts w:cs="Calibri"/>
@@ -9022,7 +9024,7 @@
         </w:rPr>
         <w:t>接口视角</w:t>
       </w:r>
-      <w:bookmarkEnd w:id="13"/>
+      <w:bookmarkEnd w:id="14"/>
     </w:p>
     <w:p>
       <w:pPr>
@@ -9037,7 +9039,7 @@
           <w:szCs w:val="32"/>
         </w:rPr>
       </w:pPr>
-      <w:bookmarkStart w:id="14" w:name="_Toc6122"/>
+      <w:bookmarkStart w:id="15" w:name="_Toc6122"/>
       <w:r>
         <w:rPr>
           <w:rFonts w:cs="Calibri"/>
@@ -9058,7 +9060,7 @@
         </w:rPr>
         <w:t>模块的职责</w:t>
       </w:r>
-      <w:bookmarkEnd w:id="14"/>
+      <w:bookmarkEnd w:id="15"/>
     </w:p>
     <w:p>
       <w:pPr>
@@ -10857,7 +10859,7 @@
           <w:szCs w:val="32"/>
         </w:rPr>
       </w:pPr>
-      <w:bookmarkStart w:id="15" w:name="_Toc20425"/>
+      <w:bookmarkStart w:id="16" w:name="_Toc20425"/>
       <w:r>
         <w:rPr>
           <w:rFonts w:cs="Calibri"/>
@@ -10878,7 +10880,7 @@
         </w:rPr>
         <w:t>用户界面层的分解</w:t>
       </w:r>
-      <w:bookmarkEnd w:id="15"/>
+      <w:bookmarkEnd w:id="16"/>
     </w:p>
     <w:p>
       <w:pPr>
@@ -11242,7 +11244,7 @@
           <w:szCs w:val="28"/>
         </w:rPr>
       </w:pPr>
-      <w:bookmarkStart w:id="16" w:name="_Toc28953"/>
+      <w:bookmarkStart w:id="17" w:name="_Toc28953"/>
       <w:r>
         <w:rPr>
           <w:rFonts w:cs="Calibri"/>
@@ -11259,7 +11261,7 @@
         </w:rPr>
         <w:t>用户界面层模块的职责</w:t>
       </w:r>
-      <w:bookmarkEnd w:id="16"/>
+      <w:bookmarkEnd w:id="17"/>
     </w:p>
     <w:p>
       <w:pPr>
@@ -12161,7 +12163,7 @@
           <w:szCs w:val="28"/>
         </w:rPr>
       </w:pPr>
-      <w:bookmarkStart w:id="17" w:name="_Toc31890"/>
+      <w:bookmarkStart w:id="18" w:name="_Toc31890"/>
       <w:r>
         <w:rPr>
           <w:rFonts w:cs="Calibri"/>
@@ -12178,7 +12180,7 @@
         </w:rPr>
         <w:t>用户界面层模块的接口规范</w:t>
       </w:r>
-      <w:bookmarkEnd w:id="17"/>
+      <w:bookmarkEnd w:id="18"/>
     </w:p>
     <w:p>
       <w:pPr>
@@ -13362,7 +13364,7 @@
           <w:szCs w:val="28"/>
         </w:rPr>
       </w:pPr>
-      <w:bookmarkStart w:id="18" w:name="_Toc27994"/>
+      <w:bookmarkStart w:id="19" w:name="_Toc27994"/>
       <w:r>
         <w:rPr>
           <w:rFonts w:cs="Calibri"/>
@@ -13379,7 +13381,7 @@
         </w:rPr>
         <w:t>用户界面模块设计原理</w:t>
       </w:r>
-      <w:bookmarkEnd w:id="18"/>
+      <w:bookmarkEnd w:id="19"/>
     </w:p>
     <w:p>
       <w:pPr>
@@ -13543,7 +13545,7 @@
             <v:path o:extrusionok="f" gradientshapeok="t" o:connecttype="rect"/>
             <o:lock v:ext="edit" aspectratio="t"/>
           </v:shapetype>
-          <v:shape id="_x0000_i1025" type="#_x0000_t75" style="width:413.85pt;height:193.3pt">
+          <v:shape id="_x0000_i1025" type="#_x0000_t75" style="width:413.6pt;height:193.2pt">
             <v:imagedata r:id="rId19" o:title="Package Diagram (1)"/>
           </v:shape>
         </w:pict>
@@ -13604,7 +13606,7 @@
           <w:szCs w:val="28"/>
         </w:rPr>
       </w:pPr>
-      <w:bookmarkStart w:id="19" w:name="_Toc32024"/>
+      <w:bookmarkStart w:id="20" w:name="_Toc32024"/>
       <w:r>
         <w:rPr>
           <w:rFonts w:cs="Calibri"/>
@@ -13621,7 +13623,7 @@
         </w:rPr>
         <w:t>业务逻辑层模块的职责</w:t>
       </w:r>
-      <w:bookmarkEnd w:id="19"/>
+      <w:bookmarkEnd w:id="20"/>
     </w:p>
     <w:p>
       <w:pPr>
@@ -14282,7 +14284,7 @@
           <w:szCs w:val="28"/>
         </w:rPr>
       </w:pPr>
-      <w:bookmarkStart w:id="20" w:name="_Toc5259"/>
+      <w:bookmarkStart w:id="21" w:name="_Toc5259"/>
       <w:r>
         <w:rPr>
           <w:rFonts w:cs="Calibri"/>
@@ -14299,7 +14301,7 @@
         </w:rPr>
         <w:t>业务逻辑层模块的接口规范</w:t>
       </w:r>
-      <w:bookmarkEnd w:id="20"/>
+      <w:bookmarkEnd w:id="21"/>
     </w:p>
     <w:p>
       <w:pPr>
@@ -21328,7 +21330,7 @@
               <w:pStyle w:val="10"/>
               <w:jc w:val="center"/>
               <w:rPr>
-                <w:rFonts w:cs="Calibri" w:hint="eastAsia"/>
+                <w:rFonts w:cs="Calibri"/>
                 <w:sz w:val="24"/>
                 <w:szCs w:val="24"/>
               </w:rPr>
@@ -21356,7 +21358,7 @@
               <w:pStyle w:val="10"/>
               <w:jc w:val="center"/>
               <w:rPr>
-                <w:rFonts w:cs="Calibri" w:hint="eastAsia"/>
+                <w:rFonts w:cs="Calibri"/>
                 <w:sz w:val="24"/>
                 <w:szCs w:val="24"/>
               </w:rPr>
@@ -21435,7 +21437,7 @@
               <w:pStyle w:val="10"/>
               <w:jc w:val="center"/>
               <w:rPr>
-                <w:rFonts w:cs="Calibri" w:hint="eastAsia"/>
+                <w:rFonts w:cs="Calibri"/>
                 <w:sz w:val="24"/>
                 <w:szCs w:val="24"/>
               </w:rPr>
@@ -23168,11 +23170,61 @@
             <w:pPr>
               <w:jc w:val="center"/>
               <w:rPr>
+                <w:rFonts w:ascii="Calibri" w:hAnsi="Calibri" w:cs="Calibri"/>
+                <w:kern w:val="2"/>
+                <w:sz w:val="24"/>
+                <w:szCs w:val="24"/>
+              </w:rPr>
+            </w:pPr>
+            <w:r>
+              <w:rPr>
                 <w:rFonts w:ascii="Calibri" w:hAnsi="Calibri" w:cs="Calibri" w:hint="eastAsia"/>
                 <w:kern w:val="2"/>
                 <w:sz w:val="24"/>
                 <w:szCs w:val="24"/>
               </w:rPr>
+              <w:t>Order</w:t>
+            </w:r>
+            <w:r>
+              <w:rPr>
+                <w:rFonts w:ascii="Calibri" w:hAnsi="Calibri" w:cs="Calibri"/>
+                <w:kern w:val="2"/>
+                <w:sz w:val="24"/>
+                <w:szCs w:val="24"/>
+              </w:rPr>
+              <w:t>DataService</w:t>
+            </w:r>
+            <w:r>
+              <w:rPr>
+                <w:rFonts w:hint="eastAsia"/>
+              </w:rPr>
+              <w:t>.</w:t>
+            </w:r>
+            <w:r>
+              <w:rPr>
+                <w:rFonts w:cs="Calibri"/>
+                <w:sz w:val="24"/>
+                <w:szCs w:val="24"/>
+              </w:rPr>
+              <w:t xml:space="preserve"> queryAbnormalOrder()</w:t>
+            </w:r>
+          </w:p>
+        </w:tc>
+        <w:tc>
+          <w:tcPr>
+            <w:tcW w:w="4261" w:type="dxa"/>
+            <w:gridSpan w:val="2"/>
+            <w:vAlign w:val="center"/>
+          </w:tcPr>
+          <w:p>
+            <w:pPr>
+              <w:jc w:val="center"/>
+              <w:rPr>
+                <w:rFonts w:ascii="Calibri" w:hAnsi="Calibri" w:cs="Calibri"/>
+                <w:kern w:val="2"/>
+                <w:sz w:val="24"/>
+                <w:szCs w:val="24"/>
+              </w:rPr>
             </w:pPr>
             <w:r>
               <w:rPr>
@@ -23181,68 +23233,8 @@
                 <w:sz w:val="24"/>
                 <w:szCs w:val="24"/>
               </w:rPr>
-              <w:t>Order</w:t>
-            </w:r>
-            <w:r>
-              <w:rPr>
-                <w:rFonts w:ascii="Calibri" w:hAnsi="Calibri" w:cs="Calibri"/>
-                <w:kern w:val="2"/>
-                <w:sz w:val="24"/>
-                <w:szCs w:val="24"/>
-              </w:rPr>
-              <w:t>DataService</w:t>
-            </w:r>
-            <w:r>
-              <w:rPr>
-                <w:rFonts w:hint="eastAsia"/>
-              </w:rPr>
-              <w:t>.</w:t>
-            </w:r>
-            <w:r>
-              <w:rPr>
-                <w:rFonts w:cs="Calibri"/>
-                <w:sz w:val="24"/>
-                <w:szCs w:val="24"/>
-              </w:rPr>
-              <w:t xml:space="preserve"> </w:t>
-            </w:r>
-            <w:r>
-              <w:rPr>
-                <w:rFonts w:cs="Calibri"/>
-                <w:sz w:val="24"/>
-                <w:szCs w:val="24"/>
-              </w:rPr>
-              <w:t>queryAbnormalOrder()</w:t>
-            </w:r>
-          </w:p>
-        </w:tc>
-        <w:tc>
-          <w:tcPr>
-            <w:tcW w:w="4261" w:type="dxa"/>
-            <w:gridSpan w:val="2"/>
-            <w:vAlign w:val="center"/>
-          </w:tcPr>
-          <w:p>
-            <w:pPr>
-              <w:jc w:val="center"/>
-              <w:rPr>
-                <w:rFonts w:ascii="Calibri" w:hAnsi="Calibri" w:cs="Calibri" w:hint="eastAsia"/>
-                <w:kern w:val="2"/>
-                <w:sz w:val="24"/>
-                <w:szCs w:val="24"/>
-              </w:rPr>
-            </w:pPr>
-            <w:r>
-              <w:rPr>
-                <w:rFonts w:ascii="Calibri" w:hAnsi="Calibri" w:cs="Calibri" w:hint="eastAsia"/>
-                <w:kern w:val="2"/>
-                <w:sz w:val="24"/>
-                <w:szCs w:val="24"/>
-              </w:rPr>
               <w:t>查找异常订单</w:t>
             </w:r>
-            <w:bookmarkStart w:id="21" w:name="_GoBack"/>
-            <w:bookmarkEnd w:id="21"/>
           </w:p>
         </w:tc>
       </w:tr>
@@ -46606,15 +46598,7 @@
                 <w:sz w:val="24"/>
                 <w:szCs w:val="24"/>
               </w:rPr>
-              <w:t xml:space="preserve"> </w:t>
-            </w:r>
-            <w:r>
-              <w:rPr>
-                <w:rFonts w:cs="Calibri"/>
-                <w:sz w:val="24"/>
-                <w:szCs w:val="24"/>
-              </w:rPr>
-              <w:t>findAbnormalOrder</w:t>
+              <w:t xml:space="preserve"> findAbnormalOrder</w:t>
             </w:r>
           </w:p>
         </w:tc>
@@ -46649,7 +46633,7 @@
           <w:p>
             <w:pPr>
               <w:rPr>
-                <w:rFonts w:cs="Calibri" w:hint="eastAsia"/>
+                <w:rFonts w:cs="Calibri"/>
                 <w:sz w:val="24"/>
                 <w:szCs w:val="24"/>
               </w:rPr>
@@ -46713,7 +46697,7 @@
           <w:p>
             <w:pPr>
               <w:rPr>
-                <w:rFonts w:cs="Calibri" w:hint="eastAsia"/>
+                <w:rFonts w:cs="Calibri"/>
                 <w:sz w:val="24"/>
                 <w:szCs w:val="24"/>
               </w:rPr>
@@ -46777,7 +46761,7 @@
           <w:p>
             <w:pPr>
               <w:rPr>
-                <w:rFonts w:cs="Calibri" w:hint="eastAsia"/>
+                <w:rFonts w:cs="Calibri"/>
                 <w:sz w:val="24"/>
                 <w:szCs w:val="24"/>
               </w:rPr>
@@ -46796,15 +46780,7 @@
                 <w:sz w:val="24"/>
                 <w:szCs w:val="24"/>
               </w:rPr>
-              <w:t>该</w:t>
-            </w:r>
-            <w:r>
-              <w:rPr>
-                <w:rFonts w:cs="Calibri" w:hint="eastAsia"/>
-                <w:sz w:val="24"/>
-                <w:szCs w:val="24"/>
-              </w:rPr>
-              <w:t>用户</w:t>
+              <w:t>该用户</w:t>
             </w:r>
             <w:r>
               <w:rPr>
@@ -59639,14 +59615,14 @@
                       </a:ln>
                       <a:extLst>
                         <a:ext uri="{909E8E84-426E-40dd-AFC4-6F175D3DCCD1}">
-                          <a14:hiddenFill xmlns="" xmlns:mo="http://schemas.microsoft.com/office/mac/office/2008/main" xmlns:mv="urn:schemas-microsoft-com:mac:vml" xmlns:o="urn:schemas-microsoft-com:office:office" xmlns:v="urn:schemas-microsoft-com:vml" xmlns:w10="urn:schemas-microsoft-com:office:word" xmlns:w="http://schemas.openxmlformats.org/wordprocessingml/2006/main" xmlns:a14="http://schemas.microsoft.com/office/drawing/2010/main">
+                          <a14:hiddenFill xmlns:a14="http://schemas.microsoft.com/office/drawing/2010/main" xmlns:w="http://schemas.openxmlformats.org/wordprocessingml/2006/main" xmlns:w10="urn:schemas-microsoft-com:office:word" xmlns:v="urn:schemas-microsoft-com:vml" xmlns:o="urn:schemas-microsoft-com:office:office" xmlns:mv="urn:schemas-microsoft-com:mac:vml" xmlns:mo="http://schemas.microsoft.com/office/mac/office/2008/main" xmlns="">
                             <a:solidFill>
                               <a:srgbClr val="FFFFFF"/>
                             </a:solidFill>
                           </a14:hiddenFill>
                         </a:ext>
                         <a:ext uri="{91240B29-F687-4f45-9708-019B960494DF}">
-                          <a14:hiddenLine xmlns="" xmlns:mo="http://schemas.microsoft.com/office/mac/office/2008/main" xmlns:mv="urn:schemas-microsoft-com:mac:vml" xmlns:o="urn:schemas-microsoft-com:office:office" xmlns:v="urn:schemas-microsoft-com:vml" xmlns:w10="urn:schemas-microsoft-com:office:word" xmlns:w="http://schemas.openxmlformats.org/wordprocessingml/2006/main" xmlns:a14="http://schemas.microsoft.com/office/drawing/2010/main" w="9525">
+                          <a14:hiddenLine xmlns:a14="http://schemas.microsoft.com/office/drawing/2010/main" xmlns:w="http://schemas.openxmlformats.org/wordprocessingml/2006/main" xmlns:w10="urn:schemas-microsoft-com:office:word" xmlns:v="urn:schemas-microsoft-com:vml" xmlns:o="urn:schemas-microsoft-com:office:office" xmlns:mv="urn:schemas-microsoft-com:mac:vml" xmlns:mo="http://schemas.microsoft.com/office/mac/office/2008/main" xmlns="" w="9525">
                             <a:solidFill>
                               <a:srgbClr val="000000"/>
                             </a:solidFill>
@@ -59693,7 +59669,7 @@
                               <w:noProof/>
                               <w:sz w:val="18"/>
                             </w:rPr>
-                            <w:t>19</w:t>
+                            <w:t>1</w:t>
                           </w:r>
                           <w:r>
                             <w:rPr>
@@ -59763,7 +59739,7 @@
                         <w:noProof/>
                         <w:sz w:val="18"/>
                       </w:rPr>
-                      <w:t>19</w:t>
+                      <w:t>1</w:t>
                     </w:r>
                     <w:r>
                       <w:rPr>
@@ -61393,7 +61369,7 @@
 </file>
 
 <file path=customXml/itemProps1.xml><?xml version="1.0" encoding="utf-8"?>
-<ds:datastoreItem xmlns:ds="http://schemas.openxmlformats.org/officeDocument/2006/customXml" ds:itemID="{770E3AFD-0DC4-4A0E-B377-757F72BDA5E4}">
+<ds:datastoreItem xmlns:ds="http://schemas.openxmlformats.org/officeDocument/2006/customXml" ds:itemID="{0B80AAE1-F78C-4BCB-87EA-FD01AE1E6010}">
   <ds:schemaRefs>
     <ds:schemaRef ds:uri="http://schemas.openxmlformats.org/officeDocument/2006/bibliography"/>
   </ds:schemaRefs>

--- a/7.项目结束阶段/05.互联网酒店预订系统软件体系结构设计文档.docx
+++ b/7.项目结束阶段/05.互联网酒店预订系统软件体系结构设计文档.docx
@@ -13,8 +13,6 @@
         </w:rPr>
       </w:pPr>
       <w:bookmarkStart w:id="0" w:name="_Toc2938"/>
-      <w:bookmarkStart w:id="1" w:name="_GoBack"/>
-      <w:bookmarkEnd w:id="1"/>
     </w:p>
     <w:p>
       <w:pPr>
@@ -763,8 +761,8 @@
                 <w:b/>
               </w:rPr>
             </w:pPr>
-            <w:bookmarkStart w:id="2" w:name="OLE_LINK3"/>
-            <w:bookmarkStart w:id="3" w:name="OLE_LINK4"/>
+            <w:bookmarkStart w:id="1" w:name="OLE_LINK3"/>
+            <w:bookmarkStart w:id="2" w:name="OLE_LINK4"/>
             <w:r>
               <w:rPr>
                 <w:rFonts w:cs="Calibri"/>
@@ -935,8 +933,8 @@
           </w:p>
         </w:tc>
       </w:tr>
+      <w:bookmarkEnd w:id="1"/>
       <w:bookmarkEnd w:id="2"/>
-      <w:bookmarkEnd w:id="3"/>
       <w:tr>
         <w:tc>
           <w:tcPr>
@@ -2480,8 +2478,10 @@
     </w:tbl>
     <w:p>
       <w:pPr>
-        <w:rPr>
-          <w:rFonts w:cs="Calibri"/>
+        <w:widowControl/>
+        <w:jc w:val="left"/>
+        <w:rPr>
+          <w:rFonts w:cs="Calibri" w:hint="eastAsia"/>
         </w:rPr>
       </w:pPr>
     </w:p>
@@ -2502,102 +2502,17 @@
     </w:p>
     <w:p>
       <w:pPr>
-        <w:pStyle w:val="10"/>
-      </w:pPr>
-    </w:p>
-    <w:p>
-      <w:pPr>
-        <w:pStyle w:val="10"/>
-      </w:pPr>
-    </w:p>
-    <w:p>
-      <w:pPr>
-        <w:pStyle w:val="10"/>
-      </w:pPr>
-    </w:p>
-    <w:p>
-      <w:pPr>
-        <w:pStyle w:val="10"/>
-      </w:pPr>
-    </w:p>
-    <w:p>
-      <w:pPr>
-        <w:pStyle w:val="10"/>
-      </w:pPr>
-    </w:p>
-    <w:p>
-      <w:pPr>
-        <w:pStyle w:val="10"/>
-      </w:pPr>
-    </w:p>
-    <w:p>
-      <w:pPr>
-        <w:pStyle w:val="10"/>
-      </w:pPr>
-    </w:p>
-    <w:p>
-      <w:pPr>
-        <w:pStyle w:val="10"/>
-      </w:pPr>
-    </w:p>
-    <w:p>
-      <w:pPr>
-        <w:pStyle w:val="10"/>
-      </w:pPr>
-    </w:p>
-    <w:p>
-      <w:pPr>
-        <w:pStyle w:val="10"/>
-      </w:pPr>
-    </w:p>
-    <w:p>
-      <w:pPr>
-        <w:pStyle w:val="10"/>
-      </w:pPr>
-    </w:p>
-    <w:p>
-      <w:pPr>
-        <w:pStyle w:val="10"/>
-      </w:pPr>
-    </w:p>
-    <w:p>
-      <w:pPr>
-        <w:pStyle w:val="10"/>
-      </w:pPr>
-    </w:p>
-    <w:p>
-      <w:pPr>
-        <w:pStyle w:val="10"/>
-      </w:pPr>
-    </w:p>
-    <w:p>
-      <w:pPr>
-        <w:pStyle w:val="10"/>
-      </w:pPr>
-    </w:p>
-    <w:p>
-      <w:pPr>
-        <w:pStyle w:val="10"/>
-      </w:pPr>
-    </w:p>
-    <w:p>
-      <w:pPr>
-        <w:pStyle w:val="10"/>
-      </w:pPr>
-    </w:p>
-    <w:p>
-      <w:pPr>
-        <w:pStyle w:val="10"/>
-      </w:pPr>
-    </w:p>
-    <w:p>
-      <w:pPr>
-        <w:pStyle w:val="10"/>
-      </w:pPr>
-    </w:p>
-    <w:p>
-      <w:pPr>
-        <w:pStyle w:val="10"/>
+        <w:pStyle w:val="11"/>
+        <w:tabs>
+          <w:tab w:val="right" w:leader="dot" w:pos="8306"/>
+        </w:tabs>
+        <w:jc w:val="center"/>
+        <w:rPr>
+          <w:rFonts w:cs="Calibri"/>
+          <w:b/>
+          <w:sz w:val="44"/>
+          <w:szCs w:val="44"/>
+        </w:rPr>
       </w:pPr>
     </w:p>
     <w:p>
@@ -2644,13 +2559,104 @@
           <w:szCs w:val="44"/>
         </w:rPr>
       </w:pPr>
-      <w:r>
+    </w:p>
+    <w:p>
+      <w:pPr>
+        <w:pStyle w:val="11"/>
+        <w:tabs>
+          <w:tab w:val="right" w:leader="dot" w:pos="8306"/>
+        </w:tabs>
+        <w:jc w:val="center"/>
         <w:rPr>
           <w:rFonts w:cs="Calibri"/>
           <w:b/>
           <w:sz w:val="44"/>
           <w:szCs w:val="44"/>
         </w:rPr>
+      </w:pPr>
+    </w:p>
+    <w:p>
+      <w:pPr>
+        <w:pStyle w:val="11"/>
+        <w:tabs>
+          <w:tab w:val="right" w:leader="dot" w:pos="8306"/>
+        </w:tabs>
+        <w:jc w:val="center"/>
+        <w:rPr>
+          <w:rFonts w:cs="Calibri"/>
+          <w:b/>
+          <w:sz w:val="44"/>
+          <w:szCs w:val="44"/>
+        </w:rPr>
+      </w:pPr>
+    </w:p>
+    <w:p>
+      <w:pPr>
+        <w:pStyle w:val="11"/>
+        <w:tabs>
+          <w:tab w:val="right" w:leader="dot" w:pos="8306"/>
+        </w:tabs>
+        <w:jc w:val="center"/>
+        <w:rPr>
+          <w:rFonts w:cs="Calibri"/>
+          <w:b/>
+          <w:sz w:val="44"/>
+          <w:szCs w:val="44"/>
+        </w:rPr>
+      </w:pPr>
+    </w:p>
+    <w:p>
+      <w:pPr>
+        <w:pStyle w:val="11"/>
+        <w:tabs>
+          <w:tab w:val="right" w:leader="dot" w:pos="8306"/>
+        </w:tabs>
+        <w:jc w:val="center"/>
+        <w:rPr>
+          <w:rFonts w:cs="Calibri"/>
+          <w:b/>
+          <w:sz w:val="44"/>
+          <w:szCs w:val="44"/>
+        </w:rPr>
+      </w:pPr>
+    </w:p>
+    <w:p>
+      <w:pPr>
+        <w:pStyle w:val="11"/>
+        <w:tabs>
+          <w:tab w:val="right" w:leader="dot" w:pos="8306"/>
+        </w:tabs>
+        <w:jc w:val="center"/>
+        <w:rPr>
+          <w:rFonts w:cs="Calibri"/>
+          <w:b/>
+          <w:sz w:val="44"/>
+          <w:szCs w:val="44"/>
+        </w:rPr>
+      </w:pPr>
+    </w:p>
+    <w:p>
+      <w:pPr>
+        <w:pStyle w:val="11"/>
+        <w:tabs>
+          <w:tab w:val="right" w:leader="dot" w:pos="8306"/>
+        </w:tabs>
+        <w:jc w:val="center"/>
+        <w:rPr>
+          <w:rFonts w:cs="Calibri"/>
+          <w:b/>
+          <w:sz w:val="44"/>
+          <w:szCs w:val="44"/>
+        </w:rPr>
+      </w:pPr>
+      <w:r>
+        <w:rPr>
+          <w:rFonts w:cs="Calibri"/>
+          <w:b/>
+          <w:sz w:val="44"/>
+          <w:szCs w:val="44"/>
+        </w:rPr>
+        <w:lastRenderedPageBreak/>
         <w:t>目录</w:t>
       </w:r>
     </w:p>
@@ -4673,7 +4679,7 @@
           <w:szCs w:val="36"/>
         </w:rPr>
       </w:pPr>
-      <w:bookmarkStart w:id="4" w:name="_Toc20969"/>
+      <w:bookmarkStart w:id="3" w:name="_Toc20969"/>
       <w:r>
         <w:rPr>
           <w:rFonts w:cs="Calibri"/>
@@ -4681,6 +4687,7 @@
           <w:sz w:val="36"/>
           <w:szCs w:val="36"/>
         </w:rPr>
+        <w:lastRenderedPageBreak/>
         <w:t>1.</w:t>
       </w:r>
       <w:r>
@@ -4691,6 +4698,39 @@
           <w:szCs w:val="36"/>
         </w:rPr>
         <w:t>引言</w:t>
+      </w:r>
+      <w:bookmarkEnd w:id="3"/>
+    </w:p>
+    <w:p>
+      <w:pPr>
+        <w:pStyle w:val="10"/>
+        <w:ind w:firstLine="420"/>
+        <w:outlineLvl w:val="1"/>
+        <w:rPr>
+          <w:rFonts w:cs="Calibri"/>
+          <w:b/>
+          <w:sz w:val="32"/>
+          <w:szCs w:val="32"/>
+        </w:rPr>
+      </w:pPr>
+      <w:bookmarkStart w:id="4" w:name="_Toc10270"/>
+      <w:r>
+        <w:rPr>
+          <w:rFonts w:cs="Calibri"/>
+          <w:b/>
+          <w:sz w:val="32"/>
+          <w:szCs w:val="32"/>
+        </w:rPr>
+        <w:t>1.1</w:t>
+      </w:r>
+      <w:r>
+        <w:rPr>
+          <w:rFonts w:cs="Calibri"/>
+          <w:b/>
+          <w:sz w:val="32"/>
+          <w:szCs w:val="32"/>
+        </w:rPr>
+        <w:t>编制目的</w:t>
       </w:r>
       <w:bookmarkEnd w:id="4"/>
     </w:p>
@@ -4698,39 +4738,6 @@
       <w:pPr>
         <w:pStyle w:val="10"/>
         <w:ind w:firstLine="420"/>
-        <w:outlineLvl w:val="1"/>
-        <w:rPr>
-          <w:rFonts w:cs="Calibri"/>
-          <w:b/>
-          <w:sz w:val="32"/>
-          <w:szCs w:val="32"/>
-        </w:rPr>
-      </w:pPr>
-      <w:bookmarkStart w:id="5" w:name="_Toc10270"/>
-      <w:r>
-        <w:rPr>
-          <w:rFonts w:cs="Calibri"/>
-          <w:b/>
-          <w:sz w:val="32"/>
-          <w:szCs w:val="32"/>
-        </w:rPr>
-        <w:t>1.1</w:t>
-      </w:r>
-      <w:r>
-        <w:rPr>
-          <w:rFonts w:cs="Calibri"/>
-          <w:b/>
-          <w:sz w:val="32"/>
-          <w:szCs w:val="32"/>
-        </w:rPr>
-        <w:t>编制目的</w:t>
-      </w:r>
-      <w:bookmarkEnd w:id="5"/>
-    </w:p>
-    <w:p>
-      <w:pPr>
-        <w:pStyle w:val="10"/>
-        <w:ind w:firstLine="420"/>
         <w:rPr>
           <w:rFonts w:cs="Calibri"/>
           <w:sz w:val="24"/>
@@ -4793,7 +4800,7 @@
           <w:szCs w:val="32"/>
         </w:rPr>
       </w:pPr>
-      <w:bookmarkStart w:id="6" w:name="_Toc3471"/>
+      <w:bookmarkStart w:id="5" w:name="_Toc3471"/>
       <w:r>
         <w:rPr>
           <w:rFonts w:cs="Calibri"/>
@@ -4812,7 +4819,7 @@
         </w:rPr>
         <w:t>词汇表</w:t>
       </w:r>
-      <w:bookmarkEnd w:id="6"/>
+      <w:bookmarkEnd w:id="5"/>
     </w:p>
     <w:tbl>
       <w:tblPr>
@@ -5060,7 +5067,7 @@
           <w:szCs w:val="32"/>
         </w:rPr>
       </w:pPr>
-      <w:bookmarkStart w:id="7" w:name="_Toc19837"/>
+      <w:bookmarkStart w:id="6" w:name="_Toc19837"/>
       <w:r>
         <w:rPr>
           <w:rFonts w:cs="Calibri"/>
@@ -5079,7 +5086,7 @@
         </w:rPr>
         <w:t>参考资料</w:t>
       </w:r>
-      <w:bookmarkEnd w:id="7"/>
+      <w:bookmarkEnd w:id="6"/>
     </w:p>
     <w:p>
       <w:pPr>
@@ -5152,7 +5159,7 @@
           <w:sz w:val="22"/>
         </w:rPr>
       </w:pPr>
-      <w:bookmarkStart w:id="8" w:name="_Toc926"/>
+      <w:bookmarkStart w:id="7" w:name="_Toc926"/>
       <w:r>
         <w:rPr>
           <w:rFonts w:cs="Calibri"/>
@@ -5171,7 +5178,7 @@
         </w:rPr>
         <w:t>产品描述</w:t>
       </w:r>
-      <w:bookmarkEnd w:id="8"/>
+      <w:bookmarkEnd w:id="7"/>
     </w:p>
     <w:p>
       <w:pPr>
@@ -5398,7 +5405,7 @@
           <w:szCs w:val="36"/>
         </w:rPr>
       </w:pPr>
-      <w:bookmarkStart w:id="9" w:name="_Toc27500"/>
+      <w:bookmarkStart w:id="8" w:name="_Toc27500"/>
       <w:r>
         <w:rPr>
           <w:rFonts w:cs="Calibri"/>
@@ -5409,7 +5416,7 @@
         </w:rPr>
         <w:t>逻辑视角</w:t>
       </w:r>
-      <w:bookmarkEnd w:id="9"/>
+      <w:bookmarkEnd w:id="8"/>
     </w:p>
     <w:p>
       <w:pPr>
@@ -5731,7 +5738,7 @@
           <w:szCs w:val="36"/>
         </w:rPr>
       </w:pPr>
-      <w:bookmarkStart w:id="10" w:name="_Toc4512"/>
+      <w:bookmarkStart w:id="9" w:name="_Toc4512"/>
       <w:r>
         <w:rPr>
           <w:rFonts w:cs="Calibri"/>
@@ -5742,7 +5749,7 @@
         </w:rPr>
         <w:t>组合视角</w:t>
       </w:r>
-      <w:bookmarkEnd w:id="10"/>
+      <w:bookmarkEnd w:id="9"/>
     </w:p>
     <w:p>
       <w:pPr>
@@ -5757,7 +5764,7 @@
           <w:szCs w:val="32"/>
         </w:rPr>
       </w:pPr>
-      <w:bookmarkStart w:id="11" w:name="_Toc20894"/>
+      <w:bookmarkStart w:id="10" w:name="_Toc20894"/>
       <w:r>
         <w:rPr>
           <w:rFonts w:cs="Calibri"/>
@@ -5778,7 +5785,7 @@
         </w:rPr>
         <w:t>开发包图</w:t>
       </w:r>
-      <w:bookmarkEnd w:id="11"/>
+      <w:bookmarkEnd w:id="10"/>
     </w:p>
     <w:p>
       <w:pPr>
@@ -8560,7 +8567,7 @@
           <w:szCs w:val="32"/>
         </w:rPr>
       </w:pPr>
-      <w:bookmarkStart w:id="12" w:name="_Toc22402"/>
+      <w:bookmarkStart w:id="11" w:name="_Toc22402"/>
       <w:r>
         <w:rPr>
           <w:rFonts w:cs="Calibri"/>
@@ -8581,7 +8588,7 @@
         </w:rPr>
         <w:t>运行时进程</w:t>
       </w:r>
-      <w:bookmarkEnd w:id="12"/>
+      <w:bookmarkEnd w:id="11"/>
     </w:p>
     <w:p>
       <w:pPr>
@@ -8747,7 +8754,7 @@
           <w:szCs w:val="32"/>
         </w:rPr>
       </w:pPr>
-      <w:bookmarkStart w:id="13" w:name="_Toc6958"/>
+      <w:bookmarkStart w:id="12" w:name="_Toc6958"/>
       <w:r>
         <w:rPr>
           <w:rFonts w:cs="Calibri"/>
@@ -8768,7 +8775,7 @@
         </w:rPr>
         <w:t>物理部署</w:t>
       </w:r>
-      <w:bookmarkEnd w:id="13"/>
+      <w:bookmarkEnd w:id="12"/>
     </w:p>
     <w:p>
       <w:pPr>
@@ -9013,7 +9020,7 @@
           <w:szCs w:val="36"/>
         </w:rPr>
       </w:pPr>
-      <w:bookmarkStart w:id="14" w:name="_Toc6992"/>
+      <w:bookmarkStart w:id="13" w:name="_Toc6992"/>
       <w:r>
         <w:rPr>
           <w:rFonts w:cs="Calibri"/>
@@ -9024,7 +9031,7 @@
         </w:rPr>
         <w:t>接口视角</w:t>
       </w:r>
-      <w:bookmarkEnd w:id="14"/>
+      <w:bookmarkEnd w:id="13"/>
     </w:p>
     <w:p>
       <w:pPr>
@@ -9039,7 +9046,7 @@
           <w:szCs w:val="32"/>
         </w:rPr>
       </w:pPr>
-      <w:bookmarkStart w:id="15" w:name="_Toc6122"/>
+      <w:bookmarkStart w:id="14" w:name="_Toc6122"/>
       <w:r>
         <w:rPr>
           <w:rFonts w:cs="Calibri"/>
@@ -9060,7 +9067,7 @@
         </w:rPr>
         <w:t>模块的职责</w:t>
       </w:r>
-      <w:bookmarkEnd w:id="15"/>
+      <w:bookmarkEnd w:id="14"/>
     </w:p>
     <w:p>
       <w:pPr>
@@ -10859,7 +10866,7 @@
           <w:szCs w:val="32"/>
         </w:rPr>
       </w:pPr>
-      <w:bookmarkStart w:id="16" w:name="_Toc20425"/>
+      <w:bookmarkStart w:id="15" w:name="_Toc20425"/>
       <w:r>
         <w:rPr>
           <w:rFonts w:cs="Calibri"/>
@@ -10880,7 +10887,7 @@
         </w:rPr>
         <w:t>用户界面层的分解</w:t>
       </w:r>
-      <w:bookmarkEnd w:id="16"/>
+      <w:bookmarkEnd w:id="15"/>
     </w:p>
     <w:p>
       <w:pPr>
@@ -11244,7 +11251,7 @@
           <w:szCs w:val="28"/>
         </w:rPr>
       </w:pPr>
-      <w:bookmarkStart w:id="17" w:name="_Toc28953"/>
+      <w:bookmarkStart w:id="16" w:name="_Toc28953"/>
       <w:r>
         <w:rPr>
           <w:rFonts w:cs="Calibri"/>
@@ -11261,7 +11268,7 @@
         </w:rPr>
         <w:t>用户界面层模块的职责</w:t>
       </w:r>
-      <w:bookmarkEnd w:id="17"/>
+      <w:bookmarkEnd w:id="16"/>
     </w:p>
     <w:p>
       <w:pPr>
@@ -12163,7 +12170,7 @@
           <w:szCs w:val="28"/>
         </w:rPr>
       </w:pPr>
-      <w:bookmarkStart w:id="18" w:name="_Toc31890"/>
+      <w:bookmarkStart w:id="17" w:name="_Toc31890"/>
       <w:r>
         <w:rPr>
           <w:rFonts w:cs="Calibri"/>
@@ -12180,7 +12187,7 @@
         </w:rPr>
         <w:t>用户界面层模块的接口规范</w:t>
       </w:r>
-      <w:bookmarkEnd w:id="18"/>
+      <w:bookmarkEnd w:id="17"/>
     </w:p>
     <w:p>
       <w:pPr>
@@ -12321,11 +12328,11 @@
             </w:r>
             <w:r>
               <w:rPr>
-                <w:rFonts w:cs="Calibri"/>
-                <w:sz w:val="24"/>
-                <w:szCs w:val="24"/>
-              </w:rPr>
-              <w:t>Frame</w:t>
+                <w:rFonts w:cs="Calibri" w:hint="eastAsia"/>
+                <w:sz w:val="24"/>
+                <w:szCs w:val="24"/>
+              </w:rPr>
+              <w:t>ui</w:t>
             </w:r>
           </w:p>
         </w:tc>
@@ -12521,15 +12528,1203 @@
                 <w:sz w:val="24"/>
                 <w:szCs w:val="24"/>
               </w:rPr>
-              <w:t>Login</w:t>
-            </w:r>
-            <w:r>
-              <w:rPr>
-                <w:rFonts w:cs="Calibri" w:hint="eastAsia"/>
-                <w:sz w:val="24"/>
-                <w:szCs w:val="24"/>
-              </w:rPr>
-              <w:t>Frame</w:t>
+              <w:t>登陆界面</w:t>
+            </w:r>
+          </w:p>
+        </w:tc>
+      </w:tr>
+      <w:tr>
+        <w:trPr>
+          <w:cantSplit/>
+        </w:trPr>
+        <w:tc>
+          <w:tcPr>
+            <w:tcW w:w="1885" w:type="dxa"/>
+            <w:vMerge w:val="restart"/>
+          </w:tcPr>
+          <w:p>
+            <w:pPr>
+              <w:pStyle w:val="10"/>
+              <w:jc w:val="left"/>
+              <w:rPr>
+                <w:rFonts w:cs="Calibri" w:hint="eastAsia"/>
+                <w:sz w:val="24"/>
+                <w:szCs w:val="24"/>
+              </w:rPr>
+            </w:pPr>
+            <w:r>
+              <w:rPr>
+                <w:rFonts w:cs="Calibri"/>
+                <w:sz w:val="24"/>
+                <w:szCs w:val="24"/>
+              </w:rPr>
+              <w:t>c</w:t>
+            </w:r>
+            <w:r>
+              <w:rPr>
+                <w:rFonts w:cs="Calibri" w:hint="eastAsia"/>
+                <w:sz w:val="24"/>
+                <w:szCs w:val="24"/>
+              </w:rPr>
+              <w:t>lientui</w:t>
+            </w:r>
+          </w:p>
+        </w:tc>
+        <w:tc>
+          <w:tcPr>
+            <w:tcW w:w="2445" w:type="dxa"/>
+          </w:tcPr>
+          <w:p>
+            <w:pPr>
+              <w:pStyle w:val="10"/>
+              <w:jc w:val="left"/>
+              <w:rPr>
+                <w:rFonts w:cs="Calibri"/>
+                <w:sz w:val="24"/>
+                <w:szCs w:val="24"/>
+              </w:rPr>
+            </w:pPr>
+            <w:r>
+              <w:rPr>
+                <w:rFonts w:cs="Calibri"/>
+                <w:sz w:val="24"/>
+                <w:szCs w:val="24"/>
+              </w:rPr>
+              <w:t>语法</w:t>
+            </w:r>
+          </w:p>
+        </w:tc>
+        <w:tc>
+          <w:tcPr>
+            <w:tcW w:w="4192" w:type="dxa"/>
+          </w:tcPr>
+          <w:p>
+            <w:pPr>
+              <w:pStyle w:val="10"/>
+              <w:jc w:val="left"/>
+              <w:rPr>
+                <w:rFonts w:cs="Calibri" w:hint="eastAsia"/>
+                <w:sz w:val="24"/>
+                <w:szCs w:val="24"/>
+              </w:rPr>
+            </w:pPr>
+            <w:r>
+              <w:rPr>
+                <w:rFonts w:cs="Calibri"/>
+                <w:sz w:val="24"/>
+                <w:szCs w:val="24"/>
+              </w:rPr>
+              <w:t>Init(args:String[])</w:t>
+            </w:r>
+          </w:p>
+        </w:tc>
+      </w:tr>
+      <w:tr>
+        <w:trPr>
+          <w:cantSplit/>
+        </w:trPr>
+        <w:tc>
+          <w:tcPr>
+            <w:tcW w:w="1885" w:type="dxa"/>
+            <w:vMerge/>
+          </w:tcPr>
+          <w:p>
+            <w:pPr>
+              <w:pStyle w:val="10"/>
+              <w:jc w:val="left"/>
+              <w:rPr>
+                <w:rFonts w:cs="Calibri"/>
+                <w:sz w:val="24"/>
+                <w:szCs w:val="24"/>
+              </w:rPr>
+            </w:pPr>
+          </w:p>
+        </w:tc>
+        <w:tc>
+          <w:tcPr>
+            <w:tcW w:w="2445" w:type="dxa"/>
+          </w:tcPr>
+          <w:p>
+            <w:pPr>
+              <w:pStyle w:val="10"/>
+              <w:jc w:val="left"/>
+              <w:rPr>
+                <w:rFonts w:cs="Calibri"/>
+                <w:sz w:val="24"/>
+                <w:szCs w:val="24"/>
+              </w:rPr>
+            </w:pPr>
+            <w:r>
+              <w:rPr>
+                <w:rFonts w:cs="Calibri"/>
+                <w:sz w:val="24"/>
+                <w:szCs w:val="24"/>
+              </w:rPr>
+              <w:t>前置条件</w:t>
+            </w:r>
+          </w:p>
+        </w:tc>
+        <w:tc>
+          <w:tcPr>
+            <w:tcW w:w="4192" w:type="dxa"/>
+          </w:tcPr>
+          <w:p>
+            <w:pPr>
+              <w:pStyle w:val="10"/>
+              <w:jc w:val="left"/>
+              <w:rPr>
+                <w:rFonts w:cs="Calibri" w:hint="eastAsia"/>
+                <w:sz w:val="24"/>
+                <w:szCs w:val="24"/>
+              </w:rPr>
+            </w:pPr>
+            <w:r>
+              <w:rPr>
+                <w:rFonts w:cs="Calibri" w:hint="eastAsia"/>
+                <w:sz w:val="24"/>
+                <w:szCs w:val="24"/>
+              </w:rPr>
+              <w:t>无</w:t>
+            </w:r>
+          </w:p>
+        </w:tc>
+      </w:tr>
+      <w:tr>
+        <w:trPr>
+          <w:cantSplit/>
+        </w:trPr>
+        <w:tc>
+          <w:tcPr>
+            <w:tcW w:w="1885" w:type="dxa"/>
+            <w:vMerge/>
+          </w:tcPr>
+          <w:p>
+            <w:pPr>
+              <w:pStyle w:val="10"/>
+              <w:jc w:val="left"/>
+              <w:rPr>
+                <w:rFonts w:cs="Calibri"/>
+                <w:sz w:val="24"/>
+                <w:szCs w:val="24"/>
+              </w:rPr>
+            </w:pPr>
+          </w:p>
+        </w:tc>
+        <w:tc>
+          <w:tcPr>
+            <w:tcW w:w="2445" w:type="dxa"/>
+          </w:tcPr>
+          <w:p>
+            <w:pPr>
+              <w:pStyle w:val="10"/>
+              <w:jc w:val="left"/>
+              <w:rPr>
+                <w:rFonts w:cs="Calibri"/>
+                <w:sz w:val="24"/>
+                <w:szCs w:val="24"/>
+              </w:rPr>
+            </w:pPr>
+            <w:r>
+              <w:rPr>
+                <w:rFonts w:cs="Calibri"/>
+                <w:sz w:val="24"/>
+                <w:szCs w:val="24"/>
+              </w:rPr>
+              <w:t>后置条件</w:t>
+            </w:r>
+          </w:p>
+        </w:tc>
+        <w:tc>
+          <w:tcPr>
+            <w:tcW w:w="4192" w:type="dxa"/>
+          </w:tcPr>
+          <w:p>
+            <w:pPr>
+              <w:pStyle w:val="10"/>
+              <w:jc w:val="left"/>
+              <w:rPr>
+                <w:rFonts w:cs="Calibri" w:hint="eastAsia"/>
+                <w:sz w:val="24"/>
+                <w:szCs w:val="24"/>
+              </w:rPr>
+            </w:pPr>
+            <w:r>
+              <w:rPr>
+                <w:rFonts w:cs="Calibri" w:hint="eastAsia"/>
+                <w:sz w:val="24"/>
+                <w:szCs w:val="24"/>
+              </w:rPr>
+              <w:t>显示</w:t>
+            </w:r>
+            <w:r>
+              <w:rPr>
+                <w:rFonts w:cs="Calibri" w:hint="eastAsia"/>
+                <w:sz w:val="24"/>
+                <w:szCs w:val="24"/>
+              </w:rPr>
+              <w:t>用户</w:t>
+            </w:r>
+            <w:r>
+              <w:rPr>
+                <w:rFonts w:cs="Calibri" w:hint="eastAsia"/>
+                <w:sz w:val="24"/>
+                <w:szCs w:val="24"/>
+              </w:rPr>
+              <w:t>界面</w:t>
+            </w:r>
+          </w:p>
+        </w:tc>
+      </w:tr>
+      <w:tr>
+        <w:trPr>
+          <w:cantSplit/>
+        </w:trPr>
+        <w:tc>
+          <w:tcPr>
+            <w:tcW w:w="1885" w:type="dxa"/>
+            <w:vMerge w:val="restart"/>
+          </w:tcPr>
+          <w:p>
+            <w:pPr>
+              <w:pStyle w:val="10"/>
+              <w:jc w:val="left"/>
+              <w:rPr>
+                <w:rFonts w:cs="Calibri"/>
+                <w:sz w:val="24"/>
+                <w:szCs w:val="24"/>
+              </w:rPr>
+            </w:pPr>
+            <w:r>
+              <w:rPr>
+                <w:rFonts w:cs="Calibri"/>
+                <w:sz w:val="24"/>
+                <w:szCs w:val="24"/>
+              </w:rPr>
+              <w:t>s</w:t>
+            </w:r>
+            <w:r>
+              <w:rPr>
+                <w:rFonts w:cs="Calibri" w:hint="eastAsia"/>
+                <w:sz w:val="24"/>
+                <w:szCs w:val="24"/>
+              </w:rPr>
+              <w:t>taffui</w:t>
+            </w:r>
+          </w:p>
+        </w:tc>
+        <w:tc>
+          <w:tcPr>
+            <w:tcW w:w="2445" w:type="dxa"/>
+          </w:tcPr>
+          <w:p>
+            <w:pPr>
+              <w:pStyle w:val="10"/>
+              <w:jc w:val="left"/>
+              <w:rPr>
+                <w:rFonts w:cs="Calibri"/>
+                <w:sz w:val="24"/>
+                <w:szCs w:val="24"/>
+              </w:rPr>
+            </w:pPr>
+            <w:r>
+              <w:rPr>
+                <w:rFonts w:cs="Calibri"/>
+                <w:sz w:val="24"/>
+                <w:szCs w:val="24"/>
+              </w:rPr>
+              <w:t>语法</w:t>
+            </w:r>
+          </w:p>
+        </w:tc>
+        <w:tc>
+          <w:tcPr>
+            <w:tcW w:w="4192" w:type="dxa"/>
+          </w:tcPr>
+          <w:p>
+            <w:pPr>
+              <w:pStyle w:val="10"/>
+              <w:jc w:val="left"/>
+              <w:rPr>
+                <w:rFonts w:cs="Calibri" w:hint="eastAsia"/>
+                <w:sz w:val="24"/>
+                <w:szCs w:val="24"/>
+              </w:rPr>
+            </w:pPr>
+            <w:r>
+              <w:rPr>
+                <w:rFonts w:cs="Calibri"/>
+                <w:sz w:val="24"/>
+                <w:szCs w:val="24"/>
+              </w:rPr>
+              <w:t>Init(args:String[])</w:t>
+            </w:r>
+          </w:p>
+        </w:tc>
+      </w:tr>
+      <w:tr>
+        <w:trPr>
+          <w:cantSplit/>
+        </w:trPr>
+        <w:tc>
+          <w:tcPr>
+            <w:tcW w:w="1885" w:type="dxa"/>
+            <w:vMerge/>
+          </w:tcPr>
+          <w:p>
+            <w:pPr>
+              <w:pStyle w:val="10"/>
+              <w:jc w:val="left"/>
+              <w:rPr>
+                <w:rFonts w:cs="Calibri"/>
+                <w:sz w:val="24"/>
+                <w:szCs w:val="24"/>
+              </w:rPr>
+            </w:pPr>
+          </w:p>
+        </w:tc>
+        <w:tc>
+          <w:tcPr>
+            <w:tcW w:w="2445" w:type="dxa"/>
+          </w:tcPr>
+          <w:p>
+            <w:pPr>
+              <w:pStyle w:val="10"/>
+              <w:jc w:val="left"/>
+              <w:rPr>
+                <w:rFonts w:cs="Calibri"/>
+                <w:sz w:val="24"/>
+                <w:szCs w:val="24"/>
+              </w:rPr>
+            </w:pPr>
+            <w:r>
+              <w:rPr>
+                <w:rFonts w:cs="Calibri"/>
+                <w:sz w:val="24"/>
+                <w:szCs w:val="24"/>
+              </w:rPr>
+              <w:t>前置条件</w:t>
+            </w:r>
+          </w:p>
+        </w:tc>
+        <w:tc>
+          <w:tcPr>
+            <w:tcW w:w="4192" w:type="dxa"/>
+          </w:tcPr>
+          <w:p>
+            <w:pPr>
+              <w:pStyle w:val="10"/>
+              <w:jc w:val="left"/>
+              <w:rPr>
+                <w:rFonts w:cs="Calibri" w:hint="eastAsia"/>
+                <w:sz w:val="24"/>
+                <w:szCs w:val="24"/>
+              </w:rPr>
+            </w:pPr>
+            <w:r>
+              <w:rPr>
+                <w:rFonts w:cs="Calibri" w:hint="eastAsia"/>
+                <w:sz w:val="24"/>
+                <w:szCs w:val="24"/>
+              </w:rPr>
+              <w:t>无</w:t>
+            </w:r>
+          </w:p>
+        </w:tc>
+      </w:tr>
+      <w:tr>
+        <w:trPr>
+          <w:cantSplit/>
+        </w:trPr>
+        <w:tc>
+          <w:tcPr>
+            <w:tcW w:w="1885" w:type="dxa"/>
+            <w:vMerge/>
+          </w:tcPr>
+          <w:p>
+            <w:pPr>
+              <w:pStyle w:val="10"/>
+              <w:jc w:val="left"/>
+              <w:rPr>
+                <w:rFonts w:cs="Calibri"/>
+                <w:sz w:val="24"/>
+                <w:szCs w:val="24"/>
+              </w:rPr>
+            </w:pPr>
+          </w:p>
+        </w:tc>
+        <w:tc>
+          <w:tcPr>
+            <w:tcW w:w="2445" w:type="dxa"/>
+          </w:tcPr>
+          <w:p>
+            <w:pPr>
+              <w:pStyle w:val="10"/>
+              <w:jc w:val="left"/>
+              <w:rPr>
+                <w:rFonts w:cs="Calibri"/>
+                <w:sz w:val="24"/>
+                <w:szCs w:val="24"/>
+              </w:rPr>
+            </w:pPr>
+            <w:r>
+              <w:rPr>
+                <w:rFonts w:cs="Calibri"/>
+                <w:sz w:val="24"/>
+                <w:szCs w:val="24"/>
+              </w:rPr>
+              <w:t>后置条件</w:t>
+            </w:r>
+          </w:p>
+        </w:tc>
+        <w:tc>
+          <w:tcPr>
+            <w:tcW w:w="4192" w:type="dxa"/>
+          </w:tcPr>
+          <w:p>
+            <w:pPr>
+              <w:pStyle w:val="10"/>
+              <w:jc w:val="left"/>
+              <w:rPr>
+                <w:rFonts w:cs="Calibri" w:hint="eastAsia"/>
+                <w:sz w:val="24"/>
+                <w:szCs w:val="24"/>
+              </w:rPr>
+            </w:pPr>
+            <w:r>
+              <w:rPr>
+                <w:rFonts w:cs="Calibri" w:hint="eastAsia"/>
+                <w:sz w:val="24"/>
+                <w:szCs w:val="24"/>
+              </w:rPr>
+              <w:t>显示</w:t>
+            </w:r>
+            <w:r>
+              <w:rPr>
+                <w:rFonts w:cs="Calibri" w:hint="eastAsia"/>
+                <w:sz w:val="24"/>
+                <w:szCs w:val="24"/>
+              </w:rPr>
+              <w:t>酒店工作人员</w:t>
+            </w:r>
+            <w:r>
+              <w:rPr>
+                <w:rFonts w:cs="Calibri" w:hint="eastAsia"/>
+                <w:sz w:val="24"/>
+                <w:szCs w:val="24"/>
+              </w:rPr>
+              <w:t>界面</w:t>
+            </w:r>
+          </w:p>
+        </w:tc>
+      </w:tr>
+      <w:tr>
+        <w:trPr>
+          <w:cantSplit/>
+        </w:trPr>
+        <w:tc>
+          <w:tcPr>
+            <w:tcW w:w="1885" w:type="dxa"/>
+            <w:vMerge w:val="restart"/>
+          </w:tcPr>
+          <w:p>
+            <w:pPr>
+              <w:pStyle w:val="10"/>
+              <w:jc w:val="left"/>
+              <w:rPr>
+                <w:rFonts w:cs="Calibri"/>
+                <w:sz w:val="24"/>
+                <w:szCs w:val="24"/>
+              </w:rPr>
+            </w:pPr>
+            <w:r>
+              <w:rPr>
+                <w:rFonts w:cs="Calibri" w:hint="eastAsia"/>
+                <w:sz w:val="24"/>
+                <w:szCs w:val="24"/>
+              </w:rPr>
+              <w:t>marketui</w:t>
+            </w:r>
+          </w:p>
+        </w:tc>
+        <w:tc>
+          <w:tcPr>
+            <w:tcW w:w="2445" w:type="dxa"/>
+          </w:tcPr>
+          <w:p>
+            <w:pPr>
+              <w:pStyle w:val="10"/>
+              <w:jc w:val="left"/>
+              <w:rPr>
+                <w:rFonts w:cs="Calibri"/>
+                <w:sz w:val="24"/>
+                <w:szCs w:val="24"/>
+              </w:rPr>
+            </w:pPr>
+            <w:r>
+              <w:rPr>
+                <w:rFonts w:cs="Calibri"/>
+                <w:sz w:val="24"/>
+                <w:szCs w:val="24"/>
+              </w:rPr>
+              <w:t>语法</w:t>
+            </w:r>
+          </w:p>
+        </w:tc>
+        <w:tc>
+          <w:tcPr>
+            <w:tcW w:w="4192" w:type="dxa"/>
+          </w:tcPr>
+          <w:p>
+            <w:pPr>
+              <w:pStyle w:val="10"/>
+              <w:jc w:val="left"/>
+              <w:rPr>
+                <w:rFonts w:cs="Calibri" w:hint="eastAsia"/>
+                <w:sz w:val="24"/>
+                <w:szCs w:val="24"/>
+              </w:rPr>
+            </w:pPr>
+            <w:r>
+              <w:rPr>
+                <w:rFonts w:cs="Calibri"/>
+                <w:sz w:val="24"/>
+                <w:szCs w:val="24"/>
+              </w:rPr>
+              <w:t>Init(args:String[])</w:t>
+            </w:r>
+          </w:p>
+        </w:tc>
+      </w:tr>
+      <w:tr>
+        <w:trPr>
+          <w:cantSplit/>
+        </w:trPr>
+        <w:tc>
+          <w:tcPr>
+            <w:tcW w:w="1885" w:type="dxa"/>
+            <w:vMerge/>
+          </w:tcPr>
+          <w:p>
+            <w:pPr>
+              <w:pStyle w:val="10"/>
+              <w:jc w:val="left"/>
+              <w:rPr>
+                <w:rFonts w:cs="Calibri"/>
+                <w:sz w:val="24"/>
+                <w:szCs w:val="24"/>
+              </w:rPr>
+            </w:pPr>
+          </w:p>
+        </w:tc>
+        <w:tc>
+          <w:tcPr>
+            <w:tcW w:w="2445" w:type="dxa"/>
+          </w:tcPr>
+          <w:p>
+            <w:pPr>
+              <w:pStyle w:val="10"/>
+              <w:jc w:val="left"/>
+              <w:rPr>
+                <w:rFonts w:cs="Calibri"/>
+                <w:sz w:val="24"/>
+                <w:szCs w:val="24"/>
+              </w:rPr>
+            </w:pPr>
+            <w:r>
+              <w:rPr>
+                <w:rFonts w:cs="Calibri"/>
+                <w:sz w:val="24"/>
+                <w:szCs w:val="24"/>
+              </w:rPr>
+              <w:t>前置条件</w:t>
+            </w:r>
+          </w:p>
+        </w:tc>
+        <w:tc>
+          <w:tcPr>
+            <w:tcW w:w="4192" w:type="dxa"/>
+          </w:tcPr>
+          <w:p>
+            <w:pPr>
+              <w:pStyle w:val="10"/>
+              <w:jc w:val="left"/>
+              <w:rPr>
+                <w:rFonts w:cs="Calibri" w:hint="eastAsia"/>
+                <w:sz w:val="24"/>
+                <w:szCs w:val="24"/>
+              </w:rPr>
+            </w:pPr>
+            <w:r>
+              <w:rPr>
+                <w:rFonts w:cs="Calibri" w:hint="eastAsia"/>
+                <w:sz w:val="24"/>
+                <w:szCs w:val="24"/>
+              </w:rPr>
+              <w:t>无</w:t>
+            </w:r>
+          </w:p>
+        </w:tc>
+      </w:tr>
+      <w:tr>
+        <w:trPr>
+          <w:cantSplit/>
+        </w:trPr>
+        <w:tc>
+          <w:tcPr>
+            <w:tcW w:w="1885" w:type="dxa"/>
+            <w:vMerge/>
+          </w:tcPr>
+          <w:p>
+            <w:pPr>
+              <w:pStyle w:val="10"/>
+              <w:jc w:val="left"/>
+              <w:rPr>
+                <w:rFonts w:cs="Calibri"/>
+                <w:sz w:val="24"/>
+                <w:szCs w:val="24"/>
+              </w:rPr>
+            </w:pPr>
+          </w:p>
+        </w:tc>
+        <w:tc>
+          <w:tcPr>
+            <w:tcW w:w="2445" w:type="dxa"/>
+          </w:tcPr>
+          <w:p>
+            <w:pPr>
+              <w:pStyle w:val="10"/>
+              <w:jc w:val="left"/>
+              <w:rPr>
+                <w:rFonts w:cs="Calibri"/>
+                <w:sz w:val="24"/>
+                <w:szCs w:val="24"/>
+              </w:rPr>
+            </w:pPr>
+            <w:r>
+              <w:rPr>
+                <w:rFonts w:cs="Calibri"/>
+                <w:sz w:val="24"/>
+                <w:szCs w:val="24"/>
+              </w:rPr>
+              <w:t>后置条件</w:t>
+            </w:r>
+          </w:p>
+        </w:tc>
+        <w:tc>
+          <w:tcPr>
+            <w:tcW w:w="4192" w:type="dxa"/>
+          </w:tcPr>
+          <w:p>
+            <w:pPr>
+              <w:pStyle w:val="10"/>
+              <w:jc w:val="left"/>
+              <w:rPr>
+                <w:rFonts w:cs="Calibri" w:hint="eastAsia"/>
+                <w:sz w:val="24"/>
+                <w:szCs w:val="24"/>
+              </w:rPr>
+            </w:pPr>
+            <w:r>
+              <w:rPr>
+                <w:rFonts w:cs="Calibri" w:hint="eastAsia"/>
+                <w:sz w:val="24"/>
+                <w:szCs w:val="24"/>
+              </w:rPr>
+              <w:t>显示</w:t>
+            </w:r>
+            <w:r>
+              <w:rPr>
+                <w:rFonts w:cs="Calibri" w:hint="eastAsia"/>
+                <w:sz w:val="24"/>
+                <w:szCs w:val="24"/>
+              </w:rPr>
+              <w:t>网站营销人员</w:t>
+            </w:r>
+            <w:r>
+              <w:rPr>
+                <w:rFonts w:cs="Calibri" w:hint="eastAsia"/>
+                <w:sz w:val="24"/>
+                <w:szCs w:val="24"/>
+              </w:rPr>
+              <w:t>界面</w:t>
+            </w:r>
+          </w:p>
+        </w:tc>
+      </w:tr>
+      <w:tr>
+        <w:trPr>
+          <w:cantSplit/>
+        </w:trPr>
+        <w:tc>
+          <w:tcPr>
+            <w:tcW w:w="1885" w:type="dxa"/>
+            <w:vMerge w:val="restart"/>
+          </w:tcPr>
+          <w:p>
+            <w:pPr>
+              <w:pStyle w:val="10"/>
+              <w:jc w:val="left"/>
+              <w:rPr>
+                <w:rFonts w:cs="Calibri"/>
+                <w:sz w:val="24"/>
+                <w:szCs w:val="24"/>
+              </w:rPr>
+            </w:pPr>
+            <w:r>
+              <w:rPr>
+                <w:rFonts w:cs="Calibri"/>
+                <w:sz w:val="24"/>
+                <w:szCs w:val="24"/>
+              </w:rPr>
+              <w:t>m</w:t>
+            </w:r>
+            <w:r>
+              <w:rPr>
+                <w:rFonts w:cs="Calibri" w:hint="eastAsia"/>
+                <w:sz w:val="24"/>
+                <w:szCs w:val="24"/>
+              </w:rPr>
+              <w:t>anageui</w:t>
+            </w:r>
+          </w:p>
+        </w:tc>
+        <w:tc>
+          <w:tcPr>
+            <w:tcW w:w="2445" w:type="dxa"/>
+          </w:tcPr>
+          <w:p>
+            <w:pPr>
+              <w:pStyle w:val="10"/>
+              <w:jc w:val="left"/>
+              <w:rPr>
+                <w:rFonts w:cs="Calibri"/>
+                <w:sz w:val="24"/>
+                <w:szCs w:val="24"/>
+              </w:rPr>
+            </w:pPr>
+            <w:r>
+              <w:rPr>
+                <w:rFonts w:cs="Calibri"/>
+                <w:sz w:val="24"/>
+                <w:szCs w:val="24"/>
+              </w:rPr>
+              <w:t>语法</w:t>
+            </w:r>
+          </w:p>
+        </w:tc>
+        <w:tc>
+          <w:tcPr>
+            <w:tcW w:w="4192" w:type="dxa"/>
+          </w:tcPr>
+          <w:p>
+            <w:pPr>
+              <w:pStyle w:val="10"/>
+              <w:jc w:val="left"/>
+              <w:rPr>
+                <w:rFonts w:cs="Calibri" w:hint="eastAsia"/>
+                <w:sz w:val="24"/>
+                <w:szCs w:val="24"/>
+              </w:rPr>
+            </w:pPr>
+            <w:r>
+              <w:rPr>
+                <w:rFonts w:cs="Calibri"/>
+                <w:sz w:val="24"/>
+                <w:szCs w:val="24"/>
+              </w:rPr>
+              <w:t>Init(args:String[])</w:t>
+            </w:r>
+          </w:p>
+        </w:tc>
+      </w:tr>
+      <w:tr>
+        <w:trPr>
+          <w:cantSplit/>
+        </w:trPr>
+        <w:tc>
+          <w:tcPr>
+            <w:tcW w:w="1885" w:type="dxa"/>
+            <w:vMerge/>
+          </w:tcPr>
+          <w:p>
+            <w:pPr>
+              <w:pStyle w:val="10"/>
+              <w:jc w:val="left"/>
+              <w:rPr>
+                <w:rFonts w:cs="Calibri"/>
+                <w:sz w:val="24"/>
+                <w:szCs w:val="24"/>
+              </w:rPr>
+            </w:pPr>
+          </w:p>
+        </w:tc>
+        <w:tc>
+          <w:tcPr>
+            <w:tcW w:w="2445" w:type="dxa"/>
+          </w:tcPr>
+          <w:p>
+            <w:pPr>
+              <w:pStyle w:val="10"/>
+              <w:jc w:val="left"/>
+              <w:rPr>
+                <w:rFonts w:cs="Calibri"/>
+                <w:sz w:val="24"/>
+                <w:szCs w:val="24"/>
+              </w:rPr>
+            </w:pPr>
+            <w:r>
+              <w:rPr>
+                <w:rFonts w:cs="Calibri"/>
+                <w:sz w:val="24"/>
+                <w:szCs w:val="24"/>
+              </w:rPr>
+              <w:t>前置条件</w:t>
+            </w:r>
+          </w:p>
+        </w:tc>
+        <w:tc>
+          <w:tcPr>
+            <w:tcW w:w="4192" w:type="dxa"/>
+          </w:tcPr>
+          <w:p>
+            <w:pPr>
+              <w:pStyle w:val="10"/>
+              <w:jc w:val="left"/>
+              <w:rPr>
+                <w:rFonts w:cs="Calibri" w:hint="eastAsia"/>
+                <w:sz w:val="24"/>
+                <w:szCs w:val="24"/>
+              </w:rPr>
+            </w:pPr>
+            <w:r>
+              <w:rPr>
+                <w:rFonts w:cs="Calibri" w:hint="eastAsia"/>
+                <w:sz w:val="24"/>
+                <w:szCs w:val="24"/>
+              </w:rPr>
+              <w:t>无</w:t>
+            </w:r>
+          </w:p>
+        </w:tc>
+      </w:tr>
+      <w:tr>
+        <w:trPr>
+          <w:cantSplit/>
+        </w:trPr>
+        <w:tc>
+          <w:tcPr>
+            <w:tcW w:w="1885" w:type="dxa"/>
+            <w:vMerge/>
+          </w:tcPr>
+          <w:p>
+            <w:pPr>
+              <w:pStyle w:val="10"/>
+              <w:jc w:val="left"/>
+              <w:rPr>
+                <w:rFonts w:cs="Calibri"/>
+                <w:sz w:val="24"/>
+                <w:szCs w:val="24"/>
+              </w:rPr>
+            </w:pPr>
+          </w:p>
+        </w:tc>
+        <w:tc>
+          <w:tcPr>
+            <w:tcW w:w="2445" w:type="dxa"/>
+          </w:tcPr>
+          <w:p>
+            <w:pPr>
+              <w:pStyle w:val="10"/>
+              <w:jc w:val="left"/>
+              <w:rPr>
+                <w:rFonts w:cs="Calibri"/>
+                <w:sz w:val="24"/>
+                <w:szCs w:val="24"/>
+              </w:rPr>
+            </w:pPr>
+            <w:r>
+              <w:rPr>
+                <w:rFonts w:cs="Calibri"/>
+                <w:sz w:val="24"/>
+                <w:szCs w:val="24"/>
+              </w:rPr>
+              <w:t>后置条件</w:t>
+            </w:r>
+          </w:p>
+        </w:tc>
+        <w:tc>
+          <w:tcPr>
+            <w:tcW w:w="4192" w:type="dxa"/>
+          </w:tcPr>
+          <w:p>
+            <w:pPr>
+              <w:pStyle w:val="10"/>
+              <w:jc w:val="left"/>
+              <w:rPr>
+                <w:rFonts w:cs="Calibri" w:hint="eastAsia"/>
+                <w:sz w:val="24"/>
+                <w:szCs w:val="24"/>
+              </w:rPr>
+            </w:pPr>
+            <w:r>
+              <w:rPr>
+                <w:rFonts w:cs="Calibri" w:hint="eastAsia"/>
+                <w:sz w:val="24"/>
+                <w:szCs w:val="24"/>
+              </w:rPr>
+              <w:t>显示</w:t>
+            </w:r>
+            <w:r>
+              <w:rPr>
+                <w:rFonts w:cs="Calibri" w:hint="eastAsia"/>
+                <w:sz w:val="24"/>
+                <w:szCs w:val="24"/>
+              </w:rPr>
+              <w:t>网站管理人员</w:t>
+            </w:r>
+            <w:r>
+              <w:rPr>
+                <w:rFonts w:cs="Calibri" w:hint="eastAsia"/>
+                <w:sz w:val="24"/>
+                <w:szCs w:val="24"/>
+              </w:rPr>
+              <w:t>界面</w:t>
+            </w:r>
+          </w:p>
+        </w:tc>
+      </w:tr>
+      <w:tr>
+        <w:trPr>
+          <w:cantSplit/>
+        </w:trPr>
+        <w:tc>
+          <w:tcPr>
+            <w:tcW w:w="1885" w:type="dxa"/>
+            <w:vMerge w:val="restart"/>
+          </w:tcPr>
+          <w:p>
+            <w:pPr>
+              <w:pStyle w:val="10"/>
+              <w:jc w:val="left"/>
+              <w:rPr>
+                <w:rFonts w:cs="Calibri"/>
+                <w:sz w:val="24"/>
+                <w:szCs w:val="24"/>
+              </w:rPr>
+            </w:pPr>
+            <w:r>
+              <w:rPr>
+                <w:rFonts w:cs="Calibri" w:hint="eastAsia"/>
+                <w:sz w:val="24"/>
+                <w:szCs w:val="24"/>
+              </w:rPr>
+              <w:t>utilui</w:t>
+            </w:r>
+          </w:p>
+        </w:tc>
+        <w:tc>
+          <w:tcPr>
+            <w:tcW w:w="2445" w:type="dxa"/>
+          </w:tcPr>
+          <w:p>
+            <w:pPr>
+              <w:pStyle w:val="10"/>
+              <w:jc w:val="left"/>
+              <w:rPr>
+                <w:rFonts w:cs="Calibri"/>
+                <w:sz w:val="24"/>
+                <w:szCs w:val="24"/>
+              </w:rPr>
+            </w:pPr>
+            <w:r>
+              <w:rPr>
+                <w:rFonts w:cs="Calibri"/>
+                <w:sz w:val="24"/>
+                <w:szCs w:val="24"/>
+              </w:rPr>
+              <w:t>语法</w:t>
+            </w:r>
+          </w:p>
+        </w:tc>
+        <w:tc>
+          <w:tcPr>
+            <w:tcW w:w="4192" w:type="dxa"/>
+          </w:tcPr>
+          <w:p>
+            <w:pPr>
+              <w:pStyle w:val="10"/>
+              <w:jc w:val="left"/>
+              <w:rPr>
+                <w:rFonts w:cs="Calibri" w:hint="eastAsia"/>
+                <w:sz w:val="24"/>
+                <w:szCs w:val="24"/>
+              </w:rPr>
+            </w:pPr>
+            <w:r>
+              <w:rPr>
+                <w:rFonts w:cs="Calibri"/>
+                <w:sz w:val="24"/>
+                <w:szCs w:val="24"/>
+              </w:rPr>
+              <w:t>Init(args:String[])</w:t>
+            </w:r>
+          </w:p>
+        </w:tc>
+      </w:tr>
+      <w:tr>
+        <w:trPr>
+          <w:cantSplit/>
+        </w:trPr>
+        <w:tc>
+          <w:tcPr>
+            <w:tcW w:w="1885" w:type="dxa"/>
+            <w:vMerge/>
+          </w:tcPr>
+          <w:p>
+            <w:pPr>
+              <w:pStyle w:val="10"/>
+              <w:jc w:val="left"/>
+              <w:rPr>
+                <w:rFonts w:cs="Calibri"/>
+                <w:sz w:val="24"/>
+                <w:szCs w:val="24"/>
+              </w:rPr>
+            </w:pPr>
+          </w:p>
+        </w:tc>
+        <w:tc>
+          <w:tcPr>
+            <w:tcW w:w="2445" w:type="dxa"/>
+          </w:tcPr>
+          <w:p>
+            <w:pPr>
+              <w:pStyle w:val="10"/>
+              <w:jc w:val="left"/>
+              <w:rPr>
+                <w:rFonts w:cs="Calibri"/>
+                <w:sz w:val="24"/>
+                <w:szCs w:val="24"/>
+              </w:rPr>
+            </w:pPr>
+            <w:r>
+              <w:rPr>
+                <w:rFonts w:cs="Calibri"/>
+                <w:sz w:val="24"/>
+                <w:szCs w:val="24"/>
+              </w:rPr>
+              <w:t>前置条件</w:t>
+            </w:r>
+          </w:p>
+        </w:tc>
+        <w:tc>
+          <w:tcPr>
+            <w:tcW w:w="4192" w:type="dxa"/>
+          </w:tcPr>
+          <w:p>
+            <w:pPr>
+              <w:pStyle w:val="10"/>
+              <w:jc w:val="left"/>
+              <w:rPr>
+                <w:rFonts w:cs="Calibri" w:hint="eastAsia"/>
+                <w:sz w:val="24"/>
+                <w:szCs w:val="24"/>
+              </w:rPr>
+            </w:pPr>
+            <w:r>
+              <w:rPr>
+                <w:rFonts w:cs="Calibri" w:hint="eastAsia"/>
+                <w:sz w:val="24"/>
+                <w:szCs w:val="24"/>
+              </w:rPr>
+              <w:t>无</w:t>
+            </w:r>
+          </w:p>
+        </w:tc>
+      </w:tr>
+      <w:tr>
+        <w:trPr>
+          <w:cantSplit/>
+        </w:trPr>
+        <w:tc>
+          <w:tcPr>
+            <w:tcW w:w="1885" w:type="dxa"/>
+            <w:vMerge/>
+          </w:tcPr>
+          <w:p>
+            <w:pPr>
+              <w:pStyle w:val="10"/>
+              <w:jc w:val="left"/>
+              <w:rPr>
+                <w:rFonts w:cs="Calibri"/>
+                <w:sz w:val="24"/>
+                <w:szCs w:val="24"/>
+              </w:rPr>
+            </w:pPr>
+          </w:p>
+        </w:tc>
+        <w:tc>
+          <w:tcPr>
+            <w:tcW w:w="2445" w:type="dxa"/>
+          </w:tcPr>
+          <w:p>
+            <w:pPr>
+              <w:pStyle w:val="10"/>
+              <w:jc w:val="left"/>
+              <w:rPr>
+                <w:rFonts w:cs="Calibri"/>
+                <w:sz w:val="24"/>
+                <w:szCs w:val="24"/>
+              </w:rPr>
+            </w:pPr>
+            <w:r>
+              <w:rPr>
+                <w:rFonts w:cs="Calibri"/>
+                <w:sz w:val="24"/>
+                <w:szCs w:val="24"/>
+              </w:rPr>
+              <w:t>后置条件</w:t>
+            </w:r>
+          </w:p>
+        </w:tc>
+        <w:tc>
+          <w:tcPr>
+            <w:tcW w:w="4192" w:type="dxa"/>
+          </w:tcPr>
+          <w:p>
+            <w:pPr>
+              <w:pStyle w:val="10"/>
+              <w:jc w:val="left"/>
+              <w:rPr>
+                <w:rFonts w:cs="Calibri" w:hint="eastAsia"/>
+                <w:sz w:val="24"/>
+                <w:szCs w:val="24"/>
+              </w:rPr>
+            </w:pPr>
+            <w:r>
+              <w:rPr>
+                <w:rFonts w:cs="Calibri" w:hint="eastAsia"/>
+                <w:sz w:val="24"/>
+                <w:szCs w:val="24"/>
+              </w:rPr>
+              <w:t>显示</w:t>
+            </w:r>
+            <w:r>
+              <w:rPr>
+                <w:rFonts w:cs="Calibri" w:hint="eastAsia"/>
+                <w:sz w:val="24"/>
+                <w:szCs w:val="24"/>
+              </w:rPr>
+              <w:t>辅助</w:t>
+            </w:r>
+            <w:bookmarkStart w:id="18" w:name="_GoBack"/>
+            <w:bookmarkEnd w:id="18"/>
+            <w:r>
+              <w:rPr>
+                <w:rFonts w:cs="Calibri" w:hint="eastAsia"/>
+                <w:sz w:val="24"/>
+                <w:szCs w:val="24"/>
+              </w:rPr>
+              <w:t>界面</w:t>
             </w:r>
           </w:p>
         </w:tc>
@@ -12542,6 +13737,18 @@
         <w:jc w:val="left"/>
         <w:rPr>
           <w:rFonts w:cs="Calibri"/>
+          <w:sz w:val="24"/>
+          <w:szCs w:val="24"/>
+        </w:rPr>
+      </w:pPr>
+    </w:p>
+    <w:p>
+      <w:pPr>
+        <w:pStyle w:val="10"/>
+        <w:ind w:firstLine="420"/>
+        <w:jc w:val="left"/>
+        <w:rPr>
+          <w:rFonts w:cs="Calibri" w:hint="eastAsia"/>
           <w:sz w:val="24"/>
           <w:szCs w:val="24"/>
         </w:rPr>
@@ -12735,7 +13942,6 @@
                 <w:sz w:val="24"/>
                 <w:szCs w:val="24"/>
               </w:rPr>
-              <w:lastRenderedPageBreak/>
               <w:t>businesslogicservice.</w:t>
             </w:r>
             <w:r>
@@ -13525,6 +14731,7 @@
           <w:sz w:val="24"/>
           <w:szCs w:val="24"/>
         </w:rPr>
+        <w:lastRenderedPageBreak/>
         <w:pict w14:anchorId="15296CC3">
           <v:shapetype id="_x0000_t75" coordsize="21600,21600" o:spt="75" o:preferrelative="t" path="m@4@5l@4@11@9@11@9@5xe" filled="f" stroked="f">
             <v:stroke joinstyle="miter"/>
@@ -13545,7 +14752,7 @@
             <v:path o:extrusionok="f" gradientshapeok="t" o:connecttype="rect"/>
             <o:lock v:ext="edit" aspectratio="t"/>
           </v:shapetype>
-          <v:shape id="_x0000_i1025" type="#_x0000_t75" style="width:413.6pt;height:193.2pt">
+          <v:shape id="_x0000_i1025" type="#_x0000_t75" style="width:413.85pt;height:192.95pt">
             <v:imagedata r:id="rId19" o:title="Package Diagram (1)"/>
           </v:shape>
         </w:pict>
@@ -14056,16 +15263,7 @@
                 <w:sz w:val="24"/>
                 <w:szCs w:val="24"/>
               </w:rPr>
-              <w:t>订单和酒店工作人</w:t>
-            </w:r>
-            <w:r>
-              <w:rPr>
-                <w:rFonts w:cs="Calibri"/>
-                <w:sz w:val="24"/>
-                <w:szCs w:val="24"/>
-              </w:rPr>
-              <w:lastRenderedPageBreak/>
-              <w:t>员</w:t>
+              <w:t>订单和酒店工作人员</w:t>
             </w:r>
             <w:r>
               <w:rPr>
@@ -14115,7 +15313,6 @@
                 <w:sz w:val="24"/>
                 <w:szCs w:val="24"/>
               </w:rPr>
-              <w:lastRenderedPageBreak/>
               <w:t>promotionbl</w:t>
             </w:r>
           </w:p>
@@ -16190,16 +17387,7 @@
                 <w:sz w:val="24"/>
                 <w:szCs w:val="24"/>
               </w:rPr>
-              <w:t xml:space="preserve">public ArrayList&lt;HotelVO&gt; getHotelsSatisfyCondition(SearchCondition </w:t>
-            </w:r>
-            <w:r>
-              <w:rPr>
-                <w:rFonts w:cs="Calibri"/>
-                <w:sz w:val="24"/>
-                <w:szCs w:val="24"/>
-              </w:rPr>
-              <w:lastRenderedPageBreak/>
-              <w:t>sc) throws NetException</w:t>
+              <w:t>public ArrayList&lt;HotelVO&gt; getHotelsSatisfyCondition(SearchCondition sc) throws NetException</w:t>
             </w:r>
           </w:p>
         </w:tc>
@@ -17225,7 +18413,16 @@
                 <w:sz w:val="24"/>
                 <w:szCs w:val="24"/>
               </w:rPr>
-              <w:t>otelDataService.changeHotelInfo(HotelPO po)</w:t>
+              <w:t>otelDataService.changeHotelInfo(Hotel</w:t>
+            </w:r>
+            <w:r>
+              <w:rPr>
+                <w:rFonts w:cs="Calibri"/>
+                <w:sz w:val="24"/>
+                <w:szCs w:val="24"/>
+              </w:rPr>
+              <w:lastRenderedPageBreak/>
+              <w:t>PO po)</w:t>
             </w:r>
           </w:p>
         </w:tc>
@@ -17250,6 +18447,7 @@
                 <w:sz w:val="24"/>
                 <w:szCs w:val="24"/>
               </w:rPr>
+              <w:lastRenderedPageBreak/>
               <w:t>更新</w:t>
             </w:r>
             <w:r>
@@ -19710,6 +20908,7 @@
                 <w:sz w:val="24"/>
                 <w:szCs w:val="24"/>
               </w:rPr>
+              <w:lastRenderedPageBreak/>
               <w:t>Order.query</w:t>
             </w:r>
             <w:r>
@@ -21111,7 +22310,6 @@
                 <w:sz w:val="24"/>
                 <w:szCs w:val="24"/>
               </w:rPr>
-              <w:lastRenderedPageBreak/>
               <w:t>makeOrder(OrderVo vo)</w:t>
             </w:r>
           </w:p>
@@ -22085,7 +23283,17 @@
                 <w:sz w:val="24"/>
                 <w:szCs w:val="24"/>
               </w:rPr>
-              <w:t>DataService.executeOrder(String orderID)</w:t>
+              <w:t xml:space="preserve">DataService.executeOrder(String </w:t>
+            </w:r>
+            <w:r>
+              <w:rPr>
+                <w:rFonts w:ascii="Calibri" w:hAnsi="Calibri" w:cs="Calibri"/>
+                <w:kern w:val="2"/>
+                <w:sz w:val="24"/>
+                <w:szCs w:val="24"/>
+              </w:rPr>
+              <w:lastRenderedPageBreak/>
+              <w:t>orderID)</w:t>
             </w:r>
           </w:p>
         </w:tc>
@@ -22112,6 +23320,7 @@
                 <w:sz w:val="24"/>
                 <w:szCs w:val="24"/>
               </w:rPr>
+              <w:lastRenderedPageBreak/>
               <w:t>执行该订单</w:t>
             </w:r>
           </w:p>
@@ -23282,7 +24491,6 @@
           <w:sz w:val="24"/>
           <w:szCs w:val="24"/>
         </w:rPr>
-        <w:lastRenderedPageBreak/>
         <w:t>表</w:t>
       </w:r>
       <w:r>
@@ -25053,6 +26261,7 @@
           </w:tcPr>
           <w:p>
             <w:r>
+              <w:lastRenderedPageBreak/>
               <w:t>promotionDataSercive.</w:t>
             </w:r>
             <w:r>
@@ -27117,7 +28326,16 @@
                 <w:sz w:val="24"/>
                 <w:szCs w:val="24"/>
               </w:rPr>
-              <w:t>RoomInfo(String hotelId, String roomNumber)</w:t>
+              <w:t xml:space="preserve">RoomInfo(String </w:t>
+            </w:r>
+            <w:r>
+              <w:rPr>
+                <w:rFonts w:cs="Calibri"/>
+                <w:sz w:val="24"/>
+                <w:szCs w:val="24"/>
+              </w:rPr>
+              <w:lastRenderedPageBreak/>
+              <w:t>hotelId, String roomNumber)</w:t>
             </w:r>
           </w:p>
         </w:tc>
@@ -27143,6 +28361,7 @@
                 <w:sz w:val="24"/>
                 <w:szCs w:val="24"/>
               </w:rPr>
+              <w:lastRenderedPageBreak/>
               <w:t>查询单个房间信息</w:t>
             </w:r>
           </w:p>
@@ -31963,7 +33182,16 @@
                 <w:sz w:val="24"/>
                 <w:szCs w:val="24"/>
               </w:rPr>
-              <w:t>userbl. Manager.</w:t>
+              <w:t xml:space="preserve">userbl. </w:t>
+            </w:r>
+            <w:r>
+              <w:rPr>
+                <w:rFonts w:cs="Calibri"/>
+                <w:sz w:val="24"/>
+                <w:szCs w:val="24"/>
+              </w:rPr>
+              <w:lastRenderedPageBreak/>
+              <w:t>Manager.</w:t>
             </w:r>
             <w:r>
               <w:rPr>
@@ -31995,6 +33223,7 @@
                 <w:sz w:val="24"/>
                 <w:szCs w:val="24"/>
               </w:rPr>
+              <w:lastRenderedPageBreak/>
               <w:t>语法</w:t>
             </w:r>
           </w:p>
@@ -32021,7 +33250,16 @@
                 <w:sz w:val="24"/>
                 <w:szCs w:val="24"/>
               </w:rPr>
-              <w:t>public ResultMessage_User addMarketer(MarketerVO vo, String password)</w:t>
+              <w:t xml:space="preserve">public ResultMessage_User </w:t>
+            </w:r>
+            <w:r>
+              <w:rPr>
+                <w:rFonts w:cs="Calibri"/>
+                <w:sz w:val="24"/>
+                <w:szCs w:val="24"/>
+              </w:rPr>
+              <w:lastRenderedPageBreak/>
+              <w:t>addMarketer(MarketerVO vo, String password)</w:t>
             </w:r>
           </w:p>
         </w:tc>
@@ -32970,16 +34208,7 @@
                 <w:sz w:val="24"/>
                 <w:szCs w:val="24"/>
               </w:rPr>
-              <w:t>DataHelperFactory.getDataFactoryHelper</w:t>
-            </w:r>
-            <w:r>
-              <w:rPr>
-                <w:rFonts w:cs="Calibri"/>
-                <w:sz w:val="24"/>
-                <w:szCs w:val="24"/>
-              </w:rPr>
-              <w:lastRenderedPageBreak/>
-              <w:t>Instance().get</w:t>
+              <w:t>DataHelperFactory.getDataFactoryHelperInstance().get</w:t>
             </w:r>
             <w:r>
               <w:rPr>
@@ -33019,7 +34248,6 @@
                 <w:sz w:val="24"/>
                 <w:szCs w:val="24"/>
               </w:rPr>
-              <w:lastRenderedPageBreak/>
               <w:t>获取网站管理人员数据的服务的引用</w:t>
             </w:r>
           </w:p>
@@ -33982,7 +35210,16 @@
                 <w:sz w:val="24"/>
                 <w:szCs w:val="24"/>
               </w:rPr>
-              <w:t>(StaffPO po, String password)</w:t>
+              <w:t xml:space="preserve">(StaffPO po, </w:t>
+            </w:r>
+            <w:r>
+              <w:rPr>
+                <w:rFonts w:cs="Calibri"/>
+                <w:sz w:val="24"/>
+                <w:szCs w:val="24"/>
+              </w:rPr>
+              <w:lastRenderedPageBreak/>
+              <w:t>String password)</w:t>
             </w:r>
           </w:p>
         </w:tc>
@@ -34006,6 +35243,7 @@
                 <w:sz w:val="24"/>
                 <w:szCs w:val="24"/>
               </w:rPr>
+              <w:lastRenderedPageBreak/>
               <w:t>添加</w:t>
             </w:r>
             <w:r>
@@ -34792,16 +36030,7 @@
           <w:sz w:val="24"/>
           <w:szCs w:val="24"/>
         </w:rPr>
-        <w:t>接口提供。持久化数据的保存</w:t>
-      </w:r>
-      <w:r>
-        <w:rPr>
-          <w:rFonts w:cs="Calibri"/>
-          <w:sz w:val="24"/>
-          <w:szCs w:val="24"/>
-        </w:rPr>
-        <w:lastRenderedPageBreak/>
-        <w:t>采用</w:t>
+        <w:t>接口提供。持久化数据的保存采用</w:t>
       </w:r>
       <w:r>
         <w:rPr>
@@ -35036,6 +36265,7 @@
           <w:sz w:val="28"/>
           <w:szCs w:val="28"/>
         </w:rPr>
+        <w:lastRenderedPageBreak/>
         <w:t>5.4.1</w:t>
       </w:r>
       <w:r>
@@ -35962,7 +37192,6 @@
                 <w:sz w:val="24"/>
                 <w:szCs w:val="24"/>
               </w:rPr>
-              <w:lastRenderedPageBreak/>
               <w:t>服务</w:t>
             </w:r>
           </w:p>
@@ -37776,7 +39005,6 @@
                 <w:sz w:val="24"/>
                 <w:szCs w:val="24"/>
               </w:rPr>
-              <w:lastRenderedPageBreak/>
               <w:t>UserDataServiceMySqlImpl</w:t>
             </w:r>
           </w:p>
@@ -38739,6 +39967,7 @@
           <w:sz w:val="24"/>
           <w:szCs w:val="24"/>
         </w:rPr>
+        <w:lastRenderedPageBreak/>
         <w:t>数据层模块的接口规范如表</w:t>
       </w:r>
       <w:r>
@@ -41172,16 +42401,7 @@
                 <w:sz w:val="24"/>
                 <w:szCs w:val="24"/>
               </w:rPr>
-              <w:t xml:space="preserve">public ResultMessage_Credit insert(CreditPO po) throws </w:t>
-            </w:r>
-            <w:r>
-              <w:rPr>
-                <w:rFonts w:cs="Calibri"/>
-                <w:sz w:val="24"/>
-                <w:szCs w:val="24"/>
-              </w:rPr>
-              <w:lastRenderedPageBreak/>
-              <w:t>NetException</w:t>
+              <w:t>public ResultMessage_Credit insert(CreditPO po) throws NetException</w:t>
             </w:r>
           </w:p>
         </w:tc>
@@ -42422,7 +43642,16 @@
                 <w:sz w:val="24"/>
                 <w:szCs w:val="24"/>
               </w:rPr>
-              <w:t>public ResultMessage_Hotel changeHotelInfo(HotelPO po) throws RemoteException</w:t>
+              <w:t xml:space="preserve">public ResultMessage_Hotel changeHotelInfo(HotelPO po) throws </w:t>
+            </w:r>
+            <w:r>
+              <w:rPr>
+                <w:rFonts w:cs="Calibri"/>
+                <w:sz w:val="24"/>
+                <w:szCs w:val="24"/>
+              </w:rPr>
+              <w:lastRenderedPageBreak/>
+              <w:t>RemoteException</w:t>
             </w:r>
           </w:p>
         </w:tc>
@@ -44349,7 +45578,16 @@
                 <w:sz w:val="24"/>
                 <w:szCs w:val="24"/>
               </w:rPr>
-              <w:t>public ResultMessage_Order cancelOrder(String orderID) throws RemoteException</w:t>
+              <w:t xml:space="preserve">public ResultMessage_Order cancelOrder(String orderID) throws </w:t>
+            </w:r>
+            <w:r>
+              <w:rPr>
+                <w:rFonts w:cs="Calibri"/>
+                <w:sz w:val="24"/>
+                <w:szCs w:val="24"/>
+              </w:rPr>
+              <w:lastRenderedPageBreak/>
+              <w:t>RemoteException</w:t>
             </w:r>
           </w:p>
         </w:tc>
@@ -48556,7 +49794,16 @@
                 <w:sz w:val="24"/>
                 <w:szCs w:val="24"/>
               </w:rPr>
-              <w:t>DataService.</w:t>
+              <w:t>Data</w:t>
+            </w:r>
+            <w:r>
+              <w:rPr>
+                <w:rFonts w:asciiTheme="minorHAnsi" w:hAnsiTheme="minorHAnsi" w:cstheme="minorHAnsi"/>
+                <w:sz w:val="24"/>
+                <w:szCs w:val="24"/>
+              </w:rPr>
+              <w:lastRenderedPageBreak/>
+              <w:t>Service.</w:t>
             </w:r>
             <w:r>
               <w:rPr>
@@ -48596,6 +49843,7 @@
                 <w:sz w:val="24"/>
                 <w:szCs w:val="24"/>
               </w:rPr>
+              <w:lastRenderedPageBreak/>
               <w:t>语法</w:t>
             </w:r>
           </w:p>
@@ -48620,7 +49868,16 @@
                 <w:sz w:val="24"/>
                 <w:szCs w:val="24"/>
               </w:rPr>
-              <w:t>public ResultMessage_User updateData(StaffPO po) throws RemoteException</w:t>
+              <w:t xml:space="preserve">public ResultMessage_User </w:t>
+            </w:r>
+            <w:r>
+              <w:rPr>
+                <w:rFonts w:cs="Calibri"/>
+                <w:sz w:val="24"/>
+                <w:szCs w:val="24"/>
+              </w:rPr>
+              <w:lastRenderedPageBreak/>
+              <w:t>updateData(StaffPO po) throws RemoteException</w:t>
             </w:r>
           </w:p>
         </w:tc>
@@ -53532,16 +54789,7 @@
           <w:sz w:val="24"/>
           <w:szCs w:val="24"/>
         </w:rPr>
-        <w:t>，订单预定房间号列表，使用促销策略列表，订单价格，下单时间，订单执行时间，结束时间（执行完</w:t>
-      </w:r>
-      <w:r>
-        <w:rPr>
-          <w:rFonts w:cs="Calibri" w:hint="eastAsia"/>
-          <w:sz w:val="24"/>
-          <w:szCs w:val="24"/>
-        </w:rPr>
-        <w:lastRenderedPageBreak/>
-        <w:t>成</w:t>
+        <w:t>，订单预定房间号列表，使用促销策略列表，订单价格，下单时间，订单执行时间，结束时间（执行完成</w:t>
       </w:r>
       <w:r>
         <w:rPr>
@@ -55196,7 +56444,6 @@
           <w:sz w:val="21"/>
           <w:szCs w:val="22"/>
         </w:rPr>
-        <w:lastRenderedPageBreak/>
         <w:t>StaffPO</w:t>
       </w:r>
       <w:r>
@@ -55970,6 +57217,7 @@
                 <w:sz w:val="24"/>
                 <w:szCs w:val="24"/>
               </w:rPr>
+              <w:lastRenderedPageBreak/>
               <w:tab/>
               <w:t>/**</w:t>
             </w:r>
@@ -56426,17 +57674,486 @@
                 <w:sz w:val="24"/>
                 <w:szCs w:val="24"/>
               </w:rPr>
+              <w:tab/>
+              <w:t xml:space="preserve"> * </w:t>
+            </w:r>
+            <w:r>
+              <w:rPr>
+                <w:rFonts w:cs="Calibri" w:hint="eastAsia"/>
+                <w:sz w:val="24"/>
+                <w:szCs w:val="24"/>
+              </w:rPr>
+              <w:t>构造方法</w:t>
+            </w:r>
+          </w:p>
+          <w:p>
+            <w:pPr>
+              <w:pStyle w:val="10"/>
+              <w:jc w:val="left"/>
+              <w:rPr>
+                <w:rFonts w:cs="Calibri"/>
+                <w:sz w:val="24"/>
+                <w:szCs w:val="24"/>
+              </w:rPr>
+            </w:pPr>
+            <w:r>
+              <w:rPr>
+                <w:rFonts w:cs="Calibri"/>
+                <w:sz w:val="24"/>
+                <w:szCs w:val="24"/>
+              </w:rPr>
+              <w:tab/>
+              <w:t xml:space="preserve"> * @param clientID</w:t>
+            </w:r>
+          </w:p>
+          <w:p>
+            <w:pPr>
+              <w:pStyle w:val="10"/>
+              <w:jc w:val="left"/>
+              <w:rPr>
+                <w:rFonts w:cs="Calibri"/>
+                <w:sz w:val="24"/>
+                <w:szCs w:val="24"/>
+              </w:rPr>
+            </w:pPr>
+            <w:r>
+              <w:rPr>
+                <w:rFonts w:cs="Calibri"/>
+                <w:sz w:val="24"/>
+                <w:szCs w:val="24"/>
+              </w:rPr>
+              <w:tab/>
+              <w:t xml:space="preserve"> * @param changeTime</w:t>
+            </w:r>
+          </w:p>
+          <w:p>
+            <w:pPr>
+              <w:pStyle w:val="10"/>
+              <w:jc w:val="left"/>
+              <w:rPr>
+                <w:rFonts w:cs="Calibri"/>
+                <w:sz w:val="24"/>
+                <w:szCs w:val="24"/>
+              </w:rPr>
+            </w:pPr>
+            <w:r>
+              <w:rPr>
+                <w:rFonts w:cs="Calibri"/>
+                <w:sz w:val="24"/>
+                <w:szCs w:val="24"/>
+              </w:rPr>
+              <w:tab/>
+              <w:t xml:space="preserve"> * @param changeValue</w:t>
+            </w:r>
+          </w:p>
+          <w:p>
+            <w:pPr>
+              <w:pStyle w:val="10"/>
+              <w:jc w:val="left"/>
+              <w:rPr>
+                <w:rFonts w:cs="Calibri"/>
+                <w:sz w:val="24"/>
+                <w:szCs w:val="24"/>
+              </w:rPr>
+            </w:pPr>
+            <w:r>
+              <w:rPr>
+                <w:rFonts w:cs="Calibri"/>
+                <w:sz w:val="24"/>
+                <w:szCs w:val="24"/>
+              </w:rPr>
+              <w:tab/>
+              <w:t xml:space="preserve"> * @param credit</w:t>
+            </w:r>
+          </w:p>
+          <w:p>
+            <w:pPr>
+              <w:pStyle w:val="10"/>
+              <w:jc w:val="left"/>
+              <w:rPr>
+                <w:rFonts w:cs="Calibri"/>
+                <w:sz w:val="24"/>
+                <w:szCs w:val="24"/>
+              </w:rPr>
+            </w:pPr>
+            <w:r>
+              <w:rPr>
+                <w:rFonts w:cs="Calibri"/>
+                <w:sz w:val="24"/>
+                <w:szCs w:val="24"/>
+              </w:rPr>
+              <w:tab/>
+              <w:t xml:space="preserve"> */</w:t>
+            </w:r>
+          </w:p>
+          <w:p>
+            <w:pPr>
+              <w:pStyle w:val="10"/>
+              <w:jc w:val="left"/>
+              <w:rPr>
+                <w:rFonts w:cs="Calibri"/>
+                <w:sz w:val="24"/>
+                <w:szCs w:val="24"/>
+              </w:rPr>
+            </w:pPr>
+            <w:r>
+              <w:rPr>
+                <w:rFonts w:cs="Calibri"/>
+                <w:sz w:val="24"/>
+                <w:szCs w:val="24"/>
+              </w:rPr>
+              <w:tab/>
+              <w:t>public CreditPO(String clientID, String changeTime, int changeValue, int credit) {</w:t>
+            </w:r>
+          </w:p>
+          <w:p>
+            <w:pPr>
+              <w:pStyle w:val="10"/>
+              <w:jc w:val="left"/>
+              <w:rPr>
+                <w:rFonts w:cs="Calibri"/>
+                <w:sz w:val="24"/>
+                <w:szCs w:val="24"/>
+              </w:rPr>
+            </w:pPr>
+            <w:r>
+              <w:rPr>
+                <w:rFonts w:cs="Calibri"/>
+                <w:sz w:val="24"/>
+                <w:szCs w:val="24"/>
+              </w:rPr>
+              <w:tab/>
+            </w:r>
+            <w:r>
+              <w:rPr>
+                <w:rFonts w:cs="Calibri"/>
+                <w:sz w:val="24"/>
+                <w:szCs w:val="24"/>
+              </w:rPr>
+              <w:tab/>
+              <w:t>this.clientID = clientID;</w:t>
+            </w:r>
+          </w:p>
+          <w:p>
+            <w:pPr>
+              <w:pStyle w:val="10"/>
+              <w:jc w:val="left"/>
+              <w:rPr>
+                <w:rFonts w:cs="Calibri"/>
+                <w:sz w:val="24"/>
+                <w:szCs w:val="24"/>
+              </w:rPr>
+            </w:pPr>
+            <w:r>
+              <w:rPr>
+                <w:rFonts w:cs="Calibri"/>
+                <w:sz w:val="24"/>
+                <w:szCs w:val="24"/>
+              </w:rPr>
+              <w:tab/>
+            </w:r>
+            <w:r>
+              <w:rPr>
+                <w:rFonts w:cs="Calibri"/>
+                <w:sz w:val="24"/>
+                <w:szCs w:val="24"/>
+              </w:rPr>
+              <w:tab/>
+              <w:t>this.changeTime = changeTime;</w:t>
+            </w:r>
+          </w:p>
+          <w:p>
+            <w:pPr>
+              <w:pStyle w:val="10"/>
+              <w:jc w:val="left"/>
+              <w:rPr>
+                <w:rFonts w:cs="Calibri"/>
+                <w:sz w:val="24"/>
+                <w:szCs w:val="24"/>
+              </w:rPr>
+            </w:pPr>
+            <w:r>
+              <w:rPr>
+                <w:rFonts w:cs="Calibri"/>
+                <w:sz w:val="24"/>
+                <w:szCs w:val="24"/>
+              </w:rPr>
+              <w:tab/>
+            </w:r>
+            <w:r>
+              <w:rPr>
+                <w:rFonts w:cs="Calibri"/>
+                <w:sz w:val="24"/>
+                <w:szCs w:val="24"/>
+              </w:rPr>
+              <w:tab/>
+              <w:t>this.changeValue = changeValue;</w:t>
+            </w:r>
+          </w:p>
+          <w:p>
+            <w:pPr>
+              <w:pStyle w:val="10"/>
+              <w:jc w:val="left"/>
+              <w:rPr>
+                <w:rFonts w:cs="Calibri"/>
+                <w:sz w:val="24"/>
+                <w:szCs w:val="24"/>
+              </w:rPr>
+            </w:pPr>
+            <w:r>
+              <w:rPr>
+                <w:rFonts w:cs="Calibri"/>
+                <w:sz w:val="24"/>
+                <w:szCs w:val="24"/>
+              </w:rPr>
+              <w:tab/>
+            </w:r>
+            <w:r>
+              <w:rPr>
+                <w:rFonts w:cs="Calibri"/>
+                <w:sz w:val="24"/>
+                <w:szCs w:val="24"/>
+              </w:rPr>
+              <w:tab/>
+              <w:t>this.credit = credit;</w:t>
+            </w:r>
+          </w:p>
+          <w:p>
+            <w:pPr>
+              <w:pStyle w:val="10"/>
+              <w:jc w:val="left"/>
+              <w:rPr>
+                <w:rFonts w:cs="Calibri"/>
+                <w:sz w:val="24"/>
+                <w:szCs w:val="24"/>
+              </w:rPr>
+            </w:pPr>
+            <w:r>
+              <w:rPr>
+                <w:rFonts w:cs="Calibri"/>
+                <w:sz w:val="24"/>
+                <w:szCs w:val="24"/>
+              </w:rPr>
+              <w:tab/>
+              <w:t>}</w:t>
+            </w:r>
+          </w:p>
+          <w:p>
+            <w:pPr>
+              <w:pStyle w:val="10"/>
+              <w:jc w:val="left"/>
+              <w:rPr>
+                <w:rFonts w:cs="Calibri"/>
+                <w:sz w:val="24"/>
+                <w:szCs w:val="24"/>
+              </w:rPr>
+            </w:pPr>
+          </w:p>
+          <w:p>
+            <w:pPr>
+              <w:pStyle w:val="10"/>
+              <w:jc w:val="left"/>
+              <w:rPr>
+                <w:rFonts w:cs="Calibri"/>
+                <w:sz w:val="24"/>
+                <w:szCs w:val="24"/>
+              </w:rPr>
+            </w:pPr>
+            <w:r>
+              <w:rPr>
+                <w:rFonts w:cs="Calibri"/>
+                <w:sz w:val="24"/>
+                <w:szCs w:val="24"/>
+              </w:rPr>
+              <w:tab/>
+              <w:t>public String getClientID() {</w:t>
+            </w:r>
+          </w:p>
+          <w:p>
+            <w:pPr>
+              <w:pStyle w:val="10"/>
+              <w:jc w:val="left"/>
+              <w:rPr>
+                <w:rFonts w:cs="Calibri"/>
+                <w:sz w:val="24"/>
+                <w:szCs w:val="24"/>
+              </w:rPr>
+            </w:pPr>
+            <w:r>
+              <w:rPr>
+                <w:rFonts w:cs="Calibri"/>
+                <w:sz w:val="24"/>
+                <w:szCs w:val="24"/>
+              </w:rPr>
+              <w:tab/>
+            </w:r>
+            <w:r>
+              <w:rPr>
+                <w:rFonts w:cs="Calibri"/>
+                <w:sz w:val="24"/>
+                <w:szCs w:val="24"/>
+              </w:rPr>
+              <w:tab/>
+              <w:t>return clientID;</w:t>
+            </w:r>
+          </w:p>
+          <w:p>
+            <w:pPr>
+              <w:pStyle w:val="10"/>
+              <w:jc w:val="left"/>
+              <w:rPr>
+                <w:rFonts w:cs="Calibri"/>
+                <w:sz w:val="24"/>
+                <w:szCs w:val="24"/>
+              </w:rPr>
+            </w:pPr>
+            <w:r>
+              <w:rPr>
+                <w:rFonts w:cs="Calibri"/>
+                <w:sz w:val="24"/>
+                <w:szCs w:val="24"/>
+              </w:rPr>
+              <w:tab/>
+              <w:t>}</w:t>
+            </w:r>
+          </w:p>
+          <w:p>
+            <w:pPr>
+              <w:pStyle w:val="10"/>
+              <w:jc w:val="left"/>
+              <w:rPr>
+                <w:rFonts w:cs="Calibri"/>
+                <w:sz w:val="24"/>
+                <w:szCs w:val="24"/>
+              </w:rPr>
+            </w:pPr>
+          </w:p>
+          <w:p>
+            <w:pPr>
+              <w:pStyle w:val="10"/>
+              <w:jc w:val="left"/>
+              <w:rPr>
+                <w:rFonts w:cs="Calibri"/>
+                <w:sz w:val="24"/>
+                <w:szCs w:val="24"/>
+              </w:rPr>
+            </w:pPr>
+            <w:r>
+              <w:rPr>
+                <w:rFonts w:cs="Calibri"/>
+                <w:sz w:val="24"/>
+                <w:szCs w:val="24"/>
+              </w:rPr>
+              <w:tab/>
+              <w:t>public void setClientID(String clientID) {</w:t>
+            </w:r>
+          </w:p>
+          <w:p>
+            <w:pPr>
+              <w:pStyle w:val="10"/>
+              <w:jc w:val="left"/>
+              <w:rPr>
+                <w:rFonts w:cs="Calibri"/>
+                <w:sz w:val="24"/>
+                <w:szCs w:val="24"/>
+              </w:rPr>
+            </w:pPr>
+            <w:r>
+              <w:rPr>
+                <w:rFonts w:cs="Calibri"/>
+                <w:sz w:val="24"/>
+                <w:szCs w:val="24"/>
+              </w:rPr>
+              <w:tab/>
+            </w:r>
+            <w:r>
+              <w:rPr>
+                <w:rFonts w:cs="Calibri"/>
+                <w:sz w:val="24"/>
+                <w:szCs w:val="24"/>
+              </w:rPr>
+              <w:tab/>
+              <w:t>this.clientID = clientID;</w:t>
+            </w:r>
+          </w:p>
+          <w:p>
+            <w:pPr>
+              <w:pStyle w:val="10"/>
+              <w:jc w:val="left"/>
+              <w:rPr>
+                <w:rFonts w:cs="Calibri"/>
+                <w:sz w:val="24"/>
+                <w:szCs w:val="24"/>
+              </w:rPr>
+            </w:pPr>
+            <w:r>
+              <w:rPr>
+                <w:rFonts w:cs="Calibri"/>
+                <w:sz w:val="24"/>
+                <w:szCs w:val="24"/>
+              </w:rPr>
+              <w:tab/>
+              <w:t>}</w:t>
+            </w:r>
+          </w:p>
+          <w:p>
+            <w:pPr>
+              <w:pStyle w:val="10"/>
+              <w:jc w:val="left"/>
+              <w:rPr>
+                <w:rFonts w:cs="Calibri"/>
+                <w:sz w:val="24"/>
+                <w:szCs w:val="24"/>
+              </w:rPr>
+            </w:pPr>
+          </w:p>
+          <w:p>
+            <w:pPr>
+              <w:pStyle w:val="10"/>
+              <w:jc w:val="left"/>
+              <w:rPr>
+                <w:rFonts w:cs="Calibri"/>
+                <w:sz w:val="24"/>
+                <w:szCs w:val="24"/>
+              </w:rPr>
+            </w:pPr>
+            <w:r>
+              <w:rPr>
+                <w:rFonts w:cs="Calibri"/>
+                <w:sz w:val="24"/>
+                <w:szCs w:val="24"/>
+              </w:rPr>
+              <w:tab/>
+              <w:t>public String getChangeTime() {</w:t>
+            </w:r>
+          </w:p>
+          <w:p>
+            <w:pPr>
+              <w:pStyle w:val="10"/>
+              <w:jc w:val="left"/>
+              <w:rPr>
+                <w:rFonts w:cs="Calibri"/>
+                <w:sz w:val="24"/>
+                <w:szCs w:val="24"/>
+              </w:rPr>
+            </w:pPr>
+            <w:r>
+              <w:rPr>
+                <w:rFonts w:cs="Calibri"/>
+                <w:sz w:val="24"/>
+                <w:szCs w:val="24"/>
+              </w:rPr>
               <w:lastRenderedPageBreak/>
               <w:tab/>
-              <w:t xml:space="preserve"> * </w:t>
-            </w:r>
-            <w:r>
-              <w:rPr>
-                <w:rFonts w:cs="Calibri" w:hint="eastAsia"/>
-                <w:sz w:val="24"/>
-                <w:szCs w:val="24"/>
-              </w:rPr>
-              <w:t>构造方法</w:t>
+            </w:r>
+            <w:r>
+              <w:rPr>
+                <w:rFonts w:cs="Calibri"/>
+                <w:sz w:val="24"/>
+                <w:szCs w:val="24"/>
+              </w:rPr>
+              <w:tab/>
+              <w:t>return changeTime;</w:t>
             </w:r>
           </w:p>
           <w:p>
@@ -56456,7 +58173,7 @@
                 <w:szCs w:val="24"/>
               </w:rPr>
               <w:tab/>
-              <w:t xml:space="preserve"> * @param clientID</w:t>
+              <w:t>}</w:t>
             </w:r>
           </w:p>
           <w:p>
@@ -56469,6 +58186,17 @@
                 <w:szCs w:val="24"/>
               </w:rPr>
             </w:pPr>
+          </w:p>
+          <w:p>
+            <w:pPr>
+              <w:pStyle w:val="10"/>
+              <w:jc w:val="left"/>
+              <w:rPr>
+                <w:rFonts w:cs="Calibri"/>
+                <w:sz w:val="24"/>
+                <w:szCs w:val="24"/>
+              </w:rPr>
+            </w:pPr>
             <w:r>
               <w:rPr>
                 <w:rFonts w:cs="Calibri"/>
@@ -56476,115 +58204,7 @@
                 <w:szCs w:val="24"/>
               </w:rPr>
               <w:tab/>
-              <w:t xml:space="preserve"> * @param changeTime</w:t>
-            </w:r>
-          </w:p>
-          <w:p>
-            <w:pPr>
-              <w:pStyle w:val="10"/>
-              <w:jc w:val="left"/>
-              <w:rPr>
-                <w:rFonts w:cs="Calibri"/>
-                <w:sz w:val="24"/>
-                <w:szCs w:val="24"/>
-              </w:rPr>
-            </w:pPr>
-            <w:r>
-              <w:rPr>
-                <w:rFonts w:cs="Calibri"/>
-                <w:sz w:val="24"/>
-                <w:szCs w:val="24"/>
-              </w:rPr>
-              <w:tab/>
-              <w:t xml:space="preserve"> * @param changeValue</w:t>
-            </w:r>
-          </w:p>
-          <w:p>
-            <w:pPr>
-              <w:pStyle w:val="10"/>
-              <w:jc w:val="left"/>
-              <w:rPr>
-                <w:rFonts w:cs="Calibri"/>
-                <w:sz w:val="24"/>
-                <w:szCs w:val="24"/>
-              </w:rPr>
-            </w:pPr>
-            <w:r>
-              <w:rPr>
-                <w:rFonts w:cs="Calibri"/>
-                <w:sz w:val="24"/>
-                <w:szCs w:val="24"/>
-              </w:rPr>
-              <w:tab/>
-              <w:t xml:space="preserve"> * @param credit</w:t>
-            </w:r>
-          </w:p>
-          <w:p>
-            <w:pPr>
-              <w:pStyle w:val="10"/>
-              <w:jc w:val="left"/>
-              <w:rPr>
-                <w:rFonts w:cs="Calibri"/>
-                <w:sz w:val="24"/>
-                <w:szCs w:val="24"/>
-              </w:rPr>
-            </w:pPr>
-            <w:r>
-              <w:rPr>
-                <w:rFonts w:cs="Calibri"/>
-                <w:sz w:val="24"/>
-                <w:szCs w:val="24"/>
-              </w:rPr>
-              <w:tab/>
-              <w:t xml:space="preserve"> */</w:t>
-            </w:r>
-          </w:p>
-          <w:p>
-            <w:pPr>
-              <w:pStyle w:val="10"/>
-              <w:jc w:val="left"/>
-              <w:rPr>
-                <w:rFonts w:cs="Calibri"/>
-                <w:sz w:val="24"/>
-                <w:szCs w:val="24"/>
-              </w:rPr>
-            </w:pPr>
-            <w:r>
-              <w:rPr>
-                <w:rFonts w:cs="Calibri"/>
-                <w:sz w:val="24"/>
-                <w:szCs w:val="24"/>
-              </w:rPr>
-              <w:tab/>
-              <w:t>public CreditPO(String clientID, String changeTime, int changeValue, int credit) {</w:t>
-            </w:r>
-          </w:p>
-          <w:p>
-            <w:pPr>
-              <w:pStyle w:val="10"/>
-              <w:jc w:val="left"/>
-              <w:rPr>
-                <w:rFonts w:cs="Calibri"/>
-                <w:sz w:val="24"/>
-                <w:szCs w:val="24"/>
-              </w:rPr>
-            </w:pPr>
-            <w:r>
-              <w:rPr>
-                <w:rFonts w:cs="Calibri"/>
-                <w:sz w:val="24"/>
-                <w:szCs w:val="24"/>
-              </w:rPr>
-              <w:tab/>
-            </w:r>
-            <w:r>
-              <w:rPr>
-                <w:rFonts w:cs="Calibri"/>
-                <w:sz w:val="24"/>
-                <w:szCs w:val="24"/>
-              </w:rPr>
-              <w:tab/>
-              <w:t>this.clientID = clientID;</w:t>
+              <w:t>public void setChangeTime(String changeTime) {</w:t>
             </w:r>
           </w:p>
           <w:p>
@@ -56632,6 +58252,136 @@
                 <w:szCs w:val="24"/>
               </w:rPr>
               <w:tab/>
+              <w:t>}</w:t>
+            </w:r>
+          </w:p>
+          <w:p>
+            <w:pPr>
+              <w:pStyle w:val="10"/>
+              <w:jc w:val="left"/>
+              <w:rPr>
+                <w:rFonts w:cs="Calibri"/>
+                <w:sz w:val="24"/>
+                <w:szCs w:val="24"/>
+              </w:rPr>
+            </w:pPr>
+          </w:p>
+          <w:p>
+            <w:pPr>
+              <w:pStyle w:val="10"/>
+              <w:jc w:val="left"/>
+              <w:rPr>
+                <w:rFonts w:cs="Calibri"/>
+                <w:sz w:val="24"/>
+                <w:szCs w:val="24"/>
+              </w:rPr>
+            </w:pPr>
+            <w:r>
+              <w:rPr>
+                <w:rFonts w:cs="Calibri"/>
+                <w:sz w:val="24"/>
+                <w:szCs w:val="24"/>
+              </w:rPr>
+              <w:tab/>
+              <w:t>public int getChangeValue() {</w:t>
+            </w:r>
+          </w:p>
+          <w:p>
+            <w:pPr>
+              <w:pStyle w:val="10"/>
+              <w:jc w:val="left"/>
+              <w:rPr>
+                <w:rFonts w:cs="Calibri"/>
+                <w:sz w:val="24"/>
+                <w:szCs w:val="24"/>
+              </w:rPr>
+            </w:pPr>
+            <w:r>
+              <w:rPr>
+                <w:rFonts w:cs="Calibri"/>
+                <w:sz w:val="24"/>
+                <w:szCs w:val="24"/>
+              </w:rPr>
+              <w:tab/>
+            </w:r>
+            <w:r>
+              <w:rPr>
+                <w:rFonts w:cs="Calibri"/>
+                <w:sz w:val="24"/>
+                <w:szCs w:val="24"/>
+              </w:rPr>
+              <w:tab/>
+              <w:t>return changeValue;</w:t>
+            </w:r>
+          </w:p>
+          <w:p>
+            <w:pPr>
+              <w:pStyle w:val="10"/>
+              <w:jc w:val="left"/>
+              <w:rPr>
+                <w:rFonts w:cs="Calibri"/>
+                <w:sz w:val="24"/>
+                <w:szCs w:val="24"/>
+              </w:rPr>
+            </w:pPr>
+            <w:r>
+              <w:rPr>
+                <w:rFonts w:cs="Calibri"/>
+                <w:sz w:val="24"/>
+                <w:szCs w:val="24"/>
+              </w:rPr>
+              <w:tab/>
+              <w:t>}</w:t>
+            </w:r>
+          </w:p>
+          <w:p>
+            <w:pPr>
+              <w:pStyle w:val="10"/>
+              <w:jc w:val="left"/>
+              <w:rPr>
+                <w:rFonts w:cs="Calibri"/>
+                <w:sz w:val="24"/>
+                <w:szCs w:val="24"/>
+              </w:rPr>
+            </w:pPr>
+          </w:p>
+          <w:p>
+            <w:pPr>
+              <w:pStyle w:val="10"/>
+              <w:jc w:val="left"/>
+              <w:rPr>
+                <w:rFonts w:cs="Calibri"/>
+                <w:sz w:val="24"/>
+                <w:szCs w:val="24"/>
+              </w:rPr>
+            </w:pPr>
+            <w:r>
+              <w:rPr>
+                <w:rFonts w:cs="Calibri"/>
+                <w:sz w:val="24"/>
+                <w:szCs w:val="24"/>
+              </w:rPr>
+              <w:tab/>
+              <w:t>public void setChangeValue(int changeValue) {</w:t>
+            </w:r>
+          </w:p>
+          <w:p>
+            <w:pPr>
+              <w:pStyle w:val="10"/>
+              <w:jc w:val="left"/>
+              <w:rPr>
+                <w:rFonts w:cs="Calibri"/>
+                <w:sz w:val="24"/>
+                <w:szCs w:val="24"/>
+              </w:rPr>
+            </w:pPr>
+            <w:r>
+              <w:rPr>
+                <w:rFonts w:cs="Calibri"/>
+                <w:sz w:val="24"/>
+                <w:szCs w:val="24"/>
+              </w:rPr>
+              <w:tab/>
             </w:r>
             <w:r>
               <w:rPr>
@@ -56660,6 +58410,136 @@
                 <w:szCs w:val="24"/>
               </w:rPr>
               <w:tab/>
+              <w:t>}</w:t>
+            </w:r>
+          </w:p>
+          <w:p>
+            <w:pPr>
+              <w:pStyle w:val="10"/>
+              <w:jc w:val="left"/>
+              <w:rPr>
+                <w:rFonts w:cs="Calibri"/>
+                <w:sz w:val="24"/>
+                <w:szCs w:val="24"/>
+              </w:rPr>
+            </w:pPr>
+          </w:p>
+          <w:p>
+            <w:pPr>
+              <w:pStyle w:val="10"/>
+              <w:jc w:val="left"/>
+              <w:rPr>
+                <w:rFonts w:cs="Calibri"/>
+                <w:sz w:val="24"/>
+                <w:szCs w:val="24"/>
+              </w:rPr>
+            </w:pPr>
+            <w:r>
+              <w:rPr>
+                <w:rFonts w:cs="Calibri"/>
+                <w:sz w:val="24"/>
+                <w:szCs w:val="24"/>
+              </w:rPr>
+              <w:tab/>
+              <w:t>public int getCredit() {</w:t>
+            </w:r>
+          </w:p>
+          <w:p>
+            <w:pPr>
+              <w:pStyle w:val="10"/>
+              <w:jc w:val="left"/>
+              <w:rPr>
+                <w:rFonts w:cs="Calibri"/>
+                <w:sz w:val="24"/>
+                <w:szCs w:val="24"/>
+              </w:rPr>
+            </w:pPr>
+            <w:r>
+              <w:rPr>
+                <w:rFonts w:cs="Calibri"/>
+                <w:sz w:val="24"/>
+                <w:szCs w:val="24"/>
+              </w:rPr>
+              <w:tab/>
+            </w:r>
+            <w:r>
+              <w:rPr>
+                <w:rFonts w:cs="Calibri"/>
+                <w:sz w:val="24"/>
+                <w:szCs w:val="24"/>
+              </w:rPr>
+              <w:tab/>
+              <w:t>return credit;</w:t>
+            </w:r>
+          </w:p>
+          <w:p>
+            <w:pPr>
+              <w:pStyle w:val="10"/>
+              <w:jc w:val="left"/>
+              <w:rPr>
+                <w:rFonts w:cs="Calibri"/>
+                <w:sz w:val="24"/>
+                <w:szCs w:val="24"/>
+              </w:rPr>
+            </w:pPr>
+            <w:r>
+              <w:rPr>
+                <w:rFonts w:cs="Calibri"/>
+                <w:sz w:val="24"/>
+                <w:szCs w:val="24"/>
+              </w:rPr>
+              <w:tab/>
+              <w:t>}</w:t>
+            </w:r>
+          </w:p>
+          <w:p>
+            <w:pPr>
+              <w:pStyle w:val="10"/>
+              <w:jc w:val="left"/>
+              <w:rPr>
+                <w:rFonts w:cs="Calibri"/>
+                <w:sz w:val="24"/>
+                <w:szCs w:val="24"/>
+              </w:rPr>
+            </w:pPr>
+          </w:p>
+          <w:p>
+            <w:pPr>
+              <w:pStyle w:val="10"/>
+              <w:jc w:val="left"/>
+              <w:rPr>
+                <w:rFonts w:cs="Calibri"/>
+                <w:sz w:val="24"/>
+                <w:szCs w:val="24"/>
+              </w:rPr>
+            </w:pPr>
+            <w:r>
+              <w:rPr>
+                <w:rFonts w:cs="Calibri"/>
+                <w:sz w:val="24"/>
+                <w:szCs w:val="24"/>
+              </w:rPr>
+              <w:tab/>
+              <w:t>public void setCredit(int credit) {</w:t>
+            </w:r>
+          </w:p>
+          <w:p>
+            <w:pPr>
+              <w:pStyle w:val="10"/>
+              <w:jc w:val="left"/>
+              <w:rPr>
+                <w:rFonts w:cs="Calibri"/>
+                <w:sz w:val="24"/>
+                <w:szCs w:val="24"/>
+              </w:rPr>
+            </w:pPr>
+            <w:r>
+              <w:rPr>
+                <w:rFonts w:cs="Calibri"/>
+                <w:sz w:val="24"/>
+                <w:szCs w:val="24"/>
+              </w:rPr>
+              <w:tab/>
             </w:r>
             <w:r>
               <w:rPr>
@@ -56687,639 +58567,6 @@
                 <w:sz w:val="24"/>
                 <w:szCs w:val="24"/>
               </w:rPr>
-              <w:tab/>
-              <w:t>}</w:t>
-            </w:r>
-          </w:p>
-          <w:p>
-            <w:pPr>
-              <w:pStyle w:val="10"/>
-              <w:jc w:val="left"/>
-              <w:rPr>
-                <w:rFonts w:cs="Calibri"/>
-                <w:sz w:val="24"/>
-                <w:szCs w:val="24"/>
-              </w:rPr>
-            </w:pPr>
-          </w:p>
-          <w:p>
-            <w:pPr>
-              <w:pStyle w:val="10"/>
-              <w:jc w:val="left"/>
-              <w:rPr>
-                <w:rFonts w:cs="Calibri"/>
-                <w:sz w:val="24"/>
-                <w:szCs w:val="24"/>
-              </w:rPr>
-            </w:pPr>
-            <w:r>
-              <w:rPr>
-                <w:rFonts w:cs="Calibri"/>
-                <w:sz w:val="24"/>
-                <w:szCs w:val="24"/>
-              </w:rPr>
-              <w:tab/>
-              <w:t>public String getClientID() {</w:t>
-            </w:r>
-          </w:p>
-          <w:p>
-            <w:pPr>
-              <w:pStyle w:val="10"/>
-              <w:jc w:val="left"/>
-              <w:rPr>
-                <w:rFonts w:cs="Calibri"/>
-                <w:sz w:val="24"/>
-                <w:szCs w:val="24"/>
-              </w:rPr>
-            </w:pPr>
-            <w:r>
-              <w:rPr>
-                <w:rFonts w:cs="Calibri"/>
-                <w:sz w:val="24"/>
-                <w:szCs w:val="24"/>
-              </w:rPr>
-              <w:tab/>
-            </w:r>
-            <w:r>
-              <w:rPr>
-                <w:rFonts w:cs="Calibri"/>
-                <w:sz w:val="24"/>
-                <w:szCs w:val="24"/>
-              </w:rPr>
-              <w:tab/>
-              <w:t>return clientID;</w:t>
-            </w:r>
-          </w:p>
-          <w:p>
-            <w:pPr>
-              <w:pStyle w:val="10"/>
-              <w:jc w:val="left"/>
-              <w:rPr>
-                <w:rFonts w:cs="Calibri"/>
-                <w:sz w:val="24"/>
-                <w:szCs w:val="24"/>
-              </w:rPr>
-            </w:pPr>
-            <w:r>
-              <w:rPr>
-                <w:rFonts w:cs="Calibri"/>
-                <w:sz w:val="24"/>
-                <w:szCs w:val="24"/>
-              </w:rPr>
-              <w:tab/>
-              <w:t>}</w:t>
-            </w:r>
-          </w:p>
-          <w:p>
-            <w:pPr>
-              <w:pStyle w:val="10"/>
-              <w:jc w:val="left"/>
-              <w:rPr>
-                <w:rFonts w:cs="Calibri"/>
-                <w:sz w:val="24"/>
-                <w:szCs w:val="24"/>
-              </w:rPr>
-            </w:pPr>
-          </w:p>
-          <w:p>
-            <w:pPr>
-              <w:pStyle w:val="10"/>
-              <w:jc w:val="left"/>
-              <w:rPr>
-                <w:rFonts w:cs="Calibri"/>
-                <w:sz w:val="24"/>
-                <w:szCs w:val="24"/>
-              </w:rPr>
-            </w:pPr>
-            <w:r>
-              <w:rPr>
-                <w:rFonts w:cs="Calibri"/>
-                <w:sz w:val="24"/>
-                <w:szCs w:val="24"/>
-              </w:rPr>
-              <w:tab/>
-              <w:t>public void setClientID(String clientID) {</w:t>
-            </w:r>
-          </w:p>
-          <w:p>
-            <w:pPr>
-              <w:pStyle w:val="10"/>
-              <w:jc w:val="left"/>
-              <w:rPr>
-                <w:rFonts w:cs="Calibri"/>
-                <w:sz w:val="24"/>
-                <w:szCs w:val="24"/>
-              </w:rPr>
-            </w:pPr>
-            <w:r>
-              <w:rPr>
-                <w:rFonts w:cs="Calibri"/>
-                <w:sz w:val="24"/>
-                <w:szCs w:val="24"/>
-              </w:rPr>
-              <w:tab/>
-            </w:r>
-            <w:r>
-              <w:rPr>
-                <w:rFonts w:cs="Calibri"/>
-                <w:sz w:val="24"/>
-                <w:szCs w:val="24"/>
-              </w:rPr>
-              <w:tab/>
-              <w:t>this.clientID = clientID;</w:t>
-            </w:r>
-          </w:p>
-          <w:p>
-            <w:pPr>
-              <w:pStyle w:val="10"/>
-              <w:jc w:val="left"/>
-              <w:rPr>
-                <w:rFonts w:cs="Calibri"/>
-                <w:sz w:val="24"/>
-                <w:szCs w:val="24"/>
-              </w:rPr>
-            </w:pPr>
-            <w:r>
-              <w:rPr>
-                <w:rFonts w:cs="Calibri"/>
-                <w:sz w:val="24"/>
-                <w:szCs w:val="24"/>
-              </w:rPr>
-              <w:tab/>
-              <w:t>}</w:t>
-            </w:r>
-          </w:p>
-          <w:p>
-            <w:pPr>
-              <w:pStyle w:val="10"/>
-              <w:jc w:val="left"/>
-              <w:rPr>
-                <w:rFonts w:cs="Calibri"/>
-                <w:sz w:val="24"/>
-                <w:szCs w:val="24"/>
-              </w:rPr>
-            </w:pPr>
-          </w:p>
-          <w:p>
-            <w:pPr>
-              <w:pStyle w:val="10"/>
-              <w:jc w:val="left"/>
-              <w:rPr>
-                <w:rFonts w:cs="Calibri"/>
-                <w:sz w:val="24"/>
-                <w:szCs w:val="24"/>
-              </w:rPr>
-            </w:pPr>
-            <w:r>
-              <w:rPr>
-                <w:rFonts w:cs="Calibri"/>
-                <w:sz w:val="24"/>
-                <w:szCs w:val="24"/>
-              </w:rPr>
-              <w:tab/>
-              <w:t>public String getChangeTime() {</w:t>
-            </w:r>
-          </w:p>
-          <w:p>
-            <w:pPr>
-              <w:pStyle w:val="10"/>
-              <w:jc w:val="left"/>
-              <w:rPr>
-                <w:rFonts w:cs="Calibri"/>
-                <w:sz w:val="24"/>
-                <w:szCs w:val="24"/>
-              </w:rPr>
-            </w:pPr>
-            <w:r>
-              <w:rPr>
-                <w:rFonts w:cs="Calibri"/>
-                <w:sz w:val="24"/>
-                <w:szCs w:val="24"/>
-              </w:rPr>
-              <w:tab/>
-            </w:r>
-            <w:r>
-              <w:rPr>
-                <w:rFonts w:cs="Calibri"/>
-                <w:sz w:val="24"/>
-                <w:szCs w:val="24"/>
-              </w:rPr>
-              <w:tab/>
-              <w:t>return changeTime;</w:t>
-            </w:r>
-          </w:p>
-          <w:p>
-            <w:pPr>
-              <w:pStyle w:val="10"/>
-              <w:jc w:val="left"/>
-              <w:rPr>
-                <w:rFonts w:cs="Calibri"/>
-                <w:sz w:val="24"/>
-                <w:szCs w:val="24"/>
-              </w:rPr>
-            </w:pPr>
-            <w:r>
-              <w:rPr>
-                <w:rFonts w:cs="Calibri"/>
-                <w:sz w:val="24"/>
-                <w:szCs w:val="24"/>
-              </w:rPr>
-              <w:tab/>
-              <w:t>}</w:t>
-            </w:r>
-          </w:p>
-          <w:p>
-            <w:pPr>
-              <w:pStyle w:val="10"/>
-              <w:jc w:val="left"/>
-              <w:rPr>
-                <w:rFonts w:cs="Calibri"/>
-                <w:sz w:val="24"/>
-                <w:szCs w:val="24"/>
-              </w:rPr>
-            </w:pPr>
-          </w:p>
-          <w:p>
-            <w:pPr>
-              <w:pStyle w:val="10"/>
-              <w:jc w:val="left"/>
-              <w:rPr>
-                <w:rFonts w:cs="Calibri"/>
-                <w:sz w:val="24"/>
-                <w:szCs w:val="24"/>
-              </w:rPr>
-            </w:pPr>
-            <w:r>
-              <w:rPr>
-                <w:rFonts w:cs="Calibri"/>
-                <w:sz w:val="24"/>
-                <w:szCs w:val="24"/>
-              </w:rPr>
-              <w:tab/>
-              <w:t>public void setChangeTime(String changeTime) {</w:t>
-            </w:r>
-          </w:p>
-          <w:p>
-            <w:pPr>
-              <w:pStyle w:val="10"/>
-              <w:jc w:val="left"/>
-              <w:rPr>
-                <w:rFonts w:cs="Calibri"/>
-                <w:sz w:val="24"/>
-                <w:szCs w:val="24"/>
-              </w:rPr>
-            </w:pPr>
-            <w:r>
-              <w:rPr>
-                <w:rFonts w:cs="Calibri"/>
-                <w:sz w:val="24"/>
-                <w:szCs w:val="24"/>
-              </w:rPr>
-              <w:tab/>
-            </w:r>
-            <w:r>
-              <w:rPr>
-                <w:rFonts w:cs="Calibri"/>
-                <w:sz w:val="24"/>
-                <w:szCs w:val="24"/>
-              </w:rPr>
-              <w:tab/>
-              <w:t>this.changeTime = changeTime;</w:t>
-            </w:r>
-          </w:p>
-          <w:p>
-            <w:pPr>
-              <w:pStyle w:val="10"/>
-              <w:jc w:val="left"/>
-              <w:rPr>
-                <w:rFonts w:cs="Calibri"/>
-                <w:sz w:val="24"/>
-                <w:szCs w:val="24"/>
-              </w:rPr>
-            </w:pPr>
-            <w:r>
-              <w:rPr>
-                <w:rFonts w:cs="Calibri"/>
-                <w:sz w:val="24"/>
-                <w:szCs w:val="24"/>
-              </w:rPr>
-              <w:tab/>
-              <w:t>}</w:t>
-            </w:r>
-          </w:p>
-          <w:p>
-            <w:pPr>
-              <w:pStyle w:val="10"/>
-              <w:jc w:val="left"/>
-              <w:rPr>
-                <w:rFonts w:cs="Calibri"/>
-                <w:sz w:val="24"/>
-                <w:szCs w:val="24"/>
-              </w:rPr>
-            </w:pPr>
-          </w:p>
-          <w:p>
-            <w:pPr>
-              <w:pStyle w:val="10"/>
-              <w:jc w:val="left"/>
-              <w:rPr>
-                <w:rFonts w:cs="Calibri"/>
-                <w:sz w:val="24"/>
-                <w:szCs w:val="24"/>
-              </w:rPr>
-            </w:pPr>
-            <w:r>
-              <w:rPr>
-                <w:rFonts w:cs="Calibri"/>
-                <w:sz w:val="24"/>
-                <w:szCs w:val="24"/>
-              </w:rPr>
-              <w:tab/>
-              <w:t>public int getChangeValue() {</w:t>
-            </w:r>
-          </w:p>
-          <w:p>
-            <w:pPr>
-              <w:pStyle w:val="10"/>
-              <w:jc w:val="left"/>
-              <w:rPr>
-                <w:rFonts w:cs="Calibri"/>
-                <w:sz w:val="24"/>
-                <w:szCs w:val="24"/>
-              </w:rPr>
-            </w:pPr>
-            <w:r>
-              <w:rPr>
-                <w:rFonts w:cs="Calibri"/>
-                <w:sz w:val="24"/>
-                <w:szCs w:val="24"/>
-              </w:rPr>
-              <w:tab/>
-            </w:r>
-            <w:r>
-              <w:rPr>
-                <w:rFonts w:cs="Calibri"/>
-                <w:sz w:val="24"/>
-                <w:szCs w:val="24"/>
-              </w:rPr>
-              <w:tab/>
-              <w:t>return changeValue;</w:t>
-            </w:r>
-          </w:p>
-          <w:p>
-            <w:pPr>
-              <w:pStyle w:val="10"/>
-              <w:jc w:val="left"/>
-              <w:rPr>
-                <w:rFonts w:cs="Calibri"/>
-                <w:sz w:val="24"/>
-                <w:szCs w:val="24"/>
-              </w:rPr>
-            </w:pPr>
-            <w:r>
-              <w:rPr>
-                <w:rFonts w:cs="Calibri"/>
-                <w:sz w:val="24"/>
-                <w:szCs w:val="24"/>
-              </w:rPr>
-              <w:tab/>
-              <w:t>}</w:t>
-            </w:r>
-          </w:p>
-          <w:p>
-            <w:pPr>
-              <w:pStyle w:val="10"/>
-              <w:jc w:val="left"/>
-              <w:rPr>
-                <w:rFonts w:cs="Calibri"/>
-                <w:sz w:val="24"/>
-                <w:szCs w:val="24"/>
-              </w:rPr>
-            </w:pPr>
-          </w:p>
-          <w:p>
-            <w:pPr>
-              <w:pStyle w:val="10"/>
-              <w:jc w:val="left"/>
-              <w:rPr>
-                <w:rFonts w:cs="Calibri"/>
-                <w:sz w:val="24"/>
-                <w:szCs w:val="24"/>
-              </w:rPr>
-            </w:pPr>
-            <w:r>
-              <w:rPr>
-                <w:rFonts w:cs="Calibri"/>
-                <w:sz w:val="24"/>
-                <w:szCs w:val="24"/>
-              </w:rPr>
-              <w:tab/>
-              <w:t>public void setChangeValue(int changeValue) {</w:t>
-            </w:r>
-          </w:p>
-          <w:p>
-            <w:pPr>
-              <w:pStyle w:val="10"/>
-              <w:jc w:val="left"/>
-              <w:rPr>
-                <w:rFonts w:cs="Calibri"/>
-                <w:sz w:val="24"/>
-                <w:szCs w:val="24"/>
-              </w:rPr>
-            </w:pPr>
-            <w:r>
-              <w:rPr>
-                <w:rFonts w:cs="Calibri"/>
-                <w:sz w:val="24"/>
-                <w:szCs w:val="24"/>
-              </w:rPr>
-              <w:tab/>
-            </w:r>
-            <w:r>
-              <w:rPr>
-                <w:rFonts w:cs="Calibri"/>
-                <w:sz w:val="24"/>
-                <w:szCs w:val="24"/>
-              </w:rPr>
-              <w:tab/>
-              <w:t>this.changeValue = changeValue;</w:t>
-            </w:r>
-          </w:p>
-          <w:p>
-            <w:pPr>
-              <w:pStyle w:val="10"/>
-              <w:jc w:val="left"/>
-              <w:rPr>
-                <w:rFonts w:cs="Calibri"/>
-                <w:sz w:val="24"/>
-                <w:szCs w:val="24"/>
-              </w:rPr>
-            </w:pPr>
-            <w:r>
-              <w:rPr>
-                <w:rFonts w:cs="Calibri"/>
-                <w:sz w:val="24"/>
-                <w:szCs w:val="24"/>
-              </w:rPr>
-              <w:tab/>
-              <w:t>}</w:t>
-            </w:r>
-          </w:p>
-          <w:p>
-            <w:pPr>
-              <w:pStyle w:val="10"/>
-              <w:jc w:val="left"/>
-              <w:rPr>
-                <w:rFonts w:cs="Calibri"/>
-                <w:sz w:val="24"/>
-                <w:szCs w:val="24"/>
-              </w:rPr>
-            </w:pPr>
-          </w:p>
-          <w:p>
-            <w:pPr>
-              <w:pStyle w:val="10"/>
-              <w:jc w:val="left"/>
-              <w:rPr>
-                <w:rFonts w:cs="Calibri"/>
-                <w:sz w:val="24"/>
-                <w:szCs w:val="24"/>
-              </w:rPr>
-            </w:pPr>
-            <w:r>
-              <w:rPr>
-                <w:rFonts w:cs="Calibri"/>
-                <w:sz w:val="24"/>
-                <w:szCs w:val="24"/>
-              </w:rPr>
-              <w:tab/>
-              <w:t>public int getCredit() {</w:t>
-            </w:r>
-          </w:p>
-          <w:p>
-            <w:pPr>
-              <w:pStyle w:val="10"/>
-              <w:jc w:val="left"/>
-              <w:rPr>
-                <w:rFonts w:cs="Calibri"/>
-                <w:sz w:val="24"/>
-                <w:szCs w:val="24"/>
-              </w:rPr>
-            </w:pPr>
-            <w:r>
-              <w:rPr>
-                <w:rFonts w:cs="Calibri"/>
-                <w:sz w:val="24"/>
-                <w:szCs w:val="24"/>
-              </w:rPr>
-              <w:tab/>
-            </w:r>
-            <w:r>
-              <w:rPr>
-                <w:rFonts w:cs="Calibri"/>
-                <w:sz w:val="24"/>
-                <w:szCs w:val="24"/>
-              </w:rPr>
-              <w:tab/>
-              <w:t>return credit;</w:t>
-            </w:r>
-          </w:p>
-          <w:p>
-            <w:pPr>
-              <w:pStyle w:val="10"/>
-              <w:jc w:val="left"/>
-              <w:rPr>
-                <w:rFonts w:cs="Calibri"/>
-                <w:sz w:val="24"/>
-                <w:szCs w:val="24"/>
-              </w:rPr>
-            </w:pPr>
-            <w:r>
-              <w:rPr>
-                <w:rFonts w:cs="Calibri"/>
-                <w:sz w:val="24"/>
-                <w:szCs w:val="24"/>
-              </w:rPr>
-              <w:tab/>
-              <w:t>}</w:t>
-            </w:r>
-          </w:p>
-          <w:p>
-            <w:pPr>
-              <w:pStyle w:val="10"/>
-              <w:jc w:val="left"/>
-              <w:rPr>
-                <w:rFonts w:cs="Calibri"/>
-                <w:sz w:val="24"/>
-                <w:szCs w:val="24"/>
-              </w:rPr>
-            </w:pPr>
-          </w:p>
-          <w:p>
-            <w:pPr>
-              <w:pStyle w:val="10"/>
-              <w:jc w:val="left"/>
-              <w:rPr>
-                <w:rFonts w:cs="Calibri"/>
-                <w:sz w:val="24"/>
-                <w:szCs w:val="24"/>
-              </w:rPr>
-            </w:pPr>
-            <w:r>
-              <w:rPr>
-                <w:rFonts w:cs="Calibri"/>
-                <w:sz w:val="24"/>
-                <w:szCs w:val="24"/>
-              </w:rPr>
-              <w:tab/>
-              <w:t>public void setCredit(int credit) {</w:t>
-            </w:r>
-          </w:p>
-          <w:p>
-            <w:pPr>
-              <w:pStyle w:val="10"/>
-              <w:jc w:val="left"/>
-              <w:rPr>
-                <w:rFonts w:cs="Calibri"/>
-                <w:sz w:val="24"/>
-                <w:szCs w:val="24"/>
-              </w:rPr>
-            </w:pPr>
-            <w:r>
-              <w:rPr>
-                <w:rFonts w:cs="Calibri"/>
-                <w:sz w:val="24"/>
-                <w:szCs w:val="24"/>
-              </w:rPr>
-              <w:tab/>
-            </w:r>
-            <w:r>
-              <w:rPr>
-                <w:rFonts w:cs="Calibri"/>
-                <w:sz w:val="24"/>
-                <w:szCs w:val="24"/>
-              </w:rPr>
-              <w:tab/>
-              <w:t>this.credit = credit;</w:t>
-            </w:r>
-          </w:p>
-          <w:p>
-            <w:pPr>
-              <w:pStyle w:val="10"/>
-              <w:jc w:val="left"/>
-              <w:rPr>
-                <w:rFonts w:cs="Calibri"/>
-                <w:sz w:val="24"/>
-                <w:szCs w:val="24"/>
-              </w:rPr>
-            </w:pPr>
-            <w:r>
-              <w:rPr>
-                <w:rFonts w:cs="Calibri"/>
-                <w:sz w:val="24"/>
-                <w:szCs w:val="24"/>
-              </w:rPr>
-              <w:lastRenderedPageBreak/>
               <w:tab/>
               <w:t>}</w:t>
             </w:r>
@@ -58188,7 +59435,6 @@
         <w:rPr>
           <w:rFonts w:hint="eastAsia"/>
         </w:rPr>
-        <w:lastRenderedPageBreak/>
         <w:tab/>
       </w:r>
       <w:r>
@@ -59615,14 +60861,14 @@
                       </a:ln>
                       <a:extLst>
                         <a:ext uri="{909E8E84-426E-40dd-AFC4-6F175D3DCCD1}">
-                          <a14:hiddenFill xmlns:a14="http://schemas.microsoft.com/office/drawing/2010/main" xmlns:w="http://schemas.openxmlformats.org/wordprocessingml/2006/main" xmlns:w10="urn:schemas-microsoft-com:office:word" xmlns:v="urn:schemas-microsoft-com:vml" xmlns:o="urn:schemas-microsoft-com:office:office" xmlns:mv="urn:schemas-microsoft-com:mac:vml" xmlns:mo="http://schemas.microsoft.com/office/mac/office/2008/main" xmlns="">
+                          <a14:hiddenFill xmlns="" xmlns:mo="http://schemas.microsoft.com/office/mac/office/2008/main" xmlns:mv="urn:schemas-microsoft-com:mac:vml" xmlns:o="urn:schemas-microsoft-com:office:office" xmlns:v="urn:schemas-microsoft-com:vml" xmlns:w10="urn:schemas-microsoft-com:office:word" xmlns:w="http://schemas.openxmlformats.org/wordprocessingml/2006/main" xmlns:a14="http://schemas.microsoft.com/office/drawing/2010/main">
                             <a:solidFill>
                               <a:srgbClr val="FFFFFF"/>
                             </a:solidFill>
                           </a14:hiddenFill>
                         </a:ext>
                         <a:ext uri="{91240B29-F687-4f45-9708-019B960494DF}">
-                          <a14:hiddenLine xmlns:a14="http://schemas.microsoft.com/office/drawing/2010/main" xmlns:w="http://schemas.openxmlformats.org/wordprocessingml/2006/main" xmlns:w10="urn:schemas-microsoft-com:office:word" xmlns:v="urn:schemas-microsoft-com:vml" xmlns:o="urn:schemas-microsoft-com:office:office" xmlns:mv="urn:schemas-microsoft-com:mac:vml" xmlns:mo="http://schemas.microsoft.com/office/mac/office/2008/main" xmlns="" w="9525">
+                          <a14:hiddenLine xmlns="" xmlns:mo="http://schemas.microsoft.com/office/mac/office/2008/main" xmlns:mv="urn:schemas-microsoft-com:mac:vml" xmlns:o="urn:schemas-microsoft-com:office:office" xmlns:v="urn:schemas-microsoft-com:vml" xmlns:w10="urn:schemas-microsoft-com:office:word" xmlns:w="http://schemas.openxmlformats.org/wordprocessingml/2006/main" xmlns:a14="http://schemas.microsoft.com/office/drawing/2010/main" w="9525">
                             <a:solidFill>
                               <a:srgbClr val="000000"/>
                             </a:solidFill>
@@ -59669,7 +60915,7 @@
                               <w:noProof/>
                               <w:sz w:val="18"/>
                             </w:rPr>
-                            <w:t>1</w:t>
+                            <w:t>14</w:t>
                           </w:r>
                           <w:r>
                             <w:rPr>
@@ -59739,7 +60985,7 @@
                         <w:noProof/>
                         <w:sz w:val="18"/>
                       </w:rPr>
-                      <w:t>1</w:t>
+                      <w:t>14</w:t>
                     </w:r>
                     <w:r>
                       <w:rPr>
@@ -61369,7 +62615,7 @@
 </file>
 
 <file path=customXml/itemProps1.xml><?xml version="1.0" encoding="utf-8"?>
-<ds:datastoreItem xmlns:ds="http://schemas.openxmlformats.org/officeDocument/2006/customXml" ds:itemID="{0B80AAE1-F78C-4BCB-87EA-FD01AE1E6010}">
+<ds:datastoreItem xmlns:ds="http://schemas.openxmlformats.org/officeDocument/2006/customXml" ds:itemID="{22F8E125-735A-4BD1-A292-AAFA08404E18}">
   <ds:schemaRefs>
     <ds:schemaRef ds:uri="http://schemas.openxmlformats.org/officeDocument/2006/bibliography"/>
   </ds:schemaRefs>

--- a/7.项目结束阶段/05.互联网酒店预订系统软件体系结构设计文档.docx
+++ b/7.项目结束阶段/05.互联网酒店预订系统软件体系结构设计文档.docx
@@ -1,6 +1,6 @@
 
 <file path=word/document.xml><?xml version="1.0" encoding="utf-8"?>
-<w:document xmlns:wpc="http://schemas.microsoft.com/office/word/2010/wordprocessingCanvas" xmlns:cx="http://schemas.microsoft.com/office/drawing/2014/chartex" xmlns:cx1="http://schemas.microsoft.com/office/drawing/2015/9/8/chartex" xmlns:mc="http://schemas.openxmlformats.org/markup-compatibility/2006" xmlns:o="urn:schemas-microsoft-com:office:office" xmlns:r="http://schemas.openxmlformats.org/officeDocument/2006/relationships" xmlns:m="http://schemas.openxmlformats.org/officeDocument/2006/math" xmlns:v="urn:schemas-microsoft-com:vml" xmlns:wp14="http://schemas.microsoft.com/office/word/2010/wordprocessingDrawing" xmlns:wp="http://schemas.openxmlformats.org/drawingml/2006/wordprocessingDrawing" xmlns:w10="urn:schemas-microsoft-com:office:word" xmlns:w="http://schemas.openxmlformats.org/wordprocessingml/2006/main" xmlns:w14="http://schemas.microsoft.com/office/word/2010/wordml" xmlns:w15="http://schemas.microsoft.com/office/word/2012/wordml" xmlns:w16se="http://schemas.microsoft.com/office/word/2015/wordml/symex" xmlns:wpg="http://schemas.microsoft.com/office/word/2010/wordprocessingGroup" xmlns:wpi="http://schemas.microsoft.com/office/word/2010/wordprocessingInk" xmlns:wne="http://schemas.microsoft.com/office/word/2006/wordml" xmlns:wps="http://schemas.microsoft.com/office/word/2010/wordprocessingShape" mc:Ignorable="w14 w15 w16se wp14">
+<w:document xmlns:wpc="http://schemas.microsoft.com/office/word/2010/wordprocessingCanvas" xmlns:mo="http://schemas.microsoft.com/office/mac/office/2008/main" xmlns:mc="http://schemas.openxmlformats.org/markup-compatibility/2006" xmlns:mv="urn:schemas-microsoft-com:mac:vml" xmlns:o="urn:schemas-microsoft-com:office:office" xmlns:r="http://schemas.openxmlformats.org/officeDocument/2006/relationships" xmlns:m="http://schemas.openxmlformats.org/officeDocument/2006/math" xmlns:v="urn:schemas-microsoft-com:vml" xmlns:wp14="http://schemas.microsoft.com/office/word/2010/wordprocessingDrawing" xmlns:wp="http://schemas.openxmlformats.org/drawingml/2006/wordprocessingDrawing" xmlns:w10="urn:schemas-microsoft-com:office:word" xmlns:w="http://schemas.openxmlformats.org/wordprocessingml/2006/main" xmlns:w14="http://schemas.microsoft.com/office/word/2010/wordml" xmlns:w15="http://schemas.microsoft.com/office/word/2012/wordml" xmlns:wpg="http://schemas.microsoft.com/office/word/2010/wordprocessingGroup" xmlns:wpi="http://schemas.microsoft.com/office/word/2010/wordprocessingInk" xmlns:wne="http://schemas.microsoft.com/office/word/2006/wordml" xmlns:wps="http://schemas.microsoft.com/office/word/2010/wordprocessingShape" mc:Ignorable="w14 w15 wp14">
   <w:background w:color="FFFFFF"/>
   <w:body>
     <w:p>
@@ -386,11 +386,11 @@
           </mc:Choice>
           <mc:Fallback>
             <w:pict>
-              <v:shapetype w14:anchorId="7FC1FCE2" id="_x0000_t202" coordsize="21600,21600" o:spt="202" path="m,l,21600r21600,l21600,xe">
+              <v:shapetype w14:anchorId="7FC1FCE2" id="_x0000_t202" coordsize="21600,21600" o:spt="202" path="m0,0l0,21600,21600,21600,21600,0xe">
                 <v:stroke joinstyle="miter"/>
                 <v:path gradientshapeok="t" o:connecttype="rect"/>
               </v:shapetype>
-              <v:shape id="文本框 138" o:spid="_x0000_s1026" type="#_x0000_t202" style="position:absolute;left:0;text-align:left;margin-left:0;margin-top:0;width:560.2pt;height:650.4pt;z-index:251659264;visibility:visible;mso-wrap-style:square;mso-width-percent:941;mso-height-percent:773;mso-wrap-distance-left:9pt;mso-wrap-distance-top:0;mso-wrap-distance-right:9pt;mso-wrap-distance-bottom:0;mso-position-horizontal:center;mso-position-horizontal-relative:page;mso-position-vertical:center;mso-position-vertical-relative:page;mso-width-percent:941;mso-height-percent:773;mso-width-relative:page;mso-height-relative:page;v-text-anchor:middle" o:gfxdata="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" fillcolor="window" stroked="f" strokeweight=".5pt">
+              <v:shape id="_x6587__x672c__x6846__x0020_138" o:spid="_x0000_s1026" type="#_x0000_t202" style="position:absolute;left:0;text-align:left;margin-left:0;margin-top:0;width:560.2pt;height:650.4pt;z-index:251659264;visibility:visible;mso-wrap-style:square;mso-width-percent:941;mso-height-percent:773;mso-wrap-distance-left:9pt;mso-wrap-distance-top:0;mso-wrap-distance-right:9pt;mso-wrap-distance-bottom:0;mso-position-horizontal:center;mso-position-horizontal-relative:page;mso-position-vertical:center;mso-position-vertical-relative:page;mso-width-percent:941;mso-height-percent:773;mso-width-relative:page;mso-height-relative:page;v-text-anchor:middle" o:gfxdata="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" fillcolor="window" stroked="f" strokeweight=".5pt">
                 <v:path arrowok="t"/>
                 <v:textbox inset="0,0,0,0">
                   <w:txbxContent>
@@ -1735,7 +1735,7 @@
           <w:p>
             <w:pPr>
               <w:spacing w:before="40" w:after="40"/>
-              <w:ind w:firstLineChars="200" w:firstLine="402"/>
+              <w:ind w:firstLineChars="200" w:firstLine="400"/>
               <w:rPr>
                 <w:rFonts w:cs="Calibri"/>
                 <w:b/>
@@ -1766,7 +1766,7 @@
           <w:p>
             <w:pPr>
               <w:spacing w:before="40" w:after="40"/>
-              <w:ind w:firstLineChars="200" w:firstLine="402"/>
+              <w:ind w:firstLineChars="200" w:firstLine="400"/>
               <w:rPr>
                 <w:rFonts w:cs="Calibri"/>
                 <w:b/>
@@ -2481,7 +2481,7 @@
         <w:widowControl/>
         <w:jc w:val="left"/>
         <w:rPr>
-          <w:rFonts w:cs="Calibri" w:hint="eastAsia"/>
+          <w:rFonts w:cs="Calibri"/>
         </w:rPr>
       </w:pPr>
     </w:p>
@@ -12547,7 +12547,7 @@
               <w:pStyle w:val="10"/>
               <w:jc w:val="left"/>
               <w:rPr>
-                <w:rFonts w:cs="Calibri" w:hint="eastAsia"/>
+                <w:rFonts w:cs="Calibri"/>
                 <w:sz w:val="24"/>
                 <w:szCs w:val="24"/>
               </w:rPr>
@@ -12603,7 +12603,7 @@
               <w:pStyle w:val="10"/>
               <w:jc w:val="left"/>
               <w:rPr>
-                <w:rFonts w:cs="Calibri" w:hint="eastAsia"/>
+                <w:rFonts w:cs="Calibri"/>
                 <w:sz w:val="24"/>
                 <w:szCs w:val="24"/>
               </w:rPr>
@@ -12673,7 +12673,7 @@
               <w:pStyle w:val="10"/>
               <w:jc w:val="left"/>
               <w:rPr>
-                <w:rFonts w:cs="Calibri" w:hint="eastAsia"/>
+                <w:rFonts w:cs="Calibri"/>
                 <w:sz w:val="24"/>
                 <w:szCs w:val="24"/>
               </w:rPr>
@@ -12743,34 +12743,18 @@
               <w:pStyle w:val="10"/>
               <w:jc w:val="left"/>
               <w:rPr>
-                <w:rFonts w:cs="Calibri" w:hint="eastAsia"/>
-                <w:sz w:val="24"/>
-                <w:szCs w:val="24"/>
-              </w:rPr>
-            </w:pPr>
-            <w:r>
-              <w:rPr>
-                <w:rFonts w:cs="Calibri" w:hint="eastAsia"/>
-                <w:sz w:val="24"/>
-                <w:szCs w:val="24"/>
-              </w:rPr>
-              <w:t>显示</w:t>
-            </w:r>
-            <w:r>
-              <w:rPr>
-                <w:rFonts w:cs="Calibri" w:hint="eastAsia"/>
-                <w:sz w:val="24"/>
-                <w:szCs w:val="24"/>
-              </w:rPr>
-              <w:t>用户</w:t>
-            </w:r>
-            <w:r>
-              <w:rPr>
-                <w:rFonts w:cs="Calibri" w:hint="eastAsia"/>
-                <w:sz w:val="24"/>
-                <w:szCs w:val="24"/>
-              </w:rPr>
-              <w:t>界面</w:t>
+                <w:rFonts w:cs="Calibri"/>
+                <w:sz w:val="24"/>
+                <w:szCs w:val="24"/>
+              </w:rPr>
+            </w:pPr>
+            <w:r>
+              <w:rPr>
+                <w:rFonts w:cs="Calibri" w:hint="eastAsia"/>
+                <w:sz w:val="24"/>
+                <w:szCs w:val="24"/>
+              </w:rPr>
+              <w:t>显示用户界面</w:t>
             </w:r>
           </w:p>
         </w:tc>
@@ -12845,7 +12829,7 @@
               <w:pStyle w:val="10"/>
               <w:jc w:val="left"/>
               <w:rPr>
-                <w:rFonts w:cs="Calibri" w:hint="eastAsia"/>
+                <w:rFonts w:cs="Calibri"/>
                 <w:sz w:val="24"/>
                 <w:szCs w:val="24"/>
               </w:rPr>
@@ -12915,7 +12899,7 @@
               <w:pStyle w:val="10"/>
               <w:jc w:val="left"/>
               <w:rPr>
-                <w:rFonts w:cs="Calibri" w:hint="eastAsia"/>
+                <w:rFonts w:cs="Calibri"/>
                 <w:sz w:val="24"/>
                 <w:szCs w:val="24"/>
               </w:rPr>
@@ -12985,34 +12969,18 @@
               <w:pStyle w:val="10"/>
               <w:jc w:val="left"/>
               <w:rPr>
-                <w:rFonts w:cs="Calibri" w:hint="eastAsia"/>
-                <w:sz w:val="24"/>
-                <w:szCs w:val="24"/>
-              </w:rPr>
-            </w:pPr>
-            <w:r>
-              <w:rPr>
-                <w:rFonts w:cs="Calibri" w:hint="eastAsia"/>
-                <w:sz w:val="24"/>
-                <w:szCs w:val="24"/>
-              </w:rPr>
-              <w:t>显示</w:t>
-            </w:r>
-            <w:r>
-              <w:rPr>
-                <w:rFonts w:cs="Calibri" w:hint="eastAsia"/>
-                <w:sz w:val="24"/>
-                <w:szCs w:val="24"/>
-              </w:rPr>
-              <w:t>酒店工作人员</w:t>
-            </w:r>
-            <w:r>
-              <w:rPr>
-                <w:rFonts w:cs="Calibri" w:hint="eastAsia"/>
-                <w:sz w:val="24"/>
-                <w:szCs w:val="24"/>
-              </w:rPr>
-              <w:t>界面</w:t>
+                <w:rFonts w:cs="Calibri"/>
+                <w:sz w:val="24"/>
+                <w:szCs w:val="24"/>
+              </w:rPr>
+            </w:pPr>
+            <w:r>
+              <w:rPr>
+                <w:rFonts w:cs="Calibri" w:hint="eastAsia"/>
+                <w:sz w:val="24"/>
+                <w:szCs w:val="24"/>
+              </w:rPr>
+              <w:t>显示酒店工作人员界面</w:t>
             </w:r>
           </w:p>
         </w:tc>
@@ -13079,7 +13047,7 @@
               <w:pStyle w:val="10"/>
               <w:jc w:val="left"/>
               <w:rPr>
-                <w:rFonts w:cs="Calibri" w:hint="eastAsia"/>
+                <w:rFonts w:cs="Calibri"/>
                 <w:sz w:val="24"/>
                 <w:szCs w:val="24"/>
               </w:rPr>
@@ -13149,7 +13117,7 @@
               <w:pStyle w:val="10"/>
               <w:jc w:val="left"/>
               <w:rPr>
-                <w:rFonts w:cs="Calibri" w:hint="eastAsia"/>
+                <w:rFonts w:cs="Calibri"/>
                 <w:sz w:val="24"/>
                 <w:szCs w:val="24"/>
               </w:rPr>
@@ -13219,34 +13187,18 @@
               <w:pStyle w:val="10"/>
               <w:jc w:val="left"/>
               <w:rPr>
-                <w:rFonts w:cs="Calibri" w:hint="eastAsia"/>
-                <w:sz w:val="24"/>
-                <w:szCs w:val="24"/>
-              </w:rPr>
-            </w:pPr>
-            <w:r>
-              <w:rPr>
-                <w:rFonts w:cs="Calibri" w:hint="eastAsia"/>
-                <w:sz w:val="24"/>
-                <w:szCs w:val="24"/>
-              </w:rPr>
-              <w:t>显示</w:t>
-            </w:r>
-            <w:r>
-              <w:rPr>
-                <w:rFonts w:cs="Calibri" w:hint="eastAsia"/>
-                <w:sz w:val="24"/>
-                <w:szCs w:val="24"/>
-              </w:rPr>
-              <w:t>网站营销人员</w:t>
-            </w:r>
-            <w:r>
-              <w:rPr>
-                <w:rFonts w:cs="Calibri" w:hint="eastAsia"/>
-                <w:sz w:val="24"/>
-                <w:szCs w:val="24"/>
-              </w:rPr>
-              <w:t>界面</w:t>
+                <w:rFonts w:cs="Calibri"/>
+                <w:sz w:val="24"/>
+                <w:szCs w:val="24"/>
+              </w:rPr>
+            </w:pPr>
+            <w:r>
+              <w:rPr>
+                <w:rFonts w:cs="Calibri" w:hint="eastAsia"/>
+                <w:sz w:val="24"/>
+                <w:szCs w:val="24"/>
+              </w:rPr>
+              <w:t>显示网站营销人员界面</w:t>
             </w:r>
           </w:p>
         </w:tc>
@@ -13321,7 +13273,7 @@
               <w:pStyle w:val="10"/>
               <w:jc w:val="left"/>
               <w:rPr>
-                <w:rFonts w:cs="Calibri" w:hint="eastAsia"/>
+                <w:rFonts w:cs="Calibri"/>
                 <w:sz w:val="24"/>
                 <w:szCs w:val="24"/>
               </w:rPr>
@@ -13391,7 +13343,7 @@
               <w:pStyle w:val="10"/>
               <w:jc w:val="left"/>
               <w:rPr>
-                <w:rFonts w:cs="Calibri" w:hint="eastAsia"/>
+                <w:rFonts w:cs="Calibri"/>
                 <w:sz w:val="24"/>
                 <w:szCs w:val="24"/>
               </w:rPr>
@@ -13461,34 +13413,18 @@
               <w:pStyle w:val="10"/>
               <w:jc w:val="left"/>
               <w:rPr>
-                <w:rFonts w:cs="Calibri" w:hint="eastAsia"/>
-                <w:sz w:val="24"/>
-                <w:szCs w:val="24"/>
-              </w:rPr>
-            </w:pPr>
-            <w:r>
-              <w:rPr>
-                <w:rFonts w:cs="Calibri" w:hint="eastAsia"/>
-                <w:sz w:val="24"/>
-                <w:szCs w:val="24"/>
-              </w:rPr>
-              <w:t>显示</w:t>
-            </w:r>
-            <w:r>
-              <w:rPr>
-                <w:rFonts w:cs="Calibri" w:hint="eastAsia"/>
-                <w:sz w:val="24"/>
-                <w:szCs w:val="24"/>
-              </w:rPr>
-              <w:t>网站管理人员</w:t>
-            </w:r>
-            <w:r>
-              <w:rPr>
-                <w:rFonts w:cs="Calibri" w:hint="eastAsia"/>
-                <w:sz w:val="24"/>
-                <w:szCs w:val="24"/>
-              </w:rPr>
-              <w:t>界面</w:t>
+                <w:rFonts w:cs="Calibri"/>
+                <w:sz w:val="24"/>
+                <w:szCs w:val="24"/>
+              </w:rPr>
+            </w:pPr>
+            <w:r>
+              <w:rPr>
+                <w:rFonts w:cs="Calibri" w:hint="eastAsia"/>
+                <w:sz w:val="24"/>
+                <w:szCs w:val="24"/>
+              </w:rPr>
+              <w:t>显示网站管理人员界面</w:t>
             </w:r>
           </w:p>
         </w:tc>
@@ -13555,7 +13491,7 @@
               <w:pStyle w:val="10"/>
               <w:jc w:val="left"/>
               <w:rPr>
-                <w:rFonts w:cs="Calibri" w:hint="eastAsia"/>
+                <w:rFonts w:cs="Calibri"/>
                 <w:sz w:val="24"/>
                 <w:szCs w:val="24"/>
               </w:rPr>
@@ -13625,7 +13561,7 @@
               <w:pStyle w:val="10"/>
               <w:jc w:val="left"/>
               <w:rPr>
-                <w:rFonts w:cs="Calibri" w:hint="eastAsia"/>
+                <w:rFonts w:cs="Calibri"/>
                 <w:sz w:val="24"/>
                 <w:szCs w:val="24"/>
               </w:rPr>
@@ -13695,36 +13631,18 @@
               <w:pStyle w:val="10"/>
               <w:jc w:val="left"/>
               <w:rPr>
-                <w:rFonts w:cs="Calibri" w:hint="eastAsia"/>
-                <w:sz w:val="24"/>
-                <w:szCs w:val="24"/>
-              </w:rPr>
-            </w:pPr>
-            <w:r>
-              <w:rPr>
-                <w:rFonts w:cs="Calibri" w:hint="eastAsia"/>
-                <w:sz w:val="24"/>
-                <w:szCs w:val="24"/>
-              </w:rPr>
-              <w:t>显示</w:t>
-            </w:r>
-            <w:r>
-              <w:rPr>
-                <w:rFonts w:cs="Calibri" w:hint="eastAsia"/>
-                <w:sz w:val="24"/>
-                <w:szCs w:val="24"/>
-              </w:rPr>
-              <w:t>辅助</w:t>
-            </w:r>
-            <w:bookmarkStart w:id="18" w:name="_GoBack"/>
-            <w:bookmarkEnd w:id="18"/>
-            <w:r>
-              <w:rPr>
-                <w:rFonts w:cs="Calibri" w:hint="eastAsia"/>
-                <w:sz w:val="24"/>
-                <w:szCs w:val="24"/>
-              </w:rPr>
-              <w:t>界面</w:t>
+                <w:rFonts w:cs="Calibri"/>
+                <w:sz w:val="24"/>
+                <w:szCs w:val="24"/>
+              </w:rPr>
+            </w:pPr>
+            <w:r>
+              <w:rPr>
+                <w:rFonts w:cs="Calibri" w:hint="eastAsia"/>
+                <w:sz w:val="24"/>
+                <w:szCs w:val="24"/>
+              </w:rPr>
+              <w:t>显示辅助界面</w:t>
             </w:r>
           </w:p>
         </w:tc>
@@ -13748,7 +13666,7 @@
         <w:ind w:firstLine="420"/>
         <w:jc w:val="left"/>
         <w:rPr>
-          <w:rFonts w:cs="Calibri" w:hint="eastAsia"/>
+          <w:rFonts w:cs="Calibri"/>
           <w:sz w:val="24"/>
           <w:szCs w:val="24"/>
         </w:rPr>
@@ -14570,7 +14488,7 @@
           <w:szCs w:val="28"/>
         </w:rPr>
       </w:pPr>
-      <w:bookmarkStart w:id="19" w:name="_Toc27994"/>
+      <w:bookmarkStart w:id="18" w:name="_Toc27994"/>
       <w:r>
         <w:rPr>
           <w:rFonts w:cs="Calibri"/>
@@ -14587,7 +14505,7 @@
         </w:rPr>
         <w:t>用户界面模块设计原理</w:t>
       </w:r>
-      <w:bookmarkEnd w:id="19"/>
+      <w:bookmarkEnd w:id="18"/>
     </w:p>
     <w:p>
       <w:pPr>
@@ -14752,7 +14670,7 @@
             <v:path o:extrusionok="f" gradientshapeok="t" o:connecttype="rect"/>
             <o:lock v:ext="edit" aspectratio="t"/>
           </v:shapetype>
-          <v:shape id="_x0000_i1025" type="#_x0000_t75" style="width:413.85pt;height:192.95pt">
+          <v:shape id="_x0000_i1025" type="#_x0000_t75" style="width:413.65pt;height:192.9pt">
             <v:imagedata r:id="rId19" o:title="Package Diagram (1)"/>
           </v:shape>
         </w:pict>
@@ -14813,7 +14731,7 @@
           <w:szCs w:val="28"/>
         </w:rPr>
       </w:pPr>
-      <w:bookmarkStart w:id="20" w:name="_Toc32024"/>
+      <w:bookmarkStart w:id="19" w:name="_Toc32024"/>
       <w:r>
         <w:rPr>
           <w:rFonts w:cs="Calibri"/>
@@ -14830,7 +14748,7 @@
         </w:rPr>
         <w:t>业务逻辑层模块的职责</w:t>
       </w:r>
-      <w:bookmarkEnd w:id="20"/>
+      <w:bookmarkEnd w:id="19"/>
     </w:p>
     <w:p>
       <w:pPr>
@@ -15481,7 +15399,7 @@
           <w:szCs w:val="28"/>
         </w:rPr>
       </w:pPr>
-      <w:bookmarkStart w:id="21" w:name="_Toc5259"/>
+      <w:bookmarkStart w:id="20" w:name="_Toc5259"/>
       <w:r>
         <w:rPr>
           <w:rFonts w:cs="Calibri"/>
@@ -15498,7 +15416,7 @@
         </w:rPr>
         <w:t>业务逻辑层模块的接口规范</w:t>
       </w:r>
-      <w:bookmarkEnd w:id="21"/>
+      <w:bookmarkEnd w:id="20"/>
     </w:p>
     <w:p>
       <w:pPr>
@@ -18510,6 +18428,7 @@
                 <w:sz w:val="24"/>
                 <w:szCs w:val="24"/>
               </w:rPr>
+              <w:lastRenderedPageBreak/>
               <w:t>H</w:t>
             </w:r>
             <w:r>
@@ -20909,337 +20828,6 @@
                 <w:szCs w:val="24"/>
               </w:rPr>
               <w:lastRenderedPageBreak/>
-              <w:t>Order.query</w:t>
-            </w:r>
-            <w:r>
-              <w:rPr>
-                <w:rFonts w:cs="Calibri"/>
-                <w:sz w:val="24"/>
-                <w:szCs w:val="24"/>
-              </w:rPr>
-              <w:t>RoomOrder</w:t>
-            </w:r>
-          </w:p>
-        </w:tc>
-        <w:tc>
-          <w:tcPr>
-            <w:tcW w:w="1245" w:type="dxa"/>
-            <w:gridSpan w:val="2"/>
-            <w:vAlign w:val="center"/>
-          </w:tcPr>
-          <w:p>
-            <w:pPr>
-              <w:pStyle w:val="10"/>
-              <w:jc w:val="center"/>
-              <w:rPr>
-                <w:rFonts w:cs="Calibri"/>
-                <w:sz w:val="24"/>
-                <w:szCs w:val="24"/>
-              </w:rPr>
-            </w:pPr>
-            <w:r>
-              <w:rPr>
-                <w:rFonts w:cs="Calibri"/>
-                <w:sz w:val="24"/>
-                <w:szCs w:val="24"/>
-              </w:rPr>
-              <w:t>语法</w:t>
-            </w:r>
-          </w:p>
-        </w:tc>
-        <w:tc>
-          <w:tcPr>
-            <w:tcW w:w="3953" w:type="dxa"/>
-            <w:vAlign w:val="center"/>
-          </w:tcPr>
-          <w:p>
-            <w:pPr>
-              <w:pStyle w:val="10"/>
-              <w:jc w:val="center"/>
-              <w:rPr>
-                <w:rFonts w:cs="Calibri"/>
-                <w:sz w:val="24"/>
-                <w:szCs w:val="24"/>
-              </w:rPr>
-            </w:pPr>
-            <w:r>
-              <w:rPr>
-                <w:rFonts w:cs="Calibri"/>
-                <w:sz w:val="24"/>
-                <w:szCs w:val="24"/>
-              </w:rPr>
-              <w:t>p</w:t>
-            </w:r>
-            <w:r>
-              <w:rPr>
-                <w:rFonts w:cs="Calibri" w:hint="eastAsia"/>
-                <w:sz w:val="24"/>
-                <w:szCs w:val="24"/>
-              </w:rPr>
-              <w:t>ublic Array</w:t>
-            </w:r>
-            <w:r>
-              <w:rPr>
-                <w:rFonts w:cs="Calibri"/>
-                <w:sz w:val="24"/>
-                <w:szCs w:val="24"/>
-              </w:rPr>
-              <w:t>List&lt;O</w:t>
-            </w:r>
-            <w:r>
-              <w:rPr>
-                <w:rFonts w:cs="Calibri" w:hint="eastAsia"/>
-                <w:sz w:val="24"/>
-                <w:szCs w:val="24"/>
-              </w:rPr>
-              <w:t>rderVo</w:t>
-            </w:r>
-            <w:r>
-              <w:rPr>
-                <w:rFonts w:cs="Calibri"/>
-                <w:sz w:val="24"/>
-                <w:szCs w:val="24"/>
-              </w:rPr>
-              <w:t>&gt;</w:t>
-            </w:r>
-          </w:p>
-          <w:p>
-            <w:pPr>
-              <w:pStyle w:val="10"/>
-              <w:jc w:val="center"/>
-              <w:rPr>
-                <w:rFonts w:cs="Calibri"/>
-                <w:sz w:val="24"/>
-                <w:szCs w:val="24"/>
-              </w:rPr>
-            </w:pPr>
-            <w:r>
-              <w:rPr>
-                <w:rFonts w:cs="Calibri"/>
-                <w:sz w:val="24"/>
-                <w:szCs w:val="24"/>
-              </w:rPr>
-              <w:t>query</w:t>
-            </w:r>
-            <w:r>
-              <w:rPr>
-                <w:rFonts w:cs="Calibri" w:hint="eastAsia"/>
-                <w:sz w:val="24"/>
-                <w:szCs w:val="24"/>
-              </w:rPr>
-              <w:t>Room</w:t>
-            </w:r>
-            <w:r>
-              <w:rPr>
-                <w:rFonts w:cs="Calibri"/>
-                <w:sz w:val="24"/>
-                <w:szCs w:val="24"/>
-              </w:rPr>
-              <w:t>Order(String hotelId,</w:t>
-            </w:r>
-          </w:p>
-          <w:p>
-            <w:pPr>
-              <w:pStyle w:val="10"/>
-              <w:jc w:val="center"/>
-              <w:rPr>
-                <w:rFonts w:cs="Calibri"/>
-                <w:sz w:val="24"/>
-                <w:szCs w:val="24"/>
-              </w:rPr>
-            </w:pPr>
-            <w:r>
-              <w:rPr>
-                <w:rFonts w:cs="Calibri"/>
-                <w:sz w:val="24"/>
-                <w:szCs w:val="24"/>
-              </w:rPr>
-              <w:t>String roomId)</w:t>
-            </w:r>
-          </w:p>
-        </w:tc>
-      </w:tr>
-      <w:tr>
-        <w:tc>
-          <w:tcPr>
-            <w:tcW w:w="3324" w:type="dxa"/>
-            <w:vMerge/>
-            <w:vAlign w:val="center"/>
-          </w:tcPr>
-          <w:p>
-            <w:pPr>
-              <w:pStyle w:val="10"/>
-              <w:jc w:val="center"/>
-              <w:rPr>
-                <w:rFonts w:cs="Calibri"/>
-                <w:sz w:val="24"/>
-                <w:szCs w:val="24"/>
-              </w:rPr>
-            </w:pPr>
-          </w:p>
-        </w:tc>
-        <w:tc>
-          <w:tcPr>
-            <w:tcW w:w="1245" w:type="dxa"/>
-            <w:gridSpan w:val="2"/>
-            <w:vAlign w:val="center"/>
-          </w:tcPr>
-          <w:p>
-            <w:pPr>
-              <w:pStyle w:val="10"/>
-              <w:jc w:val="center"/>
-              <w:rPr>
-                <w:rFonts w:cs="Calibri"/>
-                <w:sz w:val="24"/>
-                <w:szCs w:val="24"/>
-              </w:rPr>
-            </w:pPr>
-            <w:r>
-              <w:rPr>
-                <w:rFonts w:cs="Calibri"/>
-                <w:sz w:val="24"/>
-                <w:szCs w:val="24"/>
-              </w:rPr>
-              <w:t>前置条件</w:t>
-            </w:r>
-          </w:p>
-        </w:tc>
-        <w:tc>
-          <w:tcPr>
-            <w:tcW w:w="3953" w:type="dxa"/>
-            <w:vAlign w:val="center"/>
-          </w:tcPr>
-          <w:p>
-            <w:pPr>
-              <w:pStyle w:val="10"/>
-              <w:jc w:val="center"/>
-              <w:rPr>
-                <w:rFonts w:cs="Calibri"/>
-                <w:sz w:val="24"/>
-                <w:szCs w:val="24"/>
-              </w:rPr>
-            </w:pPr>
-            <w:r>
-              <w:rPr>
-                <w:rFonts w:cs="Calibri" w:hint="eastAsia"/>
-                <w:sz w:val="24"/>
-                <w:szCs w:val="24"/>
-              </w:rPr>
-              <w:t>酒店工作人员已选择房间</w:t>
-            </w:r>
-          </w:p>
-        </w:tc>
-      </w:tr>
-      <w:tr>
-        <w:tc>
-          <w:tcPr>
-            <w:tcW w:w="3324" w:type="dxa"/>
-            <w:vMerge/>
-            <w:vAlign w:val="center"/>
-          </w:tcPr>
-          <w:p>
-            <w:pPr>
-              <w:pStyle w:val="10"/>
-              <w:jc w:val="center"/>
-              <w:rPr>
-                <w:rFonts w:cs="Calibri"/>
-                <w:sz w:val="24"/>
-                <w:szCs w:val="24"/>
-              </w:rPr>
-            </w:pPr>
-          </w:p>
-        </w:tc>
-        <w:tc>
-          <w:tcPr>
-            <w:tcW w:w="1245" w:type="dxa"/>
-            <w:gridSpan w:val="2"/>
-            <w:vAlign w:val="center"/>
-          </w:tcPr>
-          <w:p>
-            <w:pPr>
-              <w:pStyle w:val="10"/>
-              <w:jc w:val="center"/>
-              <w:rPr>
-                <w:rFonts w:cs="Calibri"/>
-                <w:sz w:val="24"/>
-                <w:szCs w:val="24"/>
-              </w:rPr>
-            </w:pPr>
-            <w:r>
-              <w:rPr>
-                <w:rFonts w:cs="Calibri"/>
-                <w:sz w:val="24"/>
-                <w:szCs w:val="24"/>
-              </w:rPr>
-              <w:t>后置条件</w:t>
-            </w:r>
-          </w:p>
-        </w:tc>
-        <w:tc>
-          <w:tcPr>
-            <w:tcW w:w="3953" w:type="dxa"/>
-            <w:vAlign w:val="center"/>
-          </w:tcPr>
-          <w:p>
-            <w:pPr>
-              <w:pStyle w:val="10"/>
-              <w:jc w:val="center"/>
-              <w:rPr>
-                <w:rFonts w:cs="Calibri"/>
-                <w:sz w:val="24"/>
-                <w:szCs w:val="24"/>
-              </w:rPr>
-            </w:pPr>
-            <w:r>
-              <w:rPr>
-                <w:rFonts w:cs="Calibri" w:hint="eastAsia"/>
-                <w:sz w:val="24"/>
-                <w:szCs w:val="24"/>
-              </w:rPr>
-              <w:t>系统查找是否存在该房间，根据输入的订单</w:t>
-            </w:r>
-            <w:r>
-              <w:rPr>
-                <w:rFonts w:cs="Calibri" w:hint="eastAsia"/>
-                <w:sz w:val="24"/>
-                <w:szCs w:val="24"/>
-              </w:rPr>
-              <w:t>id</w:t>
-            </w:r>
-            <w:r>
-              <w:rPr>
-                <w:rFonts w:cs="Calibri" w:hint="eastAsia"/>
-                <w:sz w:val="24"/>
-                <w:szCs w:val="24"/>
-              </w:rPr>
-              <w:t>返回该房间的预订订单列表</w:t>
-            </w:r>
-          </w:p>
-        </w:tc>
-      </w:tr>
-      <w:tr>
-        <w:tc>
-          <w:tcPr>
-            <w:tcW w:w="3324" w:type="dxa"/>
-            <w:vMerge w:val="restart"/>
-            <w:vAlign w:val="center"/>
-          </w:tcPr>
-          <w:p>
-            <w:pPr>
-              <w:pStyle w:val="10"/>
-              <w:jc w:val="center"/>
-              <w:rPr>
-                <w:rFonts w:cs="Calibri"/>
-                <w:sz w:val="24"/>
-                <w:szCs w:val="24"/>
-              </w:rPr>
-            </w:pPr>
-            <w:r>
-              <w:rPr>
-                <w:rFonts w:cs="Calibri" w:hint="eastAsia"/>
-                <w:sz w:val="24"/>
-                <w:szCs w:val="24"/>
-              </w:rPr>
               <w:t>Order.queryUserOrder</w:t>
             </w:r>
           </w:p>
@@ -23283,35 +22871,25 @@
                 <w:sz w:val="24"/>
                 <w:szCs w:val="24"/>
               </w:rPr>
-              <w:t xml:space="preserve">DataService.executeOrder(String </w:t>
-            </w:r>
-            <w:r>
+              <w:t>DataService.executeOrder(String orderID)</w:t>
+            </w:r>
+          </w:p>
+        </w:tc>
+        <w:tc>
+          <w:tcPr>
+            <w:tcW w:w="4261" w:type="dxa"/>
+            <w:gridSpan w:val="2"/>
+            <w:vAlign w:val="center"/>
+          </w:tcPr>
+          <w:p>
+            <w:pPr>
+              <w:jc w:val="center"/>
               <w:rPr>
                 <w:rFonts w:ascii="Calibri" w:hAnsi="Calibri" w:cs="Calibri"/>
                 <w:kern w:val="2"/>
                 <w:sz w:val="24"/>
                 <w:szCs w:val="24"/>
               </w:rPr>
-              <w:lastRenderedPageBreak/>
-              <w:t>orderID)</w:t>
-            </w:r>
-          </w:p>
-        </w:tc>
-        <w:tc>
-          <w:tcPr>
-            <w:tcW w:w="4261" w:type="dxa"/>
-            <w:gridSpan w:val="2"/>
-            <w:vAlign w:val="center"/>
-          </w:tcPr>
-          <w:p>
-            <w:pPr>
-              <w:jc w:val="center"/>
-              <w:rPr>
-                <w:rFonts w:ascii="Calibri" w:hAnsi="Calibri" w:cs="Calibri"/>
-                <w:kern w:val="2"/>
-                <w:sz w:val="24"/>
-                <w:szCs w:val="24"/>
-              </w:rPr>
             </w:pPr>
             <w:r>
               <w:rPr>
@@ -23320,7 +22898,6 @@
                 <w:sz w:val="24"/>
                 <w:szCs w:val="24"/>
               </w:rPr>
-              <w:lastRenderedPageBreak/>
               <w:t>执行该订单</w:t>
             </w:r>
           </w:p>
@@ -23741,153 +23318,7 @@
                 <w:sz w:val="24"/>
                 <w:szCs w:val="24"/>
               </w:rPr>
-              <w:t>Order</w:t>
-            </w:r>
-            <w:r>
-              <w:rPr>
-                <w:rFonts w:ascii="Calibri" w:hAnsi="Calibri" w:cs="Calibri"/>
-                <w:kern w:val="2"/>
-                <w:sz w:val="24"/>
-                <w:szCs w:val="24"/>
-              </w:rPr>
-              <w:t>DataServic</w:t>
-            </w:r>
-            <w:r>
-              <w:rPr>
-                <w:rFonts w:ascii="Calibri" w:hAnsi="Calibri" w:cs="Calibri"/>
-                <w:kern w:val="2"/>
-                <w:sz w:val="24"/>
-                <w:szCs w:val="24"/>
-              </w:rPr>
-              <w:t>e.findByRoom(String hotelId,String</w:t>
-            </w:r>
-            <w:r>
-              <w:rPr>
-                <w:rFonts w:ascii="Calibri" w:hAnsi="Calibri" w:cs="Calibri"/>
-                <w:kern w:val="2"/>
-                <w:sz w:val="24"/>
-                <w:szCs w:val="24"/>
-              </w:rPr>
-              <w:t xml:space="preserve"> roomId)</w:t>
-            </w:r>
-          </w:p>
-        </w:tc>
-        <w:tc>
-          <w:tcPr>
-            <w:tcW w:w="4261" w:type="dxa"/>
-            <w:gridSpan w:val="2"/>
-            <w:vAlign w:val="center"/>
-          </w:tcPr>
-          <w:p>
-            <w:pPr>
-              <w:jc w:val="center"/>
-              <w:rPr>
-                <w:rFonts w:ascii="Calibri" w:hAnsi="Calibri" w:cs="Calibri"/>
-                <w:kern w:val="2"/>
-                <w:sz w:val="24"/>
-                <w:szCs w:val="24"/>
-              </w:rPr>
-            </w:pPr>
-            <w:r>
-              <w:rPr>
-                <w:rFonts w:ascii="Calibri" w:hAnsi="Calibri" w:cs="Calibri" w:hint="eastAsia"/>
-                <w:kern w:val="2"/>
-                <w:sz w:val="24"/>
-                <w:szCs w:val="24"/>
-              </w:rPr>
-              <w:t>得到</w:t>
-            </w:r>
-            <w:r>
-              <w:rPr>
-                <w:rFonts w:ascii="Calibri" w:hAnsi="Calibri" w:cs="Calibri"/>
-                <w:kern w:val="2"/>
-                <w:sz w:val="24"/>
-                <w:szCs w:val="24"/>
-              </w:rPr>
-              <w:t>worker</w:t>
-            </w:r>
-            <w:r>
-              <w:rPr>
-                <w:rFonts w:ascii="Calibri" w:hAnsi="Calibri" w:cs="Calibri" w:hint="eastAsia"/>
-                <w:kern w:val="2"/>
-                <w:sz w:val="24"/>
-                <w:szCs w:val="24"/>
-              </w:rPr>
-              <w:t>所在酒店下的该</w:t>
-            </w:r>
-            <w:r>
-              <w:rPr>
-                <w:rFonts w:ascii="Calibri" w:hAnsi="Calibri" w:cs="Calibri" w:hint="eastAsia"/>
-                <w:kern w:val="2"/>
-                <w:sz w:val="24"/>
-                <w:szCs w:val="24"/>
-              </w:rPr>
-              <w:t>Room</w:t>
-            </w:r>
-            <w:r>
-              <w:rPr>
-                <w:rFonts w:ascii="Calibri" w:hAnsi="Calibri" w:cs="Calibri" w:hint="eastAsia"/>
-                <w:kern w:val="2"/>
-                <w:sz w:val="24"/>
-                <w:szCs w:val="24"/>
-              </w:rPr>
-              <w:t>的所有</w:t>
-            </w:r>
-            <w:r>
-              <w:rPr>
-                <w:rFonts w:ascii="Calibri" w:hAnsi="Calibri" w:cs="Calibri" w:hint="eastAsia"/>
-                <w:kern w:val="2"/>
-                <w:sz w:val="24"/>
-                <w:szCs w:val="24"/>
-              </w:rPr>
-              <w:t>OrderPO</w:t>
-            </w:r>
-            <w:r>
-              <w:rPr>
-                <w:rFonts w:ascii="Calibri" w:hAnsi="Calibri" w:cs="Calibri" w:hint="eastAsia"/>
-                <w:kern w:val="2"/>
-                <w:sz w:val="24"/>
-                <w:szCs w:val="24"/>
-              </w:rPr>
-              <w:t>持久化对象</w:t>
-            </w:r>
-          </w:p>
-        </w:tc>
-      </w:tr>
-      <w:tr>
-        <w:tblPrEx>
-          <w:tblBorders>
-            <w:top w:val="single" w:sz="4" w:space="0" w:color="000000"/>
-            <w:left w:val="single" w:sz="4" w:space="0" w:color="000000"/>
-            <w:bottom w:val="single" w:sz="4" w:space="0" w:color="000000"/>
-            <w:right w:val="single" w:sz="4" w:space="0" w:color="000000"/>
-            <w:insideH w:val="single" w:sz="4" w:space="0" w:color="000000"/>
-            <w:insideV w:val="single" w:sz="4" w:space="0" w:color="000000"/>
-          </w:tblBorders>
-        </w:tblPrEx>
-        <w:tc>
-          <w:tcPr>
-            <w:tcW w:w="4261" w:type="dxa"/>
-            <w:gridSpan w:val="2"/>
-            <w:vAlign w:val="center"/>
-          </w:tcPr>
-          <w:p>
-            <w:pPr>
-              <w:jc w:val="center"/>
-              <w:rPr>
-                <w:rFonts w:ascii="Calibri" w:hAnsi="Calibri" w:cs="Calibri"/>
-                <w:kern w:val="2"/>
-                <w:sz w:val="24"/>
-                <w:szCs w:val="24"/>
-              </w:rPr>
-            </w:pPr>
-            <w:r>
-              <w:rPr>
-                <w:rFonts w:ascii="Calibri" w:hAnsi="Calibri" w:cs="Calibri" w:hint="eastAsia"/>
-                <w:kern w:val="2"/>
-                <w:sz w:val="24"/>
-                <w:szCs w:val="24"/>
-              </w:rPr>
+              <w:lastRenderedPageBreak/>
               <w:t>OrderDataService.findUO</w:t>
             </w:r>
             <w:r>
@@ -25270,6 +24701,7 @@
               <w:t xml:space="preserve"> </w:t>
             </w:r>
             <w:r>
+              <w:lastRenderedPageBreak/>
               <w:t>cancel(String promotionID)</w:t>
             </w:r>
           </w:p>
@@ -26261,7 +25693,6 @@
           </w:tcPr>
           <w:p>
             <w:r>
-              <w:lastRenderedPageBreak/>
               <w:t>promotionDataSercive.</w:t>
             </w:r>
             <w:r>
@@ -26538,7 +25969,16 @@
                 <w:sz w:val="24"/>
                 <w:szCs w:val="24"/>
               </w:rPr>
-              <w:t>String hotelId, String roomNumber</w:t>
+              <w:t xml:space="preserve">String hotelId, String </w:t>
+            </w:r>
+            <w:r>
+              <w:rPr>
+                <w:rFonts w:cs="Calibri"/>
+                <w:sz w:val="24"/>
+                <w:szCs w:val="24"/>
+              </w:rPr>
+              <w:lastRenderedPageBreak/>
+              <w:t>roomNumber</w:t>
             </w:r>
             <w:r>
               <w:rPr>
@@ -28326,16 +27766,7 @@
                 <w:sz w:val="24"/>
                 <w:szCs w:val="24"/>
               </w:rPr>
-              <w:t xml:space="preserve">RoomInfo(String </w:t>
-            </w:r>
-            <w:r>
-              <w:rPr>
-                <w:rFonts w:cs="Calibri"/>
-                <w:sz w:val="24"/>
-                <w:szCs w:val="24"/>
-              </w:rPr>
-              <w:lastRenderedPageBreak/>
-              <w:t>hotelId, String roomNumber)</w:t>
+              <w:t>RoomInfo(String hotelId, String roomNumber)</w:t>
             </w:r>
           </w:p>
         </w:tc>
@@ -28361,7 +27792,6 @@
                 <w:sz w:val="24"/>
                 <w:szCs w:val="24"/>
               </w:rPr>
-              <w:lastRenderedPageBreak/>
               <w:t>查询单个房间信息</w:t>
             </w:r>
           </w:p>
@@ -28739,6 +28169,7 @@
                 <w:sz w:val="24"/>
                 <w:szCs w:val="24"/>
               </w:rPr>
+              <w:lastRenderedPageBreak/>
               <w:t>Roomdataservice.</w:t>
             </w:r>
             <w:r>
@@ -33182,16 +32613,7 @@
                 <w:sz w:val="24"/>
                 <w:szCs w:val="24"/>
               </w:rPr>
-              <w:t xml:space="preserve">userbl. </w:t>
-            </w:r>
-            <w:r>
-              <w:rPr>
-                <w:rFonts w:cs="Calibri"/>
-                <w:sz w:val="24"/>
-                <w:szCs w:val="24"/>
-              </w:rPr>
-              <w:lastRenderedPageBreak/>
-              <w:t>Manager.</w:t>
+              <w:t>userbl. Manager.</w:t>
             </w:r>
             <w:r>
               <w:rPr>
@@ -33223,7 +32645,6 @@
                 <w:sz w:val="24"/>
                 <w:szCs w:val="24"/>
               </w:rPr>
-              <w:lastRenderedPageBreak/>
               <w:t>语法</w:t>
             </w:r>
           </w:p>
@@ -33250,16 +32671,7 @@
                 <w:sz w:val="24"/>
                 <w:szCs w:val="24"/>
               </w:rPr>
-              <w:t xml:space="preserve">public ResultMessage_User </w:t>
-            </w:r>
-            <w:r>
-              <w:rPr>
-                <w:rFonts w:cs="Calibri"/>
-                <w:sz w:val="24"/>
-                <w:szCs w:val="24"/>
-              </w:rPr>
-              <w:lastRenderedPageBreak/>
-              <w:t>addMarketer(MarketerVO vo, String password)</w:t>
+              <w:t>public ResultMessage_User addMarketer(MarketerVO vo, String password)</w:t>
             </w:r>
           </w:p>
         </w:tc>
@@ -33690,6 +33102,7 @@
                 <w:sz w:val="24"/>
                 <w:szCs w:val="24"/>
               </w:rPr>
+              <w:lastRenderedPageBreak/>
               <w:t>userbl. Manager.</w:t>
             </w:r>
             <w:r>
@@ -35210,16 +34623,7 @@
                 <w:sz w:val="24"/>
                 <w:szCs w:val="24"/>
               </w:rPr>
-              <w:t xml:space="preserve">(StaffPO po, </w:t>
-            </w:r>
-            <w:r>
-              <w:rPr>
-                <w:rFonts w:cs="Calibri"/>
-                <w:sz w:val="24"/>
-                <w:szCs w:val="24"/>
-              </w:rPr>
-              <w:lastRenderedPageBreak/>
-              <w:t>String password)</w:t>
+              <w:t>(StaffPO po, String password)</w:t>
             </w:r>
           </w:p>
         </w:tc>
@@ -35243,7 +34647,6 @@
                 <w:sz w:val="24"/>
                 <w:szCs w:val="24"/>
               </w:rPr>
-              <w:lastRenderedPageBreak/>
               <w:t>添加</w:t>
             </w:r>
             <w:r>
@@ -35621,6 +35024,7 @@
                 <w:sz w:val="24"/>
                 <w:szCs w:val="24"/>
               </w:rPr>
+              <w:lastRenderedPageBreak/>
               <w:t>MarketerDataService.</w:t>
             </w:r>
             <w:r>
@@ -36215,7 +35619,7 @@
         </w:rPr>
         <w:t>5-4-1</w:t>
       </w:r>
-      <w:bookmarkStart w:id="22" w:name="_Toc29532"/>
+      <w:bookmarkStart w:id="21" w:name="_Toc29532"/>
       <w:r>
         <w:rPr>
           <w:rFonts w:cs="Calibri" w:hint="eastAsia"/>
@@ -36265,7 +35669,6 @@
           <w:sz w:val="28"/>
           <w:szCs w:val="28"/>
         </w:rPr>
-        <w:lastRenderedPageBreak/>
         <w:t>5.4.1</w:t>
       </w:r>
       <w:r>
@@ -36276,7 +35679,7 @@
         </w:rPr>
         <w:t>数据层模块的职责</w:t>
       </w:r>
-      <w:bookmarkEnd w:id="22"/>
+      <w:bookmarkEnd w:id="21"/>
     </w:p>
     <w:p>
       <w:pPr>
@@ -36558,6 +35961,7 @@
                 <w:sz w:val="24"/>
                 <w:szCs w:val="24"/>
               </w:rPr>
+              <w:lastRenderedPageBreak/>
               <w:t>PromotionDataServiceTxtFileImpl</w:t>
             </w:r>
           </w:p>
@@ -38483,6 +37887,7 @@
                 <w:sz w:val="24"/>
                 <w:szCs w:val="24"/>
               </w:rPr>
+              <w:lastRenderedPageBreak/>
               <w:t>Service</w:t>
             </w:r>
           </w:p>
@@ -39923,7 +39328,7 @@
           <w:szCs w:val="28"/>
         </w:rPr>
       </w:pPr>
-      <w:bookmarkStart w:id="23" w:name="_Toc15322"/>
+      <w:bookmarkStart w:id="22" w:name="_Toc15322"/>
       <w:r>
         <w:rPr>
           <w:rFonts w:cs="Calibri"/>
@@ -39940,7 +39345,7 @@
         </w:rPr>
         <w:t>数据层模块的接口</w:t>
       </w:r>
-      <w:bookmarkEnd w:id="23"/>
+      <w:bookmarkEnd w:id="22"/>
       <w:r>
         <w:rPr>
           <w:rFonts w:cs="Calibri"/>
@@ -39967,7 +39372,6 @@
           <w:sz w:val="24"/>
           <w:szCs w:val="24"/>
         </w:rPr>
-        <w:lastRenderedPageBreak/>
         <w:t>数据层模块的接口规范如表</w:t>
       </w:r>
       <w:r>
@@ -41993,6 +41397,7 @@
                 <w:sz w:val="24"/>
                 <w:szCs w:val="24"/>
               </w:rPr>
+              <w:lastRenderedPageBreak/>
               <w:t>PromotionDataService.levelMake</w:t>
             </w:r>
           </w:p>
@@ -43642,16 +43047,7 @@
                 <w:sz w:val="24"/>
                 <w:szCs w:val="24"/>
               </w:rPr>
-              <w:t xml:space="preserve">public ResultMessage_Hotel changeHotelInfo(HotelPO po) throws </w:t>
-            </w:r>
-            <w:r>
-              <w:rPr>
-                <w:rFonts w:cs="Calibri"/>
-                <w:sz w:val="24"/>
-                <w:szCs w:val="24"/>
-              </w:rPr>
-              <w:lastRenderedPageBreak/>
-              <w:t>RemoteException</w:t>
+              <w:t>public ResultMessage_Hotel changeHotelInfo(HotelPO po) throws RemoteException</w:t>
             </w:r>
           </w:p>
         </w:tc>
@@ -44166,7 +43562,16 @@
                 <w:sz w:val="24"/>
                 <w:szCs w:val="24"/>
               </w:rPr>
-              <w:t>记录</w:t>
+              <w:t>记</w:t>
+            </w:r>
+            <w:r>
+              <w:rPr>
+                <w:rFonts w:cs="Calibri" w:hint="eastAsia"/>
+                <w:sz w:val="24"/>
+                <w:szCs w:val="24"/>
+              </w:rPr>
+              <w:lastRenderedPageBreak/>
+              <w:t>录</w:t>
             </w:r>
           </w:p>
         </w:tc>
@@ -44197,6 +43602,7 @@
                 <w:sz w:val="24"/>
                 <w:szCs w:val="24"/>
               </w:rPr>
+              <w:lastRenderedPageBreak/>
               <w:t>H</w:t>
             </w:r>
             <w:r>
@@ -45578,16 +44984,7 @@
                 <w:sz w:val="24"/>
                 <w:szCs w:val="24"/>
               </w:rPr>
-              <w:t xml:space="preserve">public ResultMessage_Order cancelOrder(String orderID) throws </w:t>
-            </w:r>
-            <w:r>
-              <w:rPr>
-                <w:rFonts w:cs="Calibri"/>
-                <w:sz w:val="24"/>
-                <w:szCs w:val="24"/>
-              </w:rPr>
-              <w:lastRenderedPageBreak/>
-              <w:t>RemoteException</w:t>
+              <w:t>public ResultMessage_Order cancelOrder(String orderID) throws RemoteException</w:t>
             </w:r>
           </w:p>
         </w:tc>
@@ -46035,7 +45432,16 @@
                 <w:sz w:val="24"/>
                 <w:szCs w:val="24"/>
               </w:rPr>
-              <w:t>public ResultMessage_Order finishOrder(String orderID) throws RemoteException</w:t>
+              <w:t xml:space="preserve">public ResultMessage_Order </w:t>
+            </w:r>
+            <w:r>
+              <w:rPr>
+                <w:rFonts w:cs="Calibri"/>
+                <w:sz w:val="24"/>
+                <w:szCs w:val="24"/>
+              </w:rPr>
+              <w:lastRenderedPageBreak/>
+              <w:t>finishOrder(String orderID) throws RemoteException</w:t>
             </w:r>
           </w:p>
         </w:tc>
@@ -46640,255 +46046,8 @@
                 <w:szCs w:val="24"/>
               </w:rPr>
             </w:pPr>
-            <w:r>
-              <w:rPr>
-                <w:rFonts w:cs="Calibri"/>
-                <w:sz w:val="24"/>
-                <w:szCs w:val="24"/>
-              </w:rPr>
-              <w:t>OrderDataService.</w:t>
-            </w:r>
-          </w:p>
-          <w:p>
-            <w:pPr>
-              <w:rPr>
-                <w:rFonts w:cs="Calibri"/>
-                <w:sz w:val="24"/>
-                <w:szCs w:val="24"/>
-              </w:rPr>
-            </w:pPr>
-            <w:r>
-              <w:rPr>
-                <w:rFonts w:cs="Calibri" w:hint="eastAsia"/>
-                <w:sz w:val="24"/>
-                <w:szCs w:val="24"/>
-              </w:rPr>
-              <w:t>find</w:t>
-            </w:r>
-            <w:r>
-              <w:rPr>
-                <w:rFonts w:cs="Calibri"/>
-                <w:sz w:val="24"/>
-                <w:szCs w:val="24"/>
-              </w:rPr>
-              <w:t>ByRoom</w:t>
-            </w:r>
-          </w:p>
-        </w:tc>
-        <w:tc>
-          <w:tcPr>
-            <w:tcW w:w="1245" w:type="dxa"/>
-            <w:vAlign w:val="center"/>
-          </w:tcPr>
-          <w:p>
-            <w:pPr>
-              <w:rPr>
-                <w:rFonts w:cs="Calibri"/>
-                <w:sz w:val="24"/>
-                <w:szCs w:val="24"/>
-              </w:rPr>
-            </w:pPr>
-            <w:r>
-              <w:rPr>
-                <w:rFonts w:cs="Calibri"/>
-                <w:sz w:val="24"/>
-                <w:szCs w:val="24"/>
-              </w:rPr>
-              <w:t>语法</w:t>
-            </w:r>
-          </w:p>
-        </w:tc>
-        <w:tc>
-          <w:tcPr>
-            <w:tcW w:w="3953" w:type="dxa"/>
-            <w:vAlign w:val="center"/>
-          </w:tcPr>
-          <w:p>
-            <w:pPr>
-              <w:rPr>
-                <w:rFonts w:cs="Calibri"/>
-                <w:sz w:val="24"/>
-                <w:szCs w:val="24"/>
-              </w:rPr>
-            </w:pPr>
-            <w:r>
-              <w:rPr>
-                <w:rFonts w:cs="Calibri"/>
-                <w:sz w:val="24"/>
-                <w:szCs w:val="24"/>
-              </w:rPr>
-              <w:t>public ArrayList&lt;OrderPO&gt; findByRoom(String hotelID, String roomNumber) throws RemoteException</w:t>
-            </w:r>
-          </w:p>
-        </w:tc>
-      </w:tr>
-      <w:tr>
-        <w:tc>
-          <w:tcPr>
-            <w:tcW w:w="3324" w:type="dxa"/>
-            <w:vMerge/>
-            <w:vAlign w:val="center"/>
-          </w:tcPr>
-          <w:p>
-            <w:pPr>
-              <w:rPr>
-                <w:rFonts w:cs="Calibri"/>
-                <w:sz w:val="24"/>
-                <w:szCs w:val="24"/>
-              </w:rPr>
-            </w:pPr>
-          </w:p>
-        </w:tc>
-        <w:tc>
-          <w:tcPr>
-            <w:tcW w:w="1245" w:type="dxa"/>
-            <w:vAlign w:val="center"/>
-          </w:tcPr>
-          <w:p>
-            <w:pPr>
-              <w:rPr>
-                <w:rFonts w:cs="Calibri"/>
-                <w:sz w:val="24"/>
-                <w:szCs w:val="24"/>
-              </w:rPr>
-            </w:pPr>
-            <w:r>
-              <w:rPr>
-                <w:rFonts w:cs="Calibri"/>
-                <w:sz w:val="24"/>
-                <w:szCs w:val="24"/>
-              </w:rPr>
-              <w:t>前置条件</w:t>
-            </w:r>
-          </w:p>
-        </w:tc>
-        <w:tc>
-          <w:tcPr>
-            <w:tcW w:w="3953" w:type="dxa"/>
-            <w:vAlign w:val="center"/>
-          </w:tcPr>
-          <w:p>
-            <w:pPr>
-              <w:rPr>
-                <w:rFonts w:cs="Calibri"/>
-                <w:sz w:val="24"/>
-                <w:szCs w:val="24"/>
-              </w:rPr>
-            </w:pPr>
-            <w:r>
-              <w:rPr>
-                <w:rFonts w:cs="Calibri"/>
-                <w:sz w:val="24"/>
-                <w:szCs w:val="24"/>
-              </w:rPr>
-              <w:t>无</w:t>
-            </w:r>
-          </w:p>
-        </w:tc>
-      </w:tr>
-      <w:tr>
-        <w:tc>
-          <w:tcPr>
-            <w:tcW w:w="3324" w:type="dxa"/>
-            <w:vMerge/>
-            <w:vAlign w:val="center"/>
-          </w:tcPr>
-          <w:p>
-            <w:pPr>
-              <w:rPr>
-                <w:rFonts w:cs="Calibri"/>
-                <w:sz w:val="24"/>
-                <w:szCs w:val="24"/>
-              </w:rPr>
-            </w:pPr>
-          </w:p>
-        </w:tc>
-        <w:tc>
-          <w:tcPr>
-            <w:tcW w:w="1245" w:type="dxa"/>
-            <w:vAlign w:val="center"/>
-          </w:tcPr>
-          <w:p>
-            <w:pPr>
-              <w:rPr>
-                <w:rFonts w:cs="Calibri"/>
-                <w:sz w:val="24"/>
-                <w:szCs w:val="24"/>
-              </w:rPr>
-            </w:pPr>
-            <w:r>
-              <w:rPr>
-                <w:rFonts w:cs="Calibri"/>
-                <w:sz w:val="24"/>
-                <w:szCs w:val="24"/>
-              </w:rPr>
-              <w:t>后置条件</w:t>
-            </w:r>
-          </w:p>
-        </w:tc>
-        <w:tc>
-          <w:tcPr>
-            <w:tcW w:w="3953" w:type="dxa"/>
-            <w:vAlign w:val="center"/>
-          </w:tcPr>
-          <w:p>
-            <w:pPr>
-              <w:rPr>
-                <w:rFonts w:cs="Calibri"/>
-                <w:sz w:val="24"/>
-                <w:szCs w:val="24"/>
-              </w:rPr>
-            </w:pPr>
-            <w:r>
-              <w:rPr>
-                <w:rFonts w:cs="Calibri"/>
-                <w:sz w:val="24"/>
-                <w:szCs w:val="24"/>
-              </w:rPr>
-              <w:t>系统返回</w:t>
-            </w:r>
-            <w:r>
-              <w:rPr>
-                <w:rFonts w:cs="Calibri" w:hint="eastAsia"/>
-                <w:sz w:val="24"/>
-                <w:szCs w:val="24"/>
-              </w:rPr>
-              <w:t>一个或多个</w:t>
-            </w:r>
-            <w:r>
-              <w:rPr>
-                <w:rFonts w:cs="Calibri" w:hint="eastAsia"/>
-                <w:sz w:val="24"/>
-                <w:szCs w:val="24"/>
-              </w:rPr>
-              <w:t>PO</w:t>
-            </w:r>
-            <w:r>
-              <w:rPr>
-                <w:rFonts w:cs="Calibri" w:hint="eastAsia"/>
-                <w:sz w:val="24"/>
-                <w:szCs w:val="24"/>
-              </w:rPr>
-              <w:t>记录</w:t>
-            </w:r>
-          </w:p>
-        </w:tc>
-      </w:tr>
-      <w:tr>
-        <w:tc>
-          <w:tcPr>
-            <w:tcW w:w="3324" w:type="dxa"/>
-            <w:vMerge w:val="restart"/>
-            <w:vAlign w:val="center"/>
-          </w:tcPr>
-          <w:p>
-            <w:pPr>
-              <w:rPr>
-                <w:rFonts w:cs="Calibri"/>
-                <w:sz w:val="24"/>
-                <w:szCs w:val="24"/>
-              </w:rPr>
-            </w:pPr>
+            <w:bookmarkStart w:id="23" w:name="_GoBack"/>
+            <w:bookmarkEnd w:id="23"/>
             <w:r>
               <w:rPr>
                 <w:rFonts w:cs="Calibri"/>
@@ -48198,6 +47357,7 @@
                 <w:sz w:val="24"/>
                 <w:szCs w:val="24"/>
               </w:rPr>
+              <w:lastRenderedPageBreak/>
               <w:t>提供的服务（供接口）</w:t>
             </w:r>
           </w:p>
@@ -49794,33 +48954,24 @@
                 <w:sz w:val="24"/>
                 <w:szCs w:val="24"/>
               </w:rPr>
+              <w:t>DataService.</w:t>
+            </w:r>
+            <w:r>
+              <w:rPr>
+                <w:rFonts w:cs="Calibri"/>
+                <w:sz w:val="24"/>
+                <w:szCs w:val="24"/>
+              </w:rPr>
+              <w:t>update</w:t>
+            </w:r>
+            <w:r>
+              <w:rPr>
+                <w:rFonts w:cs="Calibri"/>
+                <w:sz w:val="24"/>
+                <w:szCs w:val="24"/>
+              </w:rPr>
               <w:t>Data</w:t>
             </w:r>
-            <w:r>
-              <w:rPr>
-                <w:rFonts w:asciiTheme="minorHAnsi" w:hAnsiTheme="minorHAnsi" w:cstheme="minorHAnsi"/>
-                <w:sz w:val="24"/>
-                <w:szCs w:val="24"/>
-              </w:rPr>
-              <w:lastRenderedPageBreak/>
-              <w:t>Service.</w:t>
-            </w:r>
-            <w:r>
-              <w:rPr>
-                <w:rFonts w:cs="Calibri"/>
-                <w:sz w:val="24"/>
-                <w:szCs w:val="24"/>
-              </w:rPr>
-              <w:t>update</w:t>
-            </w:r>
-            <w:r>
-              <w:rPr>
-                <w:rFonts w:cs="Calibri"/>
-                <w:sz w:val="24"/>
-                <w:szCs w:val="24"/>
-              </w:rPr>
-              <w:t>Data</w:t>
-            </w:r>
           </w:p>
         </w:tc>
         <w:tc>
@@ -49843,7 +48994,6 @@
                 <w:sz w:val="24"/>
                 <w:szCs w:val="24"/>
               </w:rPr>
-              <w:lastRenderedPageBreak/>
               <w:t>语法</w:t>
             </w:r>
           </w:p>
@@ -49868,16 +49018,7 @@
                 <w:sz w:val="24"/>
                 <w:szCs w:val="24"/>
               </w:rPr>
-              <w:t xml:space="preserve">public ResultMessage_User </w:t>
-            </w:r>
-            <w:r>
-              <w:rPr>
-                <w:rFonts w:cs="Calibri"/>
-                <w:sz w:val="24"/>
-                <w:szCs w:val="24"/>
-              </w:rPr>
-              <w:lastRenderedPageBreak/>
-              <w:t>updateData(StaffPO po) throws RemoteException</w:t>
+              <w:t>public ResultMessage_User updateData(StaffPO po) throws RemoteException</w:t>
             </w:r>
           </w:p>
         </w:tc>
@@ -54589,6 +53730,7 @@
           <w:sz w:val="32"/>
           <w:szCs w:val="32"/>
         </w:rPr>
+        <w:lastRenderedPageBreak/>
         <w:t>6.1</w:t>
       </w:r>
       <w:r>
@@ -56136,6 +55278,7 @@
           <w:sz w:val="21"/>
           <w:szCs w:val="22"/>
         </w:rPr>
+        <w:lastRenderedPageBreak/>
         <w:t>Client</w:t>
       </w:r>
       <w:r>
@@ -57217,6 +56360,335 @@
                 <w:sz w:val="24"/>
                 <w:szCs w:val="24"/>
               </w:rPr>
+              <w:tab/>
+              <w:t>/**</w:t>
+            </w:r>
+          </w:p>
+          <w:p>
+            <w:pPr>
+              <w:pStyle w:val="10"/>
+              <w:jc w:val="left"/>
+              <w:rPr>
+                <w:rFonts w:cs="Calibri"/>
+                <w:sz w:val="24"/>
+                <w:szCs w:val="24"/>
+              </w:rPr>
+            </w:pPr>
+            <w:r>
+              <w:rPr>
+                <w:rFonts w:cs="Calibri" w:hint="eastAsia"/>
+                <w:sz w:val="24"/>
+                <w:szCs w:val="24"/>
+              </w:rPr>
+              <w:tab/>
+              <w:t xml:space="preserve"> * </w:t>
+            </w:r>
+            <w:r>
+              <w:rPr>
+                <w:rFonts w:cs="Calibri" w:hint="eastAsia"/>
+                <w:sz w:val="24"/>
+                <w:szCs w:val="24"/>
+              </w:rPr>
+              <w:t>客户</w:t>
+            </w:r>
+            <w:r>
+              <w:rPr>
+                <w:rFonts w:cs="Calibri" w:hint="eastAsia"/>
+                <w:sz w:val="24"/>
+                <w:szCs w:val="24"/>
+              </w:rPr>
+              <w:t>id</w:t>
+            </w:r>
+          </w:p>
+          <w:p>
+            <w:pPr>
+              <w:pStyle w:val="10"/>
+              <w:jc w:val="left"/>
+              <w:rPr>
+                <w:rFonts w:cs="Calibri"/>
+                <w:sz w:val="24"/>
+                <w:szCs w:val="24"/>
+              </w:rPr>
+            </w:pPr>
+            <w:r>
+              <w:rPr>
+                <w:rFonts w:cs="Calibri"/>
+                <w:sz w:val="24"/>
+                <w:szCs w:val="24"/>
+              </w:rPr>
+              <w:tab/>
+              <w:t xml:space="preserve"> */</w:t>
+            </w:r>
+          </w:p>
+          <w:p>
+            <w:pPr>
+              <w:pStyle w:val="10"/>
+              <w:jc w:val="left"/>
+              <w:rPr>
+                <w:rFonts w:cs="Calibri"/>
+                <w:sz w:val="24"/>
+                <w:szCs w:val="24"/>
+              </w:rPr>
+            </w:pPr>
+            <w:r>
+              <w:rPr>
+                <w:rFonts w:cs="Calibri"/>
+                <w:sz w:val="24"/>
+                <w:szCs w:val="24"/>
+              </w:rPr>
+              <w:tab/>
+              <w:t>private String clientID;</w:t>
+            </w:r>
+          </w:p>
+          <w:p>
+            <w:pPr>
+              <w:pStyle w:val="10"/>
+              <w:jc w:val="left"/>
+              <w:rPr>
+                <w:rFonts w:cs="Calibri"/>
+                <w:sz w:val="24"/>
+                <w:szCs w:val="24"/>
+              </w:rPr>
+            </w:pPr>
+            <w:r>
+              <w:rPr>
+                <w:rFonts w:cs="Calibri"/>
+                <w:sz w:val="24"/>
+                <w:szCs w:val="24"/>
+              </w:rPr>
+              <w:tab/>
+            </w:r>
+          </w:p>
+          <w:p>
+            <w:pPr>
+              <w:pStyle w:val="10"/>
+              <w:jc w:val="left"/>
+              <w:rPr>
+                <w:rFonts w:cs="Calibri"/>
+                <w:sz w:val="24"/>
+                <w:szCs w:val="24"/>
+              </w:rPr>
+            </w:pPr>
+            <w:r>
+              <w:rPr>
+                <w:rFonts w:cs="Calibri"/>
+                <w:sz w:val="24"/>
+                <w:szCs w:val="24"/>
+              </w:rPr>
+              <w:tab/>
+              <w:t>/**</w:t>
+            </w:r>
+          </w:p>
+          <w:p>
+            <w:pPr>
+              <w:pStyle w:val="10"/>
+              <w:jc w:val="left"/>
+              <w:rPr>
+                <w:rFonts w:cs="Calibri"/>
+                <w:sz w:val="24"/>
+                <w:szCs w:val="24"/>
+              </w:rPr>
+            </w:pPr>
+            <w:r>
+              <w:rPr>
+                <w:rFonts w:cs="Calibri" w:hint="eastAsia"/>
+                <w:sz w:val="24"/>
+                <w:szCs w:val="24"/>
+              </w:rPr>
+              <w:tab/>
+              <w:t xml:space="preserve"> * </w:t>
+            </w:r>
+            <w:r>
+              <w:rPr>
+                <w:rFonts w:cs="Calibri" w:hint="eastAsia"/>
+                <w:sz w:val="24"/>
+                <w:szCs w:val="24"/>
+              </w:rPr>
+              <w:t>信用改变时间</w:t>
+            </w:r>
+          </w:p>
+          <w:p>
+            <w:pPr>
+              <w:pStyle w:val="10"/>
+              <w:jc w:val="left"/>
+              <w:rPr>
+                <w:rFonts w:cs="Calibri"/>
+                <w:sz w:val="24"/>
+                <w:szCs w:val="24"/>
+              </w:rPr>
+            </w:pPr>
+            <w:r>
+              <w:rPr>
+                <w:rFonts w:cs="Calibri"/>
+                <w:sz w:val="24"/>
+                <w:szCs w:val="24"/>
+              </w:rPr>
+              <w:tab/>
+              <w:t xml:space="preserve"> */</w:t>
+            </w:r>
+          </w:p>
+          <w:p>
+            <w:pPr>
+              <w:pStyle w:val="10"/>
+              <w:jc w:val="left"/>
+              <w:rPr>
+                <w:rFonts w:cs="Calibri"/>
+                <w:sz w:val="24"/>
+                <w:szCs w:val="24"/>
+              </w:rPr>
+            </w:pPr>
+            <w:r>
+              <w:rPr>
+                <w:rFonts w:cs="Calibri"/>
+                <w:sz w:val="24"/>
+                <w:szCs w:val="24"/>
+              </w:rPr>
+              <w:tab/>
+              <w:t>private String changeTime;</w:t>
+            </w:r>
+          </w:p>
+          <w:p>
+            <w:pPr>
+              <w:pStyle w:val="10"/>
+              <w:jc w:val="left"/>
+              <w:rPr>
+                <w:rFonts w:cs="Calibri"/>
+                <w:sz w:val="24"/>
+                <w:szCs w:val="24"/>
+              </w:rPr>
+            </w:pPr>
+            <w:r>
+              <w:rPr>
+                <w:rFonts w:cs="Calibri"/>
+                <w:sz w:val="24"/>
+                <w:szCs w:val="24"/>
+              </w:rPr>
+              <w:tab/>
+            </w:r>
+          </w:p>
+          <w:p>
+            <w:pPr>
+              <w:pStyle w:val="10"/>
+              <w:jc w:val="left"/>
+              <w:rPr>
+                <w:rFonts w:cs="Calibri"/>
+                <w:sz w:val="24"/>
+                <w:szCs w:val="24"/>
+              </w:rPr>
+            </w:pPr>
+            <w:r>
+              <w:rPr>
+                <w:rFonts w:cs="Calibri"/>
+                <w:sz w:val="24"/>
+                <w:szCs w:val="24"/>
+              </w:rPr>
+              <w:tab/>
+              <w:t>/**</w:t>
+            </w:r>
+          </w:p>
+          <w:p>
+            <w:pPr>
+              <w:pStyle w:val="10"/>
+              <w:jc w:val="left"/>
+              <w:rPr>
+                <w:rFonts w:cs="Calibri"/>
+                <w:sz w:val="24"/>
+                <w:szCs w:val="24"/>
+              </w:rPr>
+            </w:pPr>
+            <w:r>
+              <w:rPr>
+                <w:rFonts w:cs="Calibri" w:hint="eastAsia"/>
+                <w:sz w:val="24"/>
+                <w:szCs w:val="24"/>
+              </w:rPr>
+              <w:tab/>
+              <w:t xml:space="preserve"> * </w:t>
+            </w:r>
+            <w:r>
+              <w:rPr>
+                <w:rFonts w:cs="Calibri" w:hint="eastAsia"/>
+                <w:sz w:val="24"/>
+                <w:szCs w:val="24"/>
+              </w:rPr>
+              <w:t>信用改变值</w:t>
+            </w:r>
+          </w:p>
+          <w:p>
+            <w:pPr>
+              <w:pStyle w:val="10"/>
+              <w:jc w:val="left"/>
+              <w:rPr>
+                <w:rFonts w:cs="Calibri"/>
+                <w:sz w:val="24"/>
+                <w:szCs w:val="24"/>
+              </w:rPr>
+            </w:pPr>
+            <w:r>
+              <w:rPr>
+                <w:rFonts w:cs="Calibri"/>
+                <w:sz w:val="24"/>
+                <w:szCs w:val="24"/>
+              </w:rPr>
+              <w:tab/>
+              <w:t xml:space="preserve"> */</w:t>
+            </w:r>
+          </w:p>
+          <w:p>
+            <w:pPr>
+              <w:pStyle w:val="10"/>
+              <w:jc w:val="left"/>
+              <w:rPr>
+                <w:rFonts w:cs="Calibri"/>
+                <w:sz w:val="24"/>
+                <w:szCs w:val="24"/>
+              </w:rPr>
+            </w:pPr>
+            <w:r>
+              <w:rPr>
+                <w:rFonts w:cs="Calibri"/>
+                <w:sz w:val="24"/>
+                <w:szCs w:val="24"/>
+              </w:rPr>
+              <w:tab/>
+              <w:t>private int changeValue;</w:t>
+            </w:r>
+          </w:p>
+          <w:p>
+            <w:pPr>
+              <w:pStyle w:val="10"/>
+              <w:jc w:val="left"/>
+              <w:rPr>
+                <w:rFonts w:cs="Calibri"/>
+                <w:sz w:val="24"/>
+                <w:szCs w:val="24"/>
+              </w:rPr>
+            </w:pPr>
+            <w:r>
+              <w:rPr>
+                <w:rFonts w:cs="Calibri"/>
+                <w:sz w:val="24"/>
+                <w:szCs w:val="24"/>
+              </w:rPr>
+              <w:tab/>
+            </w:r>
+          </w:p>
+          <w:p>
+            <w:pPr>
+              <w:pStyle w:val="10"/>
+              <w:jc w:val="left"/>
+              <w:rPr>
+                <w:rFonts w:cs="Calibri"/>
+                <w:sz w:val="24"/>
+                <w:szCs w:val="24"/>
+              </w:rPr>
+            </w:pPr>
+            <w:r>
+              <w:rPr>
+                <w:rFonts w:cs="Calibri"/>
+                <w:sz w:val="24"/>
+                <w:szCs w:val="24"/>
+              </w:rPr>
               <w:lastRenderedPageBreak/>
               <w:tab/>
               <w:t>/**</w:t>
@@ -57247,15 +56719,7 @@
                 <w:sz w:val="24"/>
                 <w:szCs w:val="24"/>
               </w:rPr>
-              <w:t>客户</w:t>
-            </w:r>
-            <w:r>
-              <w:rPr>
-                <w:rFonts w:cs="Calibri" w:hint="eastAsia"/>
-                <w:sz w:val="24"/>
-                <w:szCs w:val="24"/>
-              </w:rPr>
-              <w:t>id</w:t>
+              <w:t>改变后信用值</w:t>
             </w:r>
           </w:p>
           <w:p>
@@ -57295,7 +56759,7 @@
                 <w:szCs w:val="24"/>
               </w:rPr>
               <w:tab/>
-              <w:t>private String clientID;</w:t>
+              <w:t>private int credit;</w:t>
             </w:r>
           </w:p>
           <w:p>
@@ -57362,7 +56826,87 @@
                 <w:sz w:val="24"/>
                 <w:szCs w:val="24"/>
               </w:rPr>
-              <w:t>信用改变时间</w:t>
+              <w:t>构造方法</w:t>
+            </w:r>
+          </w:p>
+          <w:p>
+            <w:pPr>
+              <w:pStyle w:val="10"/>
+              <w:jc w:val="left"/>
+              <w:rPr>
+                <w:rFonts w:cs="Calibri"/>
+                <w:sz w:val="24"/>
+                <w:szCs w:val="24"/>
+              </w:rPr>
+            </w:pPr>
+            <w:r>
+              <w:rPr>
+                <w:rFonts w:cs="Calibri"/>
+                <w:sz w:val="24"/>
+                <w:szCs w:val="24"/>
+              </w:rPr>
+              <w:tab/>
+              <w:t xml:space="preserve"> * @param clientID</w:t>
+            </w:r>
+          </w:p>
+          <w:p>
+            <w:pPr>
+              <w:pStyle w:val="10"/>
+              <w:jc w:val="left"/>
+              <w:rPr>
+                <w:rFonts w:cs="Calibri"/>
+                <w:sz w:val="24"/>
+                <w:szCs w:val="24"/>
+              </w:rPr>
+            </w:pPr>
+            <w:r>
+              <w:rPr>
+                <w:rFonts w:cs="Calibri"/>
+                <w:sz w:val="24"/>
+                <w:szCs w:val="24"/>
+              </w:rPr>
+              <w:tab/>
+              <w:t xml:space="preserve"> * @param changeTime</w:t>
+            </w:r>
+          </w:p>
+          <w:p>
+            <w:pPr>
+              <w:pStyle w:val="10"/>
+              <w:jc w:val="left"/>
+              <w:rPr>
+                <w:rFonts w:cs="Calibri"/>
+                <w:sz w:val="24"/>
+                <w:szCs w:val="24"/>
+              </w:rPr>
+            </w:pPr>
+            <w:r>
+              <w:rPr>
+                <w:rFonts w:cs="Calibri"/>
+                <w:sz w:val="24"/>
+                <w:szCs w:val="24"/>
+              </w:rPr>
+              <w:tab/>
+              <w:t xml:space="preserve"> * @param changeValue</w:t>
+            </w:r>
+          </w:p>
+          <w:p>
+            <w:pPr>
+              <w:pStyle w:val="10"/>
+              <w:jc w:val="left"/>
+              <w:rPr>
+                <w:rFonts w:cs="Calibri"/>
+                <w:sz w:val="24"/>
+                <w:szCs w:val="24"/>
+              </w:rPr>
+            </w:pPr>
+            <w:r>
+              <w:rPr>
+                <w:rFonts w:cs="Calibri"/>
+                <w:sz w:val="24"/>
+                <w:szCs w:val="24"/>
+              </w:rPr>
+              <w:tab/>
+              <w:t xml:space="preserve"> * @param credit</w:t>
             </w:r>
           </w:p>
           <w:p>
@@ -57402,407 +56946,6 @@
                 <w:szCs w:val="24"/>
               </w:rPr>
               <w:tab/>
-              <w:t>private String changeTime;</w:t>
-            </w:r>
-          </w:p>
-          <w:p>
-            <w:pPr>
-              <w:pStyle w:val="10"/>
-              <w:jc w:val="left"/>
-              <w:rPr>
-                <w:rFonts w:cs="Calibri"/>
-                <w:sz w:val="24"/>
-                <w:szCs w:val="24"/>
-              </w:rPr>
-            </w:pPr>
-            <w:r>
-              <w:rPr>
-                <w:rFonts w:cs="Calibri"/>
-                <w:sz w:val="24"/>
-                <w:szCs w:val="24"/>
-              </w:rPr>
-              <w:tab/>
-            </w:r>
-          </w:p>
-          <w:p>
-            <w:pPr>
-              <w:pStyle w:val="10"/>
-              <w:jc w:val="left"/>
-              <w:rPr>
-                <w:rFonts w:cs="Calibri"/>
-                <w:sz w:val="24"/>
-                <w:szCs w:val="24"/>
-              </w:rPr>
-            </w:pPr>
-            <w:r>
-              <w:rPr>
-                <w:rFonts w:cs="Calibri"/>
-                <w:sz w:val="24"/>
-                <w:szCs w:val="24"/>
-              </w:rPr>
-              <w:tab/>
-              <w:t>/**</w:t>
-            </w:r>
-          </w:p>
-          <w:p>
-            <w:pPr>
-              <w:pStyle w:val="10"/>
-              <w:jc w:val="left"/>
-              <w:rPr>
-                <w:rFonts w:cs="Calibri"/>
-                <w:sz w:val="24"/>
-                <w:szCs w:val="24"/>
-              </w:rPr>
-            </w:pPr>
-            <w:r>
-              <w:rPr>
-                <w:rFonts w:cs="Calibri" w:hint="eastAsia"/>
-                <w:sz w:val="24"/>
-                <w:szCs w:val="24"/>
-              </w:rPr>
-              <w:tab/>
-              <w:t xml:space="preserve"> * </w:t>
-            </w:r>
-            <w:r>
-              <w:rPr>
-                <w:rFonts w:cs="Calibri" w:hint="eastAsia"/>
-                <w:sz w:val="24"/>
-                <w:szCs w:val="24"/>
-              </w:rPr>
-              <w:t>信用改变值</w:t>
-            </w:r>
-          </w:p>
-          <w:p>
-            <w:pPr>
-              <w:pStyle w:val="10"/>
-              <w:jc w:val="left"/>
-              <w:rPr>
-                <w:rFonts w:cs="Calibri"/>
-                <w:sz w:val="24"/>
-                <w:szCs w:val="24"/>
-              </w:rPr>
-            </w:pPr>
-            <w:r>
-              <w:rPr>
-                <w:rFonts w:cs="Calibri"/>
-                <w:sz w:val="24"/>
-                <w:szCs w:val="24"/>
-              </w:rPr>
-              <w:tab/>
-              <w:t xml:space="preserve"> */</w:t>
-            </w:r>
-          </w:p>
-          <w:p>
-            <w:pPr>
-              <w:pStyle w:val="10"/>
-              <w:jc w:val="left"/>
-              <w:rPr>
-                <w:rFonts w:cs="Calibri"/>
-                <w:sz w:val="24"/>
-                <w:szCs w:val="24"/>
-              </w:rPr>
-            </w:pPr>
-            <w:r>
-              <w:rPr>
-                <w:rFonts w:cs="Calibri"/>
-                <w:sz w:val="24"/>
-                <w:szCs w:val="24"/>
-              </w:rPr>
-              <w:tab/>
-              <w:t>private int changeValue;</w:t>
-            </w:r>
-          </w:p>
-          <w:p>
-            <w:pPr>
-              <w:pStyle w:val="10"/>
-              <w:jc w:val="left"/>
-              <w:rPr>
-                <w:rFonts w:cs="Calibri"/>
-                <w:sz w:val="24"/>
-                <w:szCs w:val="24"/>
-              </w:rPr>
-            </w:pPr>
-            <w:r>
-              <w:rPr>
-                <w:rFonts w:cs="Calibri"/>
-                <w:sz w:val="24"/>
-                <w:szCs w:val="24"/>
-              </w:rPr>
-              <w:tab/>
-            </w:r>
-          </w:p>
-          <w:p>
-            <w:pPr>
-              <w:pStyle w:val="10"/>
-              <w:jc w:val="left"/>
-              <w:rPr>
-                <w:rFonts w:cs="Calibri"/>
-                <w:sz w:val="24"/>
-                <w:szCs w:val="24"/>
-              </w:rPr>
-            </w:pPr>
-            <w:r>
-              <w:rPr>
-                <w:rFonts w:cs="Calibri"/>
-                <w:sz w:val="24"/>
-                <w:szCs w:val="24"/>
-              </w:rPr>
-              <w:tab/>
-              <w:t>/**</w:t>
-            </w:r>
-          </w:p>
-          <w:p>
-            <w:pPr>
-              <w:pStyle w:val="10"/>
-              <w:jc w:val="left"/>
-              <w:rPr>
-                <w:rFonts w:cs="Calibri"/>
-                <w:sz w:val="24"/>
-                <w:szCs w:val="24"/>
-              </w:rPr>
-            </w:pPr>
-            <w:r>
-              <w:rPr>
-                <w:rFonts w:cs="Calibri" w:hint="eastAsia"/>
-                <w:sz w:val="24"/>
-                <w:szCs w:val="24"/>
-              </w:rPr>
-              <w:tab/>
-              <w:t xml:space="preserve"> * </w:t>
-            </w:r>
-            <w:r>
-              <w:rPr>
-                <w:rFonts w:cs="Calibri" w:hint="eastAsia"/>
-                <w:sz w:val="24"/>
-                <w:szCs w:val="24"/>
-              </w:rPr>
-              <w:t>改变后信用值</w:t>
-            </w:r>
-          </w:p>
-          <w:p>
-            <w:pPr>
-              <w:pStyle w:val="10"/>
-              <w:jc w:val="left"/>
-              <w:rPr>
-                <w:rFonts w:cs="Calibri"/>
-                <w:sz w:val="24"/>
-                <w:szCs w:val="24"/>
-              </w:rPr>
-            </w:pPr>
-            <w:r>
-              <w:rPr>
-                <w:rFonts w:cs="Calibri"/>
-                <w:sz w:val="24"/>
-                <w:szCs w:val="24"/>
-              </w:rPr>
-              <w:tab/>
-              <w:t xml:space="preserve"> */</w:t>
-            </w:r>
-          </w:p>
-          <w:p>
-            <w:pPr>
-              <w:pStyle w:val="10"/>
-              <w:jc w:val="left"/>
-              <w:rPr>
-                <w:rFonts w:cs="Calibri"/>
-                <w:sz w:val="24"/>
-                <w:szCs w:val="24"/>
-              </w:rPr>
-            </w:pPr>
-            <w:r>
-              <w:rPr>
-                <w:rFonts w:cs="Calibri"/>
-                <w:sz w:val="24"/>
-                <w:szCs w:val="24"/>
-              </w:rPr>
-              <w:tab/>
-              <w:t>private int credit;</w:t>
-            </w:r>
-          </w:p>
-          <w:p>
-            <w:pPr>
-              <w:pStyle w:val="10"/>
-              <w:jc w:val="left"/>
-              <w:rPr>
-                <w:rFonts w:cs="Calibri"/>
-                <w:sz w:val="24"/>
-                <w:szCs w:val="24"/>
-              </w:rPr>
-            </w:pPr>
-            <w:r>
-              <w:rPr>
-                <w:rFonts w:cs="Calibri"/>
-                <w:sz w:val="24"/>
-                <w:szCs w:val="24"/>
-              </w:rPr>
-              <w:tab/>
-            </w:r>
-          </w:p>
-          <w:p>
-            <w:pPr>
-              <w:pStyle w:val="10"/>
-              <w:jc w:val="left"/>
-              <w:rPr>
-                <w:rFonts w:cs="Calibri"/>
-                <w:sz w:val="24"/>
-                <w:szCs w:val="24"/>
-              </w:rPr>
-            </w:pPr>
-            <w:r>
-              <w:rPr>
-                <w:rFonts w:cs="Calibri"/>
-                <w:sz w:val="24"/>
-                <w:szCs w:val="24"/>
-              </w:rPr>
-              <w:tab/>
-              <w:t>/**</w:t>
-            </w:r>
-          </w:p>
-          <w:p>
-            <w:pPr>
-              <w:pStyle w:val="10"/>
-              <w:jc w:val="left"/>
-              <w:rPr>
-                <w:rFonts w:cs="Calibri"/>
-                <w:sz w:val="24"/>
-                <w:szCs w:val="24"/>
-              </w:rPr>
-            </w:pPr>
-            <w:r>
-              <w:rPr>
-                <w:rFonts w:cs="Calibri" w:hint="eastAsia"/>
-                <w:sz w:val="24"/>
-                <w:szCs w:val="24"/>
-              </w:rPr>
-              <w:tab/>
-              <w:t xml:space="preserve"> * </w:t>
-            </w:r>
-            <w:r>
-              <w:rPr>
-                <w:rFonts w:cs="Calibri" w:hint="eastAsia"/>
-                <w:sz w:val="24"/>
-                <w:szCs w:val="24"/>
-              </w:rPr>
-              <w:t>构造方法</w:t>
-            </w:r>
-          </w:p>
-          <w:p>
-            <w:pPr>
-              <w:pStyle w:val="10"/>
-              <w:jc w:val="left"/>
-              <w:rPr>
-                <w:rFonts w:cs="Calibri"/>
-                <w:sz w:val="24"/>
-                <w:szCs w:val="24"/>
-              </w:rPr>
-            </w:pPr>
-            <w:r>
-              <w:rPr>
-                <w:rFonts w:cs="Calibri"/>
-                <w:sz w:val="24"/>
-                <w:szCs w:val="24"/>
-              </w:rPr>
-              <w:tab/>
-              <w:t xml:space="preserve"> * @param clientID</w:t>
-            </w:r>
-          </w:p>
-          <w:p>
-            <w:pPr>
-              <w:pStyle w:val="10"/>
-              <w:jc w:val="left"/>
-              <w:rPr>
-                <w:rFonts w:cs="Calibri"/>
-                <w:sz w:val="24"/>
-                <w:szCs w:val="24"/>
-              </w:rPr>
-            </w:pPr>
-            <w:r>
-              <w:rPr>
-                <w:rFonts w:cs="Calibri"/>
-                <w:sz w:val="24"/>
-                <w:szCs w:val="24"/>
-              </w:rPr>
-              <w:tab/>
-              <w:t xml:space="preserve"> * @param changeTime</w:t>
-            </w:r>
-          </w:p>
-          <w:p>
-            <w:pPr>
-              <w:pStyle w:val="10"/>
-              <w:jc w:val="left"/>
-              <w:rPr>
-                <w:rFonts w:cs="Calibri"/>
-                <w:sz w:val="24"/>
-                <w:szCs w:val="24"/>
-              </w:rPr>
-            </w:pPr>
-            <w:r>
-              <w:rPr>
-                <w:rFonts w:cs="Calibri"/>
-                <w:sz w:val="24"/>
-                <w:szCs w:val="24"/>
-              </w:rPr>
-              <w:tab/>
-              <w:t xml:space="preserve"> * @param changeValue</w:t>
-            </w:r>
-          </w:p>
-          <w:p>
-            <w:pPr>
-              <w:pStyle w:val="10"/>
-              <w:jc w:val="left"/>
-              <w:rPr>
-                <w:rFonts w:cs="Calibri"/>
-                <w:sz w:val="24"/>
-                <w:szCs w:val="24"/>
-              </w:rPr>
-            </w:pPr>
-            <w:r>
-              <w:rPr>
-                <w:rFonts w:cs="Calibri"/>
-                <w:sz w:val="24"/>
-                <w:szCs w:val="24"/>
-              </w:rPr>
-              <w:tab/>
-              <w:t xml:space="preserve"> * @param credit</w:t>
-            </w:r>
-          </w:p>
-          <w:p>
-            <w:pPr>
-              <w:pStyle w:val="10"/>
-              <w:jc w:val="left"/>
-              <w:rPr>
-                <w:rFonts w:cs="Calibri"/>
-                <w:sz w:val="24"/>
-                <w:szCs w:val="24"/>
-              </w:rPr>
-            </w:pPr>
-            <w:r>
-              <w:rPr>
-                <w:rFonts w:cs="Calibri"/>
-                <w:sz w:val="24"/>
-                <w:szCs w:val="24"/>
-              </w:rPr>
-              <w:tab/>
-              <w:t xml:space="preserve"> */</w:t>
-            </w:r>
-          </w:p>
-          <w:p>
-            <w:pPr>
-              <w:pStyle w:val="10"/>
-              <w:jc w:val="left"/>
-              <w:rPr>
-                <w:rFonts w:cs="Calibri"/>
-                <w:sz w:val="24"/>
-                <w:szCs w:val="24"/>
-              </w:rPr>
-            </w:pPr>
-            <w:r>
-              <w:rPr>
-                <w:rFonts w:cs="Calibri"/>
-                <w:sz w:val="24"/>
-                <w:szCs w:val="24"/>
-              </w:rPr>
-              <w:tab/>
               <w:t>public CreditPO(String clientID, String changeTime, int changeValue, int credit) {</w:t>
             </w:r>
           </w:p>
@@ -58143,7 +57286,6 @@
                 <w:sz w:val="24"/>
                 <w:szCs w:val="24"/>
               </w:rPr>
-              <w:lastRenderedPageBreak/>
               <w:tab/>
             </w:r>
             <w:r>
@@ -58440,6 +57582,7 @@
                 <w:sz w:val="24"/>
                 <w:szCs w:val="24"/>
               </w:rPr>
+              <w:lastRenderedPageBreak/>
               <w:tab/>
               <w:t>public int getCredit() {</w:t>
             </w:r>
@@ -59208,6 +58351,7 @@
         <w:jc w:val="left"/>
       </w:pPr>
       <w:r>
+        <w:lastRenderedPageBreak/>
         <w:tab/>
       </w:r>
       <w:r>
@@ -60288,7 +59432,14 @@
         <w:rPr>
           <w:rFonts w:hint="eastAsia"/>
         </w:rPr>
-        <w:t>，酒店工作人员所在酒店名称</w:t>
+        <w:t>，酒店工作人员</w:t>
+      </w:r>
+      <w:r>
+        <w:rPr>
+          <w:rFonts w:hint="eastAsia"/>
+        </w:rPr>
+        <w:lastRenderedPageBreak/>
+        <w:t>所在酒店名称</w:t>
       </w:r>
     </w:p>
     <w:p>
@@ -60789,7 +59940,7 @@
 </file>
 
 <file path=word/endnotes.xml><?xml version="1.0" encoding="utf-8"?>
-<w:endnotes xmlns:wpc="http://schemas.microsoft.com/office/word/2010/wordprocessingCanvas" xmlns:cx="http://schemas.microsoft.com/office/drawing/2014/chartex" xmlns:cx1="http://schemas.microsoft.com/office/drawing/2015/9/8/chartex" xmlns:mc="http://schemas.openxmlformats.org/markup-compatibility/2006" xmlns:o="urn:schemas-microsoft-com:office:office" xmlns:r="http://schemas.openxmlformats.org/officeDocument/2006/relationships" xmlns:m="http://schemas.openxmlformats.org/officeDocument/2006/math" xmlns:v="urn:schemas-microsoft-com:vml" xmlns:wp14="http://schemas.microsoft.com/office/word/2010/wordprocessingDrawing" xmlns:wp="http://schemas.openxmlformats.org/drawingml/2006/wordprocessingDrawing" xmlns:w10="urn:schemas-microsoft-com:office:word" xmlns:w="http://schemas.openxmlformats.org/wordprocessingml/2006/main" xmlns:w14="http://schemas.microsoft.com/office/word/2010/wordml" xmlns:w15="http://schemas.microsoft.com/office/word/2012/wordml" xmlns:w16se="http://schemas.microsoft.com/office/word/2015/wordml/symex" xmlns:wpg="http://schemas.microsoft.com/office/word/2010/wordprocessingGroup" xmlns:wpi="http://schemas.microsoft.com/office/word/2010/wordprocessingInk" xmlns:wne="http://schemas.microsoft.com/office/word/2006/wordml" xmlns:wps="http://schemas.microsoft.com/office/word/2010/wordprocessingShape" mc:Ignorable="w14 w15 w16se wp14">
+<w:endnotes xmlns:wpc="http://schemas.microsoft.com/office/word/2010/wordprocessingCanvas" xmlns:mo="http://schemas.microsoft.com/office/mac/office/2008/main" xmlns:mc="http://schemas.openxmlformats.org/markup-compatibility/2006" xmlns:mv="urn:schemas-microsoft-com:mac:vml" xmlns:o="urn:schemas-microsoft-com:office:office" xmlns:r="http://schemas.openxmlformats.org/officeDocument/2006/relationships" xmlns:m="http://schemas.openxmlformats.org/officeDocument/2006/math" xmlns:v="urn:schemas-microsoft-com:vml" xmlns:wp14="http://schemas.microsoft.com/office/word/2010/wordprocessingDrawing" xmlns:wp="http://schemas.openxmlformats.org/drawingml/2006/wordprocessingDrawing" xmlns:w10="urn:schemas-microsoft-com:office:word" xmlns:w="http://schemas.openxmlformats.org/wordprocessingml/2006/main" xmlns:w14="http://schemas.microsoft.com/office/word/2010/wordml" xmlns:w15="http://schemas.microsoft.com/office/word/2012/wordml" xmlns:wpg="http://schemas.microsoft.com/office/word/2010/wordprocessingGroup" xmlns:wpi="http://schemas.microsoft.com/office/word/2010/wordprocessingInk" xmlns:wne="http://schemas.microsoft.com/office/word/2006/wordml" xmlns:wps="http://schemas.microsoft.com/office/word/2010/wordprocessingShape" mc:Ignorable="w14 w15 wp14">
   <w:endnote w:type="separator" w:id="-1">
     <w:p>
       <w:pPr>
@@ -60814,7 +59965,7 @@
 </file>
 
 <file path=word/footer1.xml><?xml version="1.0" encoding="utf-8"?>
-<w:ftr xmlns:wpc="http://schemas.microsoft.com/office/word/2010/wordprocessingCanvas" xmlns:cx="http://schemas.microsoft.com/office/drawing/2014/chartex" xmlns:cx1="http://schemas.microsoft.com/office/drawing/2015/9/8/chartex" xmlns:mc="http://schemas.openxmlformats.org/markup-compatibility/2006" xmlns:o="urn:schemas-microsoft-com:office:office" xmlns:r="http://schemas.openxmlformats.org/officeDocument/2006/relationships" xmlns:m="http://schemas.openxmlformats.org/officeDocument/2006/math" xmlns:v="urn:schemas-microsoft-com:vml" xmlns:wp14="http://schemas.microsoft.com/office/word/2010/wordprocessingDrawing" xmlns:wp="http://schemas.openxmlformats.org/drawingml/2006/wordprocessingDrawing" xmlns:w10="urn:schemas-microsoft-com:office:word" xmlns:w="http://schemas.openxmlformats.org/wordprocessingml/2006/main" xmlns:w14="http://schemas.microsoft.com/office/word/2010/wordml" xmlns:w15="http://schemas.microsoft.com/office/word/2012/wordml" xmlns:w16se="http://schemas.microsoft.com/office/word/2015/wordml/symex" xmlns:wpg="http://schemas.microsoft.com/office/word/2010/wordprocessingGroup" xmlns:wpi="http://schemas.microsoft.com/office/word/2010/wordprocessingInk" xmlns:wne="http://schemas.microsoft.com/office/word/2006/wordml" xmlns:wps="http://schemas.microsoft.com/office/word/2010/wordprocessingShape" mc:Ignorable="w14 w15 w16se wp14">
+<w:ftr xmlns:wpc="http://schemas.microsoft.com/office/word/2010/wordprocessingCanvas" xmlns:mo="http://schemas.microsoft.com/office/mac/office/2008/main" xmlns:mc="http://schemas.openxmlformats.org/markup-compatibility/2006" xmlns:mv="urn:schemas-microsoft-com:mac:vml" xmlns:o="urn:schemas-microsoft-com:office:office" xmlns:r="http://schemas.openxmlformats.org/officeDocument/2006/relationships" xmlns:m="http://schemas.openxmlformats.org/officeDocument/2006/math" xmlns:v="urn:schemas-microsoft-com:vml" xmlns:wp14="http://schemas.microsoft.com/office/word/2010/wordprocessingDrawing" xmlns:wp="http://schemas.openxmlformats.org/drawingml/2006/wordprocessingDrawing" xmlns:w10="urn:schemas-microsoft-com:office:word" xmlns:w="http://schemas.openxmlformats.org/wordprocessingml/2006/main" xmlns:w14="http://schemas.microsoft.com/office/word/2010/wordml" xmlns:w15="http://schemas.microsoft.com/office/word/2012/wordml" xmlns:wpg="http://schemas.microsoft.com/office/word/2010/wordprocessingGroup" xmlns:wpi="http://schemas.microsoft.com/office/word/2010/wordprocessingInk" xmlns:wne="http://schemas.microsoft.com/office/word/2006/wordml" xmlns:wps="http://schemas.microsoft.com/office/word/2010/wordprocessingShape" mc:Ignorable="w14 w15 wp14">
   <w:p>
     <w:pPr>
       <w:pStyle w:val="a6"/>
@@ -60861,14 +60012,14 @@
                       </a:ln>
                       <a:extLst>
                         <a:ext uri="{909E8E84-426E-40dd-AFC4-6F175D3DCCD1}">
-                          <a14:hiddenFill xmlns="" xmlns:mo="http://schemas.microsoft.com/office/mac/office/2008/main" xmlns:mv="urn:schemas-microsoft-com:mac:vml" xmlns:o="urn:schemas-microsoft-com:office:office" xmlns:v="urn:schemas-microsoft-com:vml" xmlns:w10="urn:schemas-microsoft-com:office:word" xmlns:w="http://schemas.openxmlformats.org/wordprocessingml/2006/main" xmlns:a14="http://schemas.microsoft.com/office/drawing/2010/main">
+                          <a14:hiddenFill xmlns:a14="http://schemas.microsoft.com/office/drawing/2010/main" xmlns:w="http://schemas.openxmlformats.org/wordprocessingml/2006/main" xmlns:w10="urn:schemas-microsoft-com:office:word" xmlns:v="urn:schemas-microsoft-com:vml" xmlns:o="urn:schemas-microsoft-com:office:office" xmlns="" xmlns:w16se="http://schemas.microsoft.com/office/word/2015/wordml/symex" xmlns:cx1="http://schemas.microsoft.com/office/drawing/2015/9/8/chartex" xmlns:cx="http://schemas.microsoft.com/office/drawing/2014/chartex">
                             <a:solidFill>
                               <a:srgbClr val="FFFFFF"/>
                             </a:solidFill>
                           </a14:hiddenFill>
                         </a:ext>
                         <a:ext uri="{91240B29-F687-4f45-9708-019B960494DF}">
-                          <a14:hiddenLine xmlns="" xmlns:mo="http://schemas.microsoft.com/office/mac/office/2008/main" xmlns:mv="urn:schemas-microsoft-com:mac:vml" xmlns:o="urn:schemas-microsoft-com:office:office" xmlns:v="urn:schemas-microsoft-com:vml" xmlns:w10="urn:schemas-microsoft-com:office:word" xmlns:w="http://schemas.openxmlformats.org/wordprocessingml/2006/main" xmlns:a14="http://schemas.microsoft.com/office/drawing/2010/main" w="9525">
+                          <a14:hiddenLine xmlns:a14="http://schemas.microsoft.com/office/drawing/2010/main" xmlns:w="http://schemas.openxmlformats.org/wordprocessingml/2006/main" xmlns:w10="urn:schemas-microsoft-com:office:word" xmlns:v="urn:schemas-microsoft-com:vml" xmlns:o="urn:schemas-microsoft-com:office:office" xmlns="" xmlns:w16se="http://schemas.microsoft.com/office/word/2015/wordml/symex" xmlns:cx1="http://schemas.microsoft.com/office/drawing/2015/9/8/chartex" xmlns:cx="http://schemas.microsoft.com/office/drawing/2014/chartex" w="9525">
                             <a:solidFill>
                               <a:srgbClr val="000000"/>
                             </a:solidFill>
@@ -60915,7 +60066,7 @@
                               <w:noProof/>
                               <w:sz w:val="18"/>
                             </w:rPr>
-                            <w:t>14</w:t>
+                            <w:t>40</w:t>
                           </w:r>
                           <w:r>
                             <w:rPr>
@@ -60942,7 +60093,7 @@
             </wp:anchor>
           </w:drawing>
         </mc:Choice>
-        <mc:Fallback>
+        <mc:Fallback xmlns:w16se="http://schemas.microsoft.com/office/word/2015/wordml/symex" xmlns:cx1="http://schemas.microsoft.com/office/drawing/2015/9/8/chartex" xmlns:cx="http://schemas.microsoft.com/office/drawing/2014/chartex">
           <w:pict>
             <v:shapetype w14:anchorId="757E2E77" id="_x0000_t202" coordsize="21600,21600" o:spt="202" path="m,l,21600r21600,l21600,xe">
               <v:stroke joinstyle="miter"/>
@@ -61008,7 +60159,7 @@
 </file>
 
 <file path=word/footnotes.xml><?xml version="1.0" encoding="utf-8"?>
-<w:footnotes xmlns:wpc="http://schemas.microsoft.com/office/word/2010/wordprocessingCanvas" xmlns:cx="http://schemas.microsoft.com/office/drawing/2014/chartex" xmlns:cx1="http://schemas.microsoft.com/office/drawing/2015/9/8/chartex" xmlns:mc="http://schemas.openxmlformats.org/markup-compatibility/2006" xmlns:o="urn:schemas-microsoft-com:office:office" xmlns:r="http://schemas.openxmlformats.org/officeDocument/2006/relationships" xmlns:m="http://schemas.openxmlformats.org/officeDocument/2006/math" xmlns:v="urn:schemas-microsoft-com:vml" xmlns:wp14="http://schemas.microsoft.com/office/word/2010/wordprocessingDrawing" xmlns:wp="http://schemas.openxmlformats.org/drawingml/2006/wordprocessingDrawing" xmlns:w10="urn:schemas-microsoft-com:office:word" xmlns:w="http://schemas.openxmlformats.org/wordprocessingml/2006/main" xmlns:w14="http://schemas.microsoft.com/office/word/2010/wordml" xmlns:w15="http://schemas.microsoft.com/office/word/2012/wordml" xmlns:w16se="http://schemas.microsoft.com/office/word/2015/wordml/symex" xmlns:wpg="http://schemas.microsoft.com/office/word/2010/wordprocessingGroup" xmlns:wpi="http://schemas.microsoft.com/office/word/2010/wordprocessingInk" xmlns:wne="http://schemas.microsoft.com/office/word/2006/wordml" xmlns:wps="http://schemas.microsoft.com/office/word/2010/wordprocessingShape" mc:Ignorable="w14 w15 w16se wp14">
+<w:footnotes xmlns:wpc="http://schemas.microsoft.com/office/word/2010/wordprocessingCanvas" xmlns:mo="http://schemas.microsoft.com/office/mac/office/2008/main" xmlns:mc="http://schemas.openxmlformats.org/markup-compatibility/2006" xmlns:mv="urn:schemas-microsoft-com:mac:vml" xmlns:o="urn:schemas-microsoft-com:office:office" xmlns:r="http://schemas.openxmlformats.org/officeDocument/2006/relationships" xmlns:m="http://schemas.openxmlformats.org/officeDocument/2006/math" xmlns:v="urn:schemas-microsoft-com:vml" xmlns:wp14="http://schemas.microsoft.com/office/word/2010/wordprocessingDrawing" xmlns:wp="http://schemas.openxmlformats.org/drawingml/2006/wordprocessingDrawing" xmlns:w10="urn:schemas-microsoft-com:office:word" xmlns:w="http://schemas.openxmlformats.org/wordprocessingml/2006/main" xmlns:w14="http://schemas.microsoft.com/office/word/2010/wordml" xmlns:w15="http://schemas.microsoft.com/office/word/2012/wordml" xmlns:wpg="http://schemas.microsoft.com/office/word/2010/wordprocessingGroup" xmlns:wpi="http://schemas.microsoft.com/office/word/2010/wordprocessingInk" xmlns:wne="http://schemas.microsoft.com/office/word/2006/wordml" xmlns:wps="http://schemas.microsoft.com/office/word/2010/wordprocessingShape" mc:Ignorable="w14 w15 wp14">
   <w:footnote w:type="separator" w:id="-1">
     <w:p>
       <w:pPr>
@@ -61033,7 +60184,7 @@
 </file>
 
 <file path=word/header1.xml><?xml version="1.0" encoding="utf-8"?>
-<w:hdr xmlns:wpc="http://schemas.microsoft.com/office/word/2010/wordprocessingCanvas" xmlns:cx="http://schemas.microsoft.com/office/drawing/2014/chartex" xmlns:cx1="http://schemas.microsoft.com/office/drawing/2015/9/8/chartex" xmlns:mc="http://schemas.openxmlformats.org/markup-compatibility/2006" xmlns:o="urn:schemas-microsoft-com:office:office" xmlns:r="http://schemas.openxmlformats.org/officeDocument/2006/relationships" xmlns:m="http://schemas.openxmlformats.org/officeDocument/2006/math" xmlns:v="urn:schemas-microsoft-com:vml" xmlns:wp14="http://schemas.microsoft.com/office/word/2010/wordprocessingDrawing" xmlns:wp="http://schemas.openxmlformats.org/drawingml/2006/wordprocessingDrawing" xmlns:w10="urn:schemas-microsoft-com:office:word" xmlns:w="http://schemas.openxmlformats.org/wordprocessingml/2006/main" xmlns:w14="http://schemas.microsoft.com/office/word/2010/wordml" xmlns:w15="http://schemas.microsoft.com/office/word/2012/wordml" xmlns:w16se="http://schemas.microsoft.com/office/word/2015/wordml/symex" xmlns:wpg="http://schemas.microsoft.com/office/word/2010/wordprocessingGroup" xmlns:wpi="http://schemas.microsoft.com/office/word/2010/wordprocessingInk" xmlns:wne="http://schemas.microsoft.com/office/word/2006/wordml" xmlns:wps="http://schemas.microsoft.com/office/word/2010/wordprocessingShape" mc:Ignorable="w14 w15 w16se wp14">
+<w:hdr xmlns:wpc="http://schemas.microsoft.com/office/word/2010/wordprocessingCanvas" xmlns:mo="http://schemas.microsoft.com/office/mac/office/2008/main" xmlns:mc="http://schemas.openxmlformats.org/markup-compatibility/2006" xmlns:mv="urn:schemas-microsoft-com:mac:vml" xmlns:o="urn:schemas-microsoft-com:office:office" xmlns:r="http://schemas.openxmlformats.org/officeDocument/2006/relationships" xmlns:m="http://schemas.openxmlformats.org/officeDocument/2006/math" xmlns:v="urn:schemas-microsoft-com:vml" xmlns:wp14="http://schemas.microsoft.com/office/word/2010/wordprocessingDrawing" xmlns:wp="http://schemas.openxmlformats.org/drawingml/2006/wordprocessingDrawing" xmlns:w10="urn:schemas-microsoft-com:office:word" xmlns:w="http://schemas.openxmlformats.org/wordprocessingml/2006/main" xmlns:w14="http://schemas.microsoft.com/office/word/2010/wordml" xmlns:w15="http://schemas.microsoft.com/office/word/2012/wordml" xmlns:wpg="http://schemas.microsoft.com/office/word/2010/wordprocessingGroup" xmlns:wpi="http://schemas.microsoft.com/office/word/2010/wordprocessingInk" xmlns:wne="http://schemas.microsoft.com/office/word/2006/wordml" xmlns:wps="http://schemas.microsoft.com/office/word/2010/wordprocessingShape" mc:Ignorable="w14 w15 wp14">
   <w:p>
     <w:pPr>
       <w:pStyle w:val="a5"/>
@@ -61062,8 +60213,8 @@
 </file>
 
 <file path=word/numbering.xml><?xml version="1.0" encoding="utf-8"?>
-<w:numbering xmlns:wpc="http://schemas.microsoft.com/office/word/2010/wordprocessingCanvas" xmlns:cx="http://schemas.microsoft.com/office/drawing/2014/chartex" xmlns:cx1="http://schemas.microsoft.com/office/drawing/2015/9/8/chartex" xmlns:mc="http://schemas.openxmlformats.org/markup-compatibility/2006" xmlns:o="urn:schemas-microsoft-com:office:office" xmlns:r="http://schemas.openxmlformats.org/officeDocument/2006/relationships" xmlns:m="http://schemas.openxmlformats.org/officeDocument/2006/math" xmlns:v="urn:schemas-microsoft-com:vml" xmlns:wp14="http://schemas.microsoft.com/office/word/2010/wordprocessingDrawing" xmlns:wp="http://schemas.openxmlformats.org/drawingml/2006/wordprocessingDrawing" xmlns:w10="urn:schemas-microsoft-com:office:word" xmlns:w="http://schemas.openxmlformats.org/wordprocessingml/2006/main" xmlns:w14="http://schemas.microsoft.com/office/word/2010/wordml" xmlns:w15="http://schemas.microsoft.com/office/word/2012/wordml" xmlns:w16se="http://schemas.microsoft.com/office/word/2015/wordml/symex" xmlns:wpg="http://schemas.microsoft.com/office/word/2010/wordprocessingGroup" xmlns:wpi="http://schemas.microsoft.com/office/word/2010/wordprocessingInk" xmlns:wne="http://schemas.microsoft.com/office/word/2006/wordml" xmlns:wps="http://schemas.microsoft.com/office/word/2010/wordprocessingShape" mc:Ignorable="w14 w15 w16se wp14">
-  <w:abstractNum w:abstractNumId="0" w15:restartNumberingAfterBreak="0">
+<w:numbering xmlns:wpc="http://schemas.microsoft.com/office/word/2010/wordprocessingCanvas" xmlns:mo="http://schemas.microsoft.com/office/mac/office/2008/main" xmlns:mc="http://schemas.openxmlformats.org/markup-compatibility/2006" xmlns:mv="urn:schemas-microsoft-com:mac:vml" xmlns:o="urn:schemas-microsoft-com:office:office" xmlns:r="http://schemas.openxmlformats.org/officeDocument/2006/relationships" xmlns:m="http://schemas.openxmlformats.org/officeDocument/2006/math" xmlns:v="urn:schemas-microsoft-com:vml" xmlns:wp14="http://schemas.microsoft.com/office/word/2010/wordprocessingDrawing" xmlns:wp="http://schemas.openxmlformats.org/drawingml/2006/wordprocessingDrawing" xmlns:w10="urn:schemas-microsoft-com:office:word" xmlns:w="http://schemas.openxmlformats.org/wordprocessingml/2006/main" xmlns:w14="http://schemas.microsoft.com/office/word/2010/wordml" xmlns:w15="http://schemas.microsoft.com/office/word/2012/wordml" xmlns:wpg="http://schemas.microsoft.com/office/word/2010/wordprocessingGroup" xmlns:wpi="http://schemas.microsoft.com/office/word/2010/wordprocessingInk" xmlns:wne="http://schemas.microsoft.com/office/word/2006/wordml" xmlns:wps="http://schemas.microsoft.com/office/word/2010/wordprocessingShape" mc:Ignorable="w14 w15 wp14">
+  <w:abstractNum w:abstractNumId="0">
     <w:nsid w:val="FFFFFF1D"/>
     <w:multiLevelType w:val="multilevel"/>
     <w:tmpl w:val="1982FB5A"/>
@@ -61203,7 +60354,7 @@
       </w:rPr>
     </w:lvl>
   </w:abstractNum>
-  <w:abstractNum w:abstractNumId="1" w15:restartNumberingAfterBreak="0">
+  <w:abstractNum w:abstractNumId="1">
     <w:nsid w:val="02BB6F68"/>
     <w:multiLevelType w:val="multilevel"/>
     <w:tmpl w:val="02BB6F68"/>
@@ -61292,7 +60443,7 @@
       </w:pPr>
     </w:lvl>
   </w:abstractNum>
-  <w:abstractNum w:abstractNumId="2" w15:restartNumberingAfterBreak="0">
+  <w:abstractNum w:abstractNumId="2">
     <w:nsid w:val="543A7D9D"/>
     <w:multiLevelType w:val="multilevel"/>
     <w:tmpl w:val="543A7D9D"/>
@@ -61424,7 +60575,7 @@
       </w:rPr>
     </w:lvl>
   </w:abstractNum>
-  <w:abstractNum w:abstractNumId="3" w15:restartNumberingAfterBreak="0">
+  <w:abstractNum w:abstractNumId="3">
     <w:nsid w:val="5447590F"/>
     <w:multiLevelType w:val="singleLevel"/>
     <w:tmpl w:val="5447590F"/>
@@ -61444,7 +60595,7 @@
       </w:rPr>
     </w:lvl>
   </w:abstractNum>
-  <w:abstractNum w:abstractNumId="4" w15:restartNumberingAfterBreak="0">
+  <w:abstractNum w:abstractNumId="4">
     <w:nsid w:val="7D376DEE"/>
     <w:multiLevelType w:val="multilevel"/>
     <w:tmpl w:val="7D376DEE"/>
@@ -61576,7 +60727,7 @@
 </file>
 
 <file path=word/styles.xml><?xml version="1.0" encoding="utf-8"?>
-<w:styles xmlns:mc="http://schemas.openxmlformats.org/markup-compatibility/2006" xmlns:r="http://schemas.openxmlformats.org/officeDocument/2006/relationships" xmlns:w="http://schemas.openxmlformats.org/wordprocessingml/2006/main" xmlns:w14="http://schemas.microsoft.com/office/word/2010/wordml" xmlns:w15="http://schemas.microsoft.com/office/word/2012/wordml" xmlns:w16se="http://schemas.microsoft.com/office/word/2015/wordml/symex" mc:Ignorable="w14 w15 w16se">
+<w:styles xmlns:mc="http://schemas.openxmlformats.org/markup-compatibility/2006" xmlns:r="http://schemas.openxmlformats.org/officeDocument/2006/relationships" xmlns:w="http://schemas.openxmlformats.org/wordprocessingml/2006/main" xmlns:w14="http://schemas.microsoft.com/office/word/2010/wordml" xmlns:w15="http://schemas.microsoft.com/office/word/2012/wordml" mc:Ignorable="w14 w15">
   <w:docDefaults>
     <w:rPrDefault>
       <w:rPr>
@@ -61586,7 +60737,7 @@
     </w:rPrDefault>
     <w:pPrDefault/>
   </w:docDefaults>
-  <w:latentStyles w:defLockedState="0" w:defUIPriority="0" w:defSemiHidden="0" w:defUnhideWhenUsed="0" w:defQFormat="0" w:count="371">
+  <w:latentStyles w:defLockedState="0" w:defUIPriority="0" w:defSemiHidden="0" w:defUnhideWhenUsed="0" w:defQFormat="0" w:count="380">
     <w:lsdException w:name="Normal" w:qFormat="1"/>
     <w:lsdException w:name="heading 1" w:uiPriority="9" w:qFormat="1"/>
     <w:lsdException w:name="heading 2" w:uiPriority="9" w:qFormat="1"/>
@@ -62138,7 +61289,7 @@
     </w:rPr>
   </w:style>
   <w:style w:type="character" w:customStyle="1" w:styleId="a8">
-    <w:name w:val="无间隔 字符"/>
+    <w:name w:val="无间隔字符"/>
     <w:link w:val="a7"/>
     <w:uiPriority w:val="1"/>
     <w:rsid w:val="001760E8"/>
@@ -62170,7 +61321,7 @@
     </w:rPr>
   </w:style>
   <w:style w:type="character" w:customStyle="1" w:styleId="aa">
-    <w:name w:val="标题 字符"/>
+    <w:name w:val="标题字符"/>
     <w:basedOn w:val="a0"/>
     <w:link w:val="a9"/>
     <w:uiPriority w:val="10"/>
@@ -62206,7 +61357,7 @@
     </w:rPr>
   </w:style>
   <w:style w:type="character" w:customStyle="1" w:styleId="ac">
-    <w:name w:val="副标题 字符"/>
+    <w:name w:val="副标题字符"/>
     <w:basedOn w:val="a0"/>
     <w:link w:val="ab"/>
     <w:uiPriority w:val="11"/>
@@ -62237,6 +61388,7 @@
     <w:uiPriority w:val="39"/>
     <w:rsid w:val="00A112E9"/>
     <w:tblPr>
+      <w:tblInd w:w="0" w:type="dxa"/>
       <w:tblBorders>
         <w:top w:val="single" w:sz="4" w:space="0" w:color="auto"/>
         <w:left w:val="single" w:sz="4" w:space="0" w:color="auto"/>
@@ -62245,6 +61397,12 @@
         <w:insideH w:val="single" w:sz="4" w:space="0" w:color="auto"/>
         <w:insideV w:val="single" w:sz="4" w:space="0" w:color="auto"/>
       </w:tblBorders>
+      <w:tblCellMar>
+        <w:top w:w="0" w:type="dxa"/>
+        <w:left w:w="108" w:type="dxa"/>
+        <w:bottom w:w="0" w:type="dxa"/>
+        <w:right w:w="108" w:type="dxa"/>
+      </w:tblCellMar>
     </w:tblPr>
   </w:style>
   <w:style w:type="table" w:customStyle="1" w:styleId="13">
@@ -62260,6 +61418,7 @@
       <w:szCs w:val="24"/>
     </w:rPr>
     <w:tblPr>
+      <w:tblInd w:w="0" w:type="dxa"/>
       <w:tblBorders>
         <w:top w:val="single" w:sz="4" w:space="0" w:color="auto"/>
         <w:left w:val="single" w:sz="4" w:space="0" w:color="auto"/>
@@ -62268,6 +61427,12 @@
         <w:insideH w:val="single" w:sz="4" w:space="0" w:color="auto"/>
         <w:insideV w:val="single" w:sz="4" w:space="0" w:color="auto"/>
       </w:tblBorders>
+      <w:tblCellMar>
+        <w:top w:w="0" w:type="dxa"/>
+        <w:left w:w="108" w:type="dxa"/>
+        <w:bottom w:w="0" w:type="dxa"/>
+        <w:right w:w="108" w:type="dxa"/>
+      </w:tblCellMar>
     </w:tblPr>
   </w:style>
   <w:style w:type="table" w:customStyle="1" w:styleId="21">
@@ -62283,6 +61448,7 @@
       <w:szCs w:val="24"/>
     </w:rPr>
     <w:tblPr>
+      <w:tblInd w:w="0" w:type="dxa"/>
       <w:tblBorders>
         <w:top w:val="single" w:sz="4" w:space="0" w:color="auto"/>
         <w:left w:val="single" w:sz="4" w:space="0" w:color="auto"/>
@@ -62291,6 +61457,12 @@
         <w:insideH w:val="single" w:sz="4" w:space="0" w:color="auto"/>
         <w:insideV w:val="single" w:sz="4" w:space="0" w:color="auto"/>
       </w:tblBorders>
+      <w:tblCellMar>
+        <w:top w:w="0" w:type="dxa"/>
+        <w:left w:w="108" w:type="dxa"/>
+        <w:bottom w:w="0" w:type="dxa"/>
+        <w:right w:w="108" w:type="dxa"/>
+      </w:tblCellMar>
     </w:tblPr>
   </w:style>
   <w:style w:type="paragraph" w:styleId="af">
@@ -62306,7 +61478,7 @@
     </w:pPr>
   </w:style>
   <w:style w:type="character" w:customStyle="1" w:styleId="af0">
-    <w:name w:val="日期 字符"/>
+    <w:name w:val="日期字符"/>
     <w:basedOn w:val="a0"/>
     <w:link w:val="af"/>
     <w:semiHidden/>
@@ -62326,7 +61498,7 @@
     </w:rPr>
   </w:style>
   <w:style w:type="character" w:customStyle="1" w:styleId="af2">
-    <w:name w:val="批注框文本 字符"/>
+    <w:name w:val="批注框文本字符"/>
     <w:basedOn w:val="a0"/>
     <w:link w:val="af1"/>
     <w:semiHidden/>
@@ -62615,7 +61787,7 @@
 </file>
 
 <file path=customXml/itemProps1.xml><?xml version="1.0" encoding="utf-8"?>
-<ds:datastoreItem xmlns:ds="http://schemas.openxmlformats.org/officeDocument/2006/customXml" ds:itemID="{22F8E125-735A-4BD1-A292-AAFA08404E18}">
+<ds:datastoreItem xmlns:ds="http://schemas.openxmlformats.org/officeDocument/2006/customXml" ds:itemID="{C3340950-B79D-0941-9CBF-29DE5543F76F}">
   <ds:schemaRefs>
     <ds:schemaRef ds:uri="http://schemas.openxmlformats.org/officeDocument/2006/bibliography"/>
   </ds:schemaRefs>

--- a/7.项目结束阶段/05.互联网酒店预订系统软件体系结构设计文档.docx
+++ b/7.项目结束阶段/05.互联网酒店预订系统软件体系结构设计文档.docx
@@ -8363,10 +8363,10 @@
         </w:rPr>
         <w:lastRenderedPageBreak/>
         <w:drawing>
-          <wp:inline distT="0" distB="0" distL="0" distR="0" wp14:anchorId="4FB0FC09" wp14:editId="69EBFED1">
-            <wp:extent cx="5274310" cy="7298055"/>
+          <wp:inline distT="0" distB="0" distL="0" distR="0" wp14:anchorId="28098337" wp14:editId="31CC828C">
+            <wp:extent cx="5274310" cy="6437630"/>
             <wp:effectExtent l="0" t="0" r="0" b="0"/>
-            <wp:docPr id="7" name="图片 7"/>
+            <wp:docPr id="3" name="图片 3"/>
             <wp:cNvGraphicFramePr>
               <a:graphicFrameLocks xmlns:a="http://schemas.openxmlformats.org/drawingml/2006/main" noChangeAspect="1"/>
             </wp:cNvGraphicFramePr>
@@ -8374,11 +8374,11 @@
               <a:graphicData uri="http://schemas.openxmlformats.org/drawingml/2006/picture">
                 <pic:pic xmlns:pic="http://schemas.openxmlformats.org/drawingml/2006/picture">
                   <pic:nvPicPr>
-                    <pic:cNvPr id="7" name="互联网酒店预订系统客户端开发包图.png"/>
+                    <pic:cNvPr id="3" name="互联网酒店预订系统客户端开发包图.png"/>
                     <pic:cNvPicPr/>
                   </pic:nvPicPr>
                   <pic:blipFill>
-                    <a:blip r:embed="rId11" cstate="print">
+                    <a:blip r:embed="rId11">
                       <a:extLst>
                         <a:ext uri="{28A0092B-C50C-407E-A947-70E740481C1C}">
                           <a14:useLocalDpi xmlns:a14="http://schemas.microsoft.com/office/drawing/2010/main" val="0"/>
@@ -8392,7 +8392,7 @@
                   <pic:spPr>
                     <a:xfrm>
                       <a:off x="0" y="0"/>
-                      <a:ext cx="5274310" cy="7298055"/>
+                      <a:ext cx="5274310" cy="6437630"/>
                     </a:xfrm>
                     <a:prstGeom prst="rect">
                       <a:avLst/>
@@ -8447,24 +8447,13 @@
     <w:p>
       <w:pPr>
         <w:pStyle w:val="10"/>
-        <w:ind w:firstLine="420"/>
         <w:jc w:val="center"/>
         <w:rPr>
           <w:rFonts w:cs="Calibri"/>
           <w:szCs w:val="21"/>
         </w:rPr>
       </w:pPr>
-    </w:p>
-    <w:p>
-      <w:pPr>
-        <w:pStyle w:val="10"/>
-        <w:ind w:firstLine="420"/>
-        <w:jc w:val="center"/>
-        <w:rPr>
-          <w:rFonts w:cs="Calibri"/>
-          <w:szCs w:val="21"/>
-        </w:rPr>
-      </w:pPr>
+      <w:bookmarkStart w:id="11" w:name="_GoBack"/>
       <w:r>
         <w:rPr>
           <w:rFonts w:cs="Calibri"/>
@@ -8473,10 +8462,10 @@
         </w:rPr>
         <w:lastRenderedPageBreak/>
         <w:drawing>
-          <wp:inline distT="0" distB="0" distL="0" distR="0" wp14:anchorId="7821556C" wp14:editId="6998C82E">
-            <wp:extent cx="5274310" cy="3936365"/>
+          <wp:inline distT="0" distB="0" distL="0" distR="0" wp14:anchorId="589CFD57" wp14:editId="3AEEFA07">
+            <wp:extent cx="5274310" cy="3459480"/>
             <wp:effectExtent l="0" t="0" r="0" b="0"/>
-            <wp:docPr id="8" name="图片 8"/>
+            <wp:docPr id="4" name="图片 4"/>
             <wp:cNvGraphicFramePr>
               <a:graphicFrameLocks xmlns:a="http://schemas.openxmlformats.org/drawingml/2006/main" noChangeAspect="1"/>
             </wp:cNvGraphicFramePr>
@@ -8484,11 +8473,11 @@
               <a:graphicData uri="http://schemas.openxmlformats.org/drawingml/2006/picture">
                 <pic:pic xmlns:pic="http://schemas.openxmlformats.org/drawingml/2006/picture">
                   <pic:nvPicPr>
-                    <pic:cNvPr id="8" name="互联网酒店预订系统服务器端开发包图.png"/>
+                    <pic:cNvPr id="4" name="互联网酒店预订系统服务器端开发包图.png"/>
                     <pic:cNvPicPr/>
                   </pic:nvPicPr>
                   <pic:blipFill>
-                    <a:blip r:embed="rId12" cstate="print">
+                    <a:blip r:embed="rId12">
                       <a:extLst>
                         <a:ext uri="{28A0092B-C50C-407E-A947-70E740481C1C}">
                           <a14:useLocalDpi xmlns:a14="http://schemas.microsoft.com/office/drawing/2010/main" val="0"/>
@@ -8502,7 +8491,7 @@
                   <pic:spPr>
                     <a:xfrm>
                       <a:off x="0" y="0"/>
-                      <a:ext cx="5274310" cy="3936365"/>
+                      <a:ext cx="5274310" cy="3459480"/>
                     </a:xfrm>
                     <a:prstGeom prst="rect">
                       <a:avLst/>
@@ -8514,6 +8503,7 @@
           </wp:inline>
         </w:drawing>
       </w:r>
+      <w:bookmarkEnd w:id="11"/>
     </w:p>
     <w:p>
       <w:pPr>
@@ -8567,7 +8557,7 @@
           <w:szCs w:val="32"/>
         </w:rPr>
       </w:pPr>
-      <w:bookmarkStart w:id="11" w:name="_Toc22402"/>
+      <w:bookmarkStart w:id="12" w:name="_Toc22402"/>
       <w:r>
         <w:rPr>
           <w:rFonts w:cs="Calibri"/>
@@ -8588,7 +8578,7 @@
         </w:rPr>
         <w:t>运行时进程</w:t>
       </w:r>
-      <w:bookmarkEnd w:id="11"/>
+      <w:bookmarkEnd w:id="12"/>
     </w:p>
     <w:p>
       <w:pPr>
@@ -8754,7 +8744,7 @@
           <w:szCs w:val="32"/>
         </w:rPr>
       </w:pPr>
-      <w:bookmarkStart w:id="12" w:name="_Toc6958"/>
+      <w:bookmarkStart w:id="13" w:name="_Toc6958"/>
       <w:r>
         <w:rPr>
           <w:rFonts w:cs="Calibri"/>
@@ -8775,7 +8765,7 @@
         </w:rPr>
         <w:t>物理部署</w:t>
       </w:r>
-      <w:bookmarkEnd w:id="12"/>
+      <w:bookmarkEnd w:id="13"/>
     </w:p>
     <w:p>
       <w:pPr>
@@ -8793,7 +8783,6 @@
           <w:sz w:val="24"/>
           <w:szCs w:val="24"/>
         </w:rPr>
-        <w:lastRenderedPageBreak/>
         <w:t>互联网酒店预订系统</w:t>
       </w:r>
       <w:r>
@@ -8802,7 +8791,16 @@
           <w:sz w:val="24"/>
           <w:szCs w:val="24"/>
         </w:rPr>
-        <w:t>中客户端构件是放在客户端机器上，服务器端构件是放在服务器端机器上。在客户端节点上，还要部署</w:t>
+        <w:t>中客户端构件是放在客户端机器上，服务器端构件是放</w:t>
+      </w:r>
+      <w:r>
+        <w:rPr>
+          <w:rFonts w:cs="Calibri"/>
+          <w:sz w:val="24"/>
+          <w:szCs w:val="24"/>
+        </w:rPr>
+        <w:lastRenderedPageBreak/>
+        <w:t>在服务器端机器上。在客户端节点上，还要部署</w:t>
       </w:r>
       <w:r>
         <w:rPr>
@@ -9020,7 +9018,7 @@
           <w:szCs w:val="36"/>
         </w:rPr>
       </w:pPr>
-      <w:bookmarkStart w:id="13" w:name="_Toc6992"/>
+      <w:bookmarkStart w:id="14" w:name="_Toc6992"/>
       <w:r>
         <w:rPr>
           <w:rFonts w:cs="Calibri"/>
@@ -9031,7 +9029,7 @@
         </w:rPr>
         <w:t>接口视角</w:t>
       </w:r>
-      <w:bookmarkEnd w:id="13"/>
+      <w:bookmarkEnd w:id="14"/>
     </w:p>
     <w:p>
       <w:pPr>
@@ -9046,7 +9044,7 @@
           <w:szCs w:val="32"/>
         </w:rPr>
       </w:pPr>
-      <w:bookmarkStart w:id="14" w:name="_Toc6122"/>
+      <w:bookmarkStart w:id="15" w:name="_Toc6122"/>
       <w:r>
         <w:rPr>
           <w:rFonts w:cs="Calibri"/>
@@ -9067,7 +9065,7 @@
         </w:rPr>
         <w:t>模块的职责</w:t>
       </w:r>
-      <w:bookmarkEnd w:id="14"/>
+      <w:bookmarkEnd w:id="15"/>
     </w:p>
     <w:p>
       <w:pPr>
@@ -10866,7 +10864,7 @@
           <w:szCs w:val="32"/>
         </w:rPr>
       </w:pPr>
-      <w:bookmarkStart w:id="15" w:name="_Toc20425"/>
+      <w:bookmarkStart w:id="16" w:name="_Toc20425"/>
       <w:r>
         <w:rPr>
           <w:rFonts w:cs="Calibri"/>
@@ -10887,7 +10885,7 @@
         </w:rPr>
         <w:t>用户界面层的分解</w:t>
       </w:r>
-      <w:bookmarkEnd w:id="15"/>
+      <w:bookmarkEnd w:id="16"/>
     </w:p>
     <w:p>
       <w:pPr>
@@ -11251,7 +11249,7 @@
           <w:szCs w:val="28"/>
         </w:rPr>
       </w:pPr>
-      <w:bookmarkStart w:id="16" w:name="_Toc28953"/>
+      <w:bookmarkStart w:id="17" w:name="_Toc28953"/>
       <w:r>
         <w:rPr>
           <w:rFonts w:cs="Calibri"/>
@@ -11268,7 +11266,7 @@
         </w:rPr>
         <w:t>用户界面层模块的职责</w:t>
       </w:r>
-      <w:bookmarkEnd w:id="16"/>
+      <w:bookmarkEnd w:id="17"/>
     </w:p>
     <w:p>
       <w:pPr>
@@ -12170,7 +12168,7 @@
           <w:szCs w:val="28"/>
         </w:rPr>
       </w:pPr>
-      <w:bookmarkStart w:id="17" w:name="_Toc31890"/>
+      <w:bookmarkStart w:id="18" w:name="_Toc31890"/>
       <w:r>
         <w:rPr>
           <w:rFonts w:cs="Calibri"/>
@@ -12187,7 +12185,7 @@
         </w:rPr>
         <w:t>用户界面层模块的接口规范</w:t>
       </w:r>
-      <w:bookmarkEnd w:id="17"/>
+      <w:bookmarkEnd w:id="18"/>
     </w:p>
     <w:p>
       <w:pPr>
@@ -14488,7 +14486,7 @@
           <w:szCs w:val="28"/>
         </w:rPr>
       </w:pPr>
-      <w:bookmarkStart w:id="18" w:name="_Toc27994"/>
+      <w:bookmarkStart w:id="19" w:name="_Toc27994"/>
       <w:r>
         <w:rPr>
           <w:rFonts w:cs="Calibri"/>
@@ -14505,7 +14503,7 @@
         </w:rPr>
         <w:t>用户界面模块设计原理</w:t>
       </w:r>
-      <w:bookmarkEnd w:id="18"/>
+      <w:bookmarkEnd w:id="19"/>
     </w:p>
     <w:p>
       <w:pPr>
@@ -14670,7 +14668,7 @@
             <v:path o:extrusionok="f" gradientshapeok="t" o:connecttype="rect"/>
             <o:lock v:ext="edit" aspectratio="t"/>
           </v:shapetype>
-          <v:shape id="_x0000_i1025" type="#_x0000_t75" style="width:413.65pt;height:192.9pt">
+          <v:shape id="_x0000_i1025" type="#_x0000_t75" style="width:413.5pt;height:192.7pt">
             <v:imagedata r:id="rId19" o:title="Package Diagram (1)"/>
           </v:shape>
         </w:pict>
@@ -14731,7 +14729,7 @@
           <w:szCs w:val="28"/>
         </w:rPr>
       </w:pPr>
-      <w:bookmarkStart w:id="19" w:name="_Toc32024"/>
+      <w:bookmarkStart w:id="20" w:name="_Toc32024"/>
       <w:r>
         <w:rPr>
           <w:rFonts w:cs="Calibri"/>
@@ -14748,7 +14746,7 @@
         </w:rPr>
         <w:t>业务逻辑层模块的职责</w:t>
       </w:r>
-      <w:bookmarkEnd w:id="19"/>
+      <w:bookmarkEnd w:id="20"/>
     </w:p>
     <w:p>
       <w:pPr>
@@ -15399,7 +15397,7 @@
           <w:szCs w:val="28"/>
         </w:rPr>
       </w:pPr>
-      <w:bookmarkStart w:id="20" w:name="_Toc5259"/>
+      <w:bookmarkStart w:id="21" w:name="_Toc5259"/>
       <w:r>
         <w:rPr>
           <w:rFonts w:cs="Calibri"/>
@@ -15416,7 +15414,7 @@
         </w:rPr>
         <w:t>业务逻辑层模块的接口规范</w:t>
       </w:r>
-      <w:bookmarkEnd w:id="20"/>
+      <w:bookmarkEnd w:id="21"/>
     </w:p>
     <w:p>
       <w:pPr>
@@ -35619,7 +35617,7 @@
         </w:rPr>
         <w:t>5-4-1</w:t>
       </w:r>
-      <w:bookmarkStart w:id="21" w:name="_Toc29532"/>
+      <w:bookmarkStart w:id="22" w:name="_Toc29532"/>
       <w:r>
         <w:rPr>
           <w:rFonts w:cs="Calibri" w:hint="eastAsia"/>
@@ -35679,7 +35677,7 @@
         </w:rPr>
         <w:t>数据层模块的职责</w:t>
       </w:r>
-      <w:bookmarkEnd w:id="21"/>
+      <w:bookmarkEnd w:id="22"/>
     </w:p>
     <w:p>
       <w:pPr>
@@ -39328,7 +39326,7 @@
           <w:szCs w:val="28"/>
         </w:rPr>
       </w:pPr>
-      <w:bookmarkStart w:id="22" w:name="_Toc15322"/>
+      <w:bookmarkStart w:id="23" w:name="_Toc15322"/>
       <w:r>
         <w:rPr>
           <w:rFonts w:cs="Calibri"/>
@@ -39345,7 +39343,7 @@
         </w:rPr>
         <w:t>数据层模块的接口</w:t>
       </w:r>
-      <w:bookmarkEnd w:id="22"/>
+      <w:bookmarkEnd w:id="23"/>
       <w:r>
         <w:rPr>
           <w:rFonts w:cs="Calibri"/>
@@ -46046,8 +46044,6 @@
                 <w:szCs w:val="24"/>
               </w:rPr>
             </w:pPr>
-            <w:bookmarkStart w:id="23" w:name="_GoBack"/>
-            <w:bookmarkEnd w:id="23"/>
             <w:r>
               <w:rPr>
                 <w:rFonts w:cs="Calibri"/>
@@ -56946,7 +56942,25 @@
                 <w:szCs w:val="24"/>
               </w:rPr>
               <w:tab/>
-              <w:t>public CreditPO(String clientID, String changeTime, int changeValue, int credit) {</w:t>
+              <w:t xml:space="preserve">public </w:t>
+            </w:r>
+            <w:proofErr w:type="gramStart"/>
+            <w:r>
+              <w:rPr>
+                <w:rFonts w:cs="Calibri"/>
+                <w:sz w:val="24"/>
+                <w:szCs w:val="24"/>
+              </w:rPr>
+              <w:t>CreditPO(</w:t>
+            </w:r>
+            <w:proofErr w:type="gramEnd"/>
+            <w:r>
+              <w:rPr>
+                <w:rFonts w:cs="Calibri"/>
+                <w:sz w:val="24"/>
+                <w:szCs w:val="24"/>
+              </w:rPr>
+              <w:t>String clientID, String changeTime, int changeValue, int credit) {</w:t>
             </w:r>
           </w:p>
           <w:p>
@@ -56974,7 +56988,24 @@
                 <w:szCs w:val="24"/>
               </w:rPr>
               <w:tab/>
-              <w:t>this.clientID = clientID;</w:t>
+            </w:r>
+            <w:proofErr w:type="gramStart"/>
+            <w:r>
+              <w:rPr>
+                <w:rFonts w:cs="Calibri"/>
+                <w:sz w:val="24"/>
+                <w:szCs w:val="24"/>
+              </w:rPr>
+              <w:t>this.clientID</w:t>
+            </w:r>
+            <w:proofErr w:type="gramEnd"/>
+            <w:r>
+              <w:rPr>
+                <w:rFonts w:cs="Calibri"/>
+                <w:sz w:val="24"/>
+                <w:szCs w:val="24"/>
+              </w:rPr>
+              <w:t xml:space="preserve"> = clientID;</w:t>
             </w:r>
           </w:p>
           <w:p>
@@ -57002,7 +57033,24 @@
                 <w:szCs w:val="24"/>
               </w:rPr>
               <w:tab/>
-              <w:t>this.changeTime = changeTime;</w:t>
+            </w:r>
+            <w:proofErr w:type="gramStart"/>
+            <w:r>
+              <w:rPr>
+                <w:rFonts w:cs="Calibri"/>
+                <w:sz w:val="24"/>
+                <w:szCs w:val="24"/>
+              </w:rPr>
+              <w:t>this.changeTime</w:t>
+            </w:r>
+            <w:proofErr w:type="gramEnd"/>
+            <w:r>
+              <w:rPr>
+                <w:rFonts w:cs="Calibri"/>
+                <w:sz w:val="24"/>
+                <w:szCs w:val="24"/>
+              </w:rPr>
+              <w:t xml:space="preserve"> = changeTime;</w:t>
             </w:r>
           </w:p>
           <w:p>
@@ -57030,7 +57078,24 @@
                 <w:szCs w:val="24"/>
               </w:rPr>
               <w:tab/>
-              <w:t>this.changeValue = changeValue;</w:t>
+            </w:r>
+            <w:proofErr w:type="gramStart"/>
+            <w:r>
+              <w:rPr>
+                <w:rFonts w:cs="Calibri"/>
+                <w:sz w:val="24"/>
+                <w:szCs w:val="24"/>
+              </w:rPr>
+              <w:t>this.changeValue</w:t>
+            </w:r>
+            <w:proofErr w:type="gramEnd"/>
+            <w:r>
+              <w:rPr>
+                <w:rFonts w:cs="Calibri"/>
+                <w:sz w:val="24"/>
+                <w:szCs w:val="24"/>
+              </w:rPr>
+              <w:t xml:space="preserve"> = changeValue;</w:t>
             </w:r>
           </w:p>
           <w:p>
@@ -57058,7 +57123,24 @@
                 <w:szCs w:val="24"/>
               </w:rPr>
               <w:tab/>
-              <w:t>this.credit = credit;</w:t>
+            </w:r>
+            <w:proofErr w:type="gramStart"/>
+            <w:r>
+              <w:rPr>
+                <w:rFonts w:cs="Calibri"/>
+                <w:sz w:val="24"/>
+                <w:szCs w:val="24"/>
+              </w:rPr>
+              <w:t>this.credit</w:t>
+            </w:r>
+            <w:proofErr w:type="gramEnd"/>
+            <w:r>
+              <w:rPr>
+                <w:rFonts w:cs="Calibri"/>
+                <w:sz w:val="24"/>
+                <w:szCs w:val="24"/>
+              </w:rPr>
+              <w:t xml:space="preserve"> = credit;</w:t>
             </w:r>
           </w:p>
           <w:p>
@@ -57109,7 +57191,25 @@
                 <w:szCs w:val="24"/>
               </w:rPr>
               <w:tab/>
-              <w:t>public String getClientID() {</w:t>
+              <w:t xml:space="preserve">public String </w:t>
+            </w:r>
+            <w:proofErr w:type="gramStart"/>
+            <w:r>
+              <w:rPr>
+                <w:rFonts w:cs="Calibri"/>
+                <w:sz w:val="24"/>
+                <w:szCs w:val="24"/>
+              </w:rPr>
+              <w:t>getClientID(</w:t>
+            </w:r>
+            <w:proofErr w:type="gramEnd"/>
+            <w:r>
+              <w:rPr>
+                <w:rFonts w:cs="Calibri"/>
+                <w:sz w:val="24"/>
+                <w:szCs w:val="24"/>
+              </w:rPr>
+              <w:t>) {</w:t>
             </w:r>
           </w:p>
           <w:p>
@@ -57188,7 +57288,25 @@
                 <w:szCs w:val="24"/>
               </w:rPr>
               <w:tab/>
-              <w:t>public void setClientID(String clientID) {</w:t>
+              <w:t xml:space="preserve">public void </w:t>
+            </w:r>
+            <w:proofErr w:type="gramStart"/>
+            <w:r>
+              <w:rPr>
+                <w:rFonts w:cs="Calibri"/>
+                <w:sz w:val="24"/>
+                <w:szCs w:val="24"/>
+              </w:rPr>
+              <w:t>setClientID(</w:t>
+            </w:r>
+            <w:proofErr w:type="gramEnd"/>
+            <w:r>
+              <w:rPr>
+                <w:rFonts w:cs="Calibri"/>
+                <w:sz w:val="24"/>
+                <w:szCs w:val="24"/>
+              </w:rPr>
+              <w:t>String clientID) {</w:t>
             </w:r>
           </w:p>
           <w:p>
@@ -57216,7 +57334,24 @@
                 <w:szCs w:val="24"/>
               </w:rPr>
               <w:tab/>
-              <w:t>this.clientID = clientID;</w:t>
+            </w:r>
+            <w:proofErr w:type="gramStart"/>
+            <w:r>
+              <w:rPr>
+                <w:rFonts w:cs="Calibri"/>
+                <w:sz w:val="24"/>
+                <w:szCs w:val="24"/>
+              </w:rPr>
+              <w:t>this.clientID</w:t>
+            </w:r>
+            <w:proofErr w:type="gramEnd"/>
+            <w:r>
+              <w:rPr>
+                <w:rFonts w:cs="Calibri"/>
+                <w:sz w:val="24"/>
+                <w:szCs w:val="24"/>
+              </w:rPr>
+              <w:t xml:space="preserve"> = clientID;</w:t>
             </w:r>
           </w:p>
           <w:p>
@@ -57267,7 +57402,25 @@
                 <w:szCs w:val="24"/>
               </w:rPr>
               <w:tab/>
-              <w:t>public String getChangeTime() {</w:t>
+              <w:t xml:space="preserve">public String </w:t>
+            </w:r>
+            <w:proofErr w:type="gramStart"/>
+            <w:r>
+              <w:rPr>
+                <w:rFonts w:cs="Calibri"/>
+                <w:sz w:val="24"/>
+                <w:szCs w:val="24"/>
+              </w:rPr>
+              <w:t>getChangeTime(</w:t>
+            </w:r>
+            <w:proofErr w:type="gramEnd"/>
+            <w:r>
+              <w:rPr>
+                <w:rFonts w:cs="Calibri"/>
+                <w:sz w:val="24"/>
+                <w:szCs w:val="24"/>
+              </w:rPr>
+              <w:t>) {</w:t>
             </w:r>
           </w:p>
           <w:p>
@@ -57346,7 +57499,25 @@
                 <w:szCs w:val="24"/>
               </w:rPr>
               <w:tab/>
-              <w:t>public void setChangeTime(String changeTime) {</w:t>
+              <w:t xml:space="preserve">public void </w:t>
+            </w:r>
+            <w:proofErr w:type="gramStart"/>
+            <w:r>
+              <w:rPr>
+                <w:rFonts w:cs="Calibri"/>
+                <w:sz w:val="24"/>
+                <w:szCs w:val="24"/>
+              </w:rPr>
+              <w:t>setChangeTime(</w:t>
+            </w:r>
+            <w:proofErr w:type="gramEnd"/>
+            <w:r>
+              <w:rPr>
+                <w:rFonts w:cs="Calibri"/>
+                <w:sz w:val="24"/>
+                <w:szCs w:val="24"/>
+              </w:rPr>
+              <w:t>String changeTime) {</w:t>
             </w:r>
           </w:p>
           <w:p>
@@ -57374,7 +57545,24 @@
                 <w:szCs w:val="24"/>
               </w:rPr>
               <w:tab/>
-              <w:t>this.changeTime = changeTime;</w:t>
+            </w:r>
+            <w:proofErr w:type="gramStart"/>
+            <w:r>
+              <w:rPr>
+                <w:rFonts w:cs="Calibri"/>
+                <w:sz w:val="24"/>
+                <w:szCs w:val="24"/>
+              </w:rPr>
+              <w:t>this.changeTime</w:t>
+            </w:r>
+            <w:proofErr w:type="gramEnd"/>
+            <w:r>
+              <w:rPr>
+                <w:rFonts w:cs="Calibri"/>
+                <w:sz w:val="24"/>
+                <w:szCs w:val="24"/>
+              </w:rPr>
+              <w:t xml:space="preserve"> = changeTime;</w:t>
             </w:r>
           </w:p>
           <w:p>
@@ -57425,7 +57613,25 @@
                 <w:szCs w:val="24"/>
               </w:rPr>
               <w:tab/>
-              <w:t>public int getChangeValue() {</w:t>
+              <w:t xml:space="preserve">public int </w:t>
+            </w:r>
+            <w:proofErr w:type="gramStart"/>
+            <w:r>
+              <w:rPr>
+                <w:rFonts w:cs="Calibri"/>
+                <w:sz w:val="24"/>
+                <w:szCs w:val="24"/>
+              </w:rPr>
+              <w:t>getChangeValue(</w:t>
+            </w:r>
+            <w:proofErr w:type="gramEnd"/>
+            <w:r>
+              <w:rPr>
+                <w:rFonts w:cs="Calibri"/>
+                <w:sz w:val="24"/>
+                <w:szCs w:val="24"/>
+              </w:rPr>
+              <w:t>) {</w:t>
             </w:r>
           </w:p>
           <w:p>
@@ -57504,7 +57710,25 @@
                 <w:szCs w:val="24"/>
               </w:rPr>
               <w:tab/>
-              <w:t>public void setChangeValue(int changeValue) {</w:t>
+              <w:t xml:space="preserve">public void </w:t>
+            </w:r>
+            <w:proofErr w:type="gramStart"/>
+            <w:r>
+              <w:rPr>
+                <w:rFonts w:cs="Calibri"/>
+                <w:sz w:val="24"/>
+                <w:szCs w:val="24"/>
+              </w:rPr>
+              <w:t>setChangeValue(</w:t>
+            </w:r>
+            <w:proofErr w:type="gramEnd"/>
+            <w:r>
+              <w:rPr>
+                <w:rFonts w:cs="Calibri"/>
+                <w:sz w:val="24"/>
+                <w:szCs w:val="24"/>
+              </w:rPr>
+              <w:t>int changeValue) {</w:t>
             </w:r>
           </w:p>
           <w:p>
@@ -57532,7 +57756,24 @@
                 <w:szCs w:val="24"/>
               </w:rPr>
               <w:tab/>
-              <w:t>this.changeValue = changeValue;</w:t>
+            </w:r>
+            <w:proofErr w:type="gramStart"/>
+            <w:r>
+              <w:rPr>
+                <w:rFonts w:cs="Calibri"/>
+                <w:sz w:val="24"/>
+                <w:szCs w:val="24"/>
+              </w:rPr>
+              <w:t>this.changeValue</w:t>
+            </w:r>
+            <w:proofErr w:type="gramEnd"/>
+            <w:r>
+              <w:rPr>
+                <w:rFonts w:cs="Calibri"/>
+                <w:sz w:val="24"/>
+                <w:szCs w:val="24"/>
+              </w:rPr>
+              <w:t xml:space="preserve"> = changeValue;</w:t>
             </w:r>
           </w:p>
           <w:p>
@@ -57584,7 +57825,25 @@
               </w:rPr>
               <w:lastRenderedPageBreak/>
               <w:tab/>
-              <w:t>public int getCredit() {</w:t>
+              <w:t xml:space="preserve">public int </w:t>
+            </w:r>
+            <w:proofErr w:type="gramStart"/>
+            <w:r>
+              <w:rPr>
+                <w:rFonts w:cs="Calibri"/>
+                <w:sz w:val="24"/>
+                <w:szCs w:val="24"/>
+              </w:rPr>
+              <w:t>getCredit(</w:t>
+            </w:r>
+            <w:proofErr w:type="gramEnd"/>
+            <w:r>
+              <w:rPr>
+                <w:rFonts w:cs="Calibri"/>
+                <w:sz w:val="24"/>
+                <w:szCs w:val="24"/>
+              </w:rPr>
+              <w:t>) {</w:t>
             </w:r>
           </w:p>
           <w:p>
@@ -57663,7 +57922,25 @@
                 <w:szCs w:val="24"/>
               </w:rPr>
               <w:tab/>
-              <w:t>public void setCredit(int credit) {</w:t>
+              <w:t xml:space="preserve">public void </w:t>
+            </w:r>
+            <w:proofErr w:type="gramStart"/>
+            <w:r>
+              <w:rPr>
+                <w:rFonts w:cs="Calibri"/>
+                <w:sz w:val="24"/>
+                <w:szCs w:val="24"/>
+              </w:rPr>
+              <w:t>setCredit(</w:t>
+            </w:r>
+            <w:proofErr w:type="gramEnd"/>
+            <w:r>
+              <w:rPr>
+                <w:rFonts w:cs="Calibri"/>
+                <w:sz w:val="24"/>
+                <w:szCs w:val="24"/>
+              </w:rPr>
+              <w:t>int credit) {</w:t>
             </w:r>
           </w:p>
           <w:p>
@@ -57691,7 +57968,24 @@
                 <w:szCs w:val="24"/>
               </w:rPr>
               <w:tab/>
-              <w:t>this.credit = credit;</w:t>
+            </w:r>
+            <w:proofErr w:type="gramStart"/>
+            <w:r>
+              <w:rPr>
+                <w:rFonts w:cs="Calibri"/>
+                <w:sz w:val="24"/>
+                <w:szCs w:val="24"/>
+              </w:rPr>
+              <w:t>this.credit</w:t>
+            </w:r>
+            <w:proofErr w:type="gramEnd"/>
+            <w:r>
+              <w:rPr>
+                <w:rFonts w:cs="Calibri"/>
+                <w:sz w:val="24"/>
+                <w:szCs w:val="24"/>
+              </w:rPr>
+              <w:t xml:space="preserve"> = credit;</w:t>
             </w:r>
           </w:p>
           <w:p>
@@ -58988,7 +59282,15 @@
         <w:jc w:val="left"/>
       </w:pPr>
       <w:r>
-        <w:t>2016/10/14,Reserved|</w:t>
+        <w:t>2016/10/</w:t>
+      </w:r>
+      <w:proofErr w:type="gramStart"/>
+      <w:r>
+        <w:t>14,Reserved</w:t>
+      </w:r>
+      <w:proofErr w:type="gramEnd"/>
+      <w:r>
+        <w:t>|</w:t>
       </w:r>
     </w:p>
     <w:p>
@@ -58998,7 +59300,15 @@
         <w:jc w:val="left"/>
       </w:pPr>
       <w:r>
-        <w:t>2016/10/15,NotReserved|</w:t>
+        <w:t>2016/10/</w:t>
+      </w:r>
+      <w:proofErr w:type="gramStart"/>
+      <w:r>
+        <w:t>15,NotReserved</w:t>
+      </w:r>
+      <w:proofErr w:type="gramEnd"/>
+      <w:r>
+        <w:t>|</w:t>
       </w:r>
     </w:p>
     <w:p>
@@ -59018,8 +59328,13 @@
         <w:jc w:val="left"/>
       </w:pPr>
       <w:r>
-        <w:t>2016/10/17,Occupied</w:t>
-      </w:r>
+        <w:t>2016/10/</w:t>
+      </w:r>
+      <w:proofErr w:type="gramStart"/>
+      <w:r>
+        <w:t>17,Occupied</w:t>
+      </w:r>
+      <w:proofErr w:type="gramEnd"/>
     </w:p>
     <w:p>
       <w:pPr>
@@ -59362,12 +59677,14 @@
         <w:ind w:left="420" w:firstLine="420"/>
         <w:jc w:val="left"/>
       </w:pPr>
+      <w:proofErr w:type="gramStart"/>
       <w:r>
         <w:rPr>
           <w:rFonts w:hint="eastAsia"/>
         </w:rPr>
         <w:t>0000000001,administrator</w:t>
       </w:r>
+      <w:proofErr w:type="gramEnd"/>
       <w:r>
         <w:t>,12345678901,100</w:t>
       </w:r>
@@ -59448,12 +59765,14 @@
         <w:ind w:left="420" w:firstLine="420"/>
         <w:jc w:val="left"/>
       </w:pPr>
+      <w:proofErr w:type="gramStart"/>
       <w:r>
         <w:rPr>
           <w:rFonts w:hint="eastAsia"/>
         </w:rPr>
         <w:t>0000000001,administrator</w:t>
       </w:r>
+      <w:proofErr w:type="gramEnd"/>
       <w:r>
         <w:t>,0000000001,adminhotel</w:t>
       </w:r>
@@ -59506,6 +59825,7 @@
         <w:ind w:left="420" w:firstLine="420"/>
         <w:jc w:val="left"/>
       </w:pPr>
+      <w:proofErr w:type="gramStart"/>
       <w:r>
         <w:t>0000000001,</w:t>
       </w:r>
@@ -59515,6 +59835,7 @@
         </w:rPr>
         <w:t>administrator</w:t>
       </w:r>
+      <w:proofErr w:type="gramEnd"/>
       <w:r>
         <w:t>,12345678901</w:t>
       </w:r>
@@ -60012,14 +60333,14 @@
                       </a:ln>
                       <a:extLst>
                         <a:ext uri="{909E8E84-426E-40dd-AFC4-6F175D3DCCD1}">
-                          <a14:hiddenFill xmlns:a14="http://schemas.microsoft.com/office/drawing/2010/main" xmlns:w="http://schemas.openxmlformats.org/wordprocessingml/2006/main" xmlns:w10="urn:schemas-microsoft-com:office:word" xmlns:v="urn:schemas-microsoft-com:vml" xmlns:o="urn:schemas-microsoft-com:office:office" xmlns="" xmlns:w16se="http://schemas.microsoft.com/office/word/2015/wordml/symex" xmlns:cx1="http://schemas.microsoft.com/office/drawing/2015/9/8/chartex" xmlns:cx="http://schemas.microsoft.com/office/drawing/2014/chartex">
+                          <a14:hiddenFill xmlns:cx="http://schemas.microsoft.com/office/drawing/2014/chartex" xmlns:cx1="http://schemas.microsoft.com/office/drawing/2015/9/8/chartex" xmlns:w16se="http://schemas.microsoft.com/office/word/2015/wordml/symex" xmlns="" xmlns:o="urn:schemas-microsoft-com:office:office" xmlns:v="urn:schemas-microsoft-com:vml" xmlns:w10="urn:schemas-microsoft-com:office:word" xmlns:w="http://schemas.openxmlformats.org/wordprocessingml/2006/main" xmlns:a14="http://schemas.microsoft.com/office/drawing/2010/main">
                             <a:solidFill>
                               <a:srgbClr val="FFFFFF"/>
                             </a:solidFill>
                           </a14:hiddenFill>
                         </a:ext>
                         <a:ext uri="{91240B29-F687-4f45-9708-019B960494DF}">
-                          <a14:hiddenLine xmlns:a14="http://schemas.microsoft.com/office/drawing/2010/main" xmlns:w="http://schemas.openxmlformats.org/wordprocessingml/2006/main" xmlns:w10="urn:schemas-microsoft-com:office:word" xmlns:v="urn:schemas-microsoft-com:vml" xmlns:o="urn:schemas-microsoft-com:office:office" xmlns="" xmlns:w16se="http://schemas.microsoft.com/office/word/2015/wordml/symex" xmlns:cx1="http://schemas.microsoft.com/office/drawing/2015/9/8/chartex" xmlns:cx="http://schemas.microsoft.com/office/drawing/2014/chartex" w="9525">
+                          <a14:hiddenLine xmlns:cx="http://schemas.microsoft.com/office/drawing/2014/chartex" xmlns:cx1="http://schemas.microsoft.com/office/drawing/2015/9/8/chartex" xmlns:w16se="http://schemas.microsoft.com/office/word/2015/wordml/symex" xmlns="" xmlns:o="urn:schemas-microsoft-com:office:office" xmlns:v="urn:schemas-microsoft-com:vml" xmlns:w10="urn:schemas-microsoft-com:office:word" xmlns:w="http://schemas.openxmlformats.org/wordprocessingml/2006/main" xmlns:a14="http://schemas.microsoft.com/office/drawing/2010/main" w="9525">
                             <a:solidFill>
                               <a:srgbClr val="000000"/>
                             </a:solidFill>
@@ -60066,7 +60387,7 @@
                               <w:noProof/>
                               <w:sz w:val="18"/>
                             </w:rPr>
-                            <w:t>40</w:t>
+                            <w:t>15</w:t>
                           </w:r>
                           <w:r>
                             <w:rPr>
@@ -60093,7 +60414,7 @@
             </wp:anchor>
           </w:drawing>
         </mc:Choice>
-        <mc:Fallback xmlns:w16se="http://schemas.microsoft.com/office/word/2015/wordml/symex" xmlns:cx1="http://schemas.microsoft.com/office/drawing/2015/9/8/chartex" xmlns:cx="http://schemas.microsoft.com/office/drawing/2014/chartex">
+        <mc:Fallback xmlns:cx="http://schemas.microsoft.com/office/drawing/2014/chartex" xmlns:cx1="http://schemas.microsoft.com/office/drawing/2015/9/8/chartex" xmlns:w16se="http://schemas.microsoft.com/office/word/2015/wordml/symex">
           <w:pict>
             <v:shapetype w14:anchorId="757E2E77" id="_x0000_t202" coordsize="21600,21600" o:spt="202" path="m,l,21600r21600,l21600,xe">
               <v:stroke joinstyle="miter"/>
@@ -61787,7 +62108,7 @@
 </file>
 
 <file path=customXml/itemProps1.xml><?xml version="1.0" encoding="utf-8"?>
-<ds:datastoreItem xmlns:ds="http://schemas.openxmlformats.org/officeDocument/2006/customXml" ds:itemID="{C3340950-B79D-0941-9CBF-29DE5543F76F}">
+<ds:datastoreItem xmlns:ds="http://schemas.openxmlformats.org/officeDocument/2006/customXml" ds:itemID="{6130CF4E-FCB7-EB48-B2E3-FAB175B5036B}">
   <ds:schemaRefs>
     <ds:schemaRef ds:uri="http://schemas.openxmlformats.org/officeDocument/2006/bibliography"/>
   </ds:schemaRefs>
